--- a/programming/programming basics/worksheet 2/programming techniques worksheet 2.docx
+++ b/programming/programming basics/worksheet 2/programming techniques worksheet 2.docx
@@ -356,6 +356,15 @@
                 <w:lang w:eastAsia="en-GB"/>
               </w:rPr>
             </w:pPr>
+            <w:r>
+              <w:rPr>
+                <w:rFonts w:eastAsia="Times New Roman" w:cs="Arial"/>
+                <w:color w:val="FF0000"/>
+                <w:szCs w:val="22"/>
+                <w:lang w:eastAsia="en-GB"/>
+              </w:rPr>
+              <w:t>false</w:t>
+            </w:r>
           </w:p>
         </w:tc>
       </w:tr>
@@ -482,6 +491,15 @@
                 <w:lang w:eastAsia="en-GB"/>
               </w:rPr>
             </w:pPr>
+            <w:r>
+              <w:rPr>
+                <w:rFonts w:eastAsia="Times New Roman" w:cs="Arial"/>
+                <w:color w:val="FF0000"/>
+                <w:szCs w:val="22"/>
+                <w:lang w:eastAsia="en-GB"/>
+              </w:rPr>
+              <w:t>true</w:t>
+            </w:r>
           </w:p>
         </w:tc>
       </w:tr>
@@ -608,6 +626,15 @@
                 <w:lang w:eastAsia="en-GB"/>
               </w:rPr>
             </w:pPr>
+            <w:r>
+              <w:rPr>
+                <w:rFonts w:eastAsia="Times New Roman" w:cs="Arial"/>
+                <w:color w:val="FF0000"/>
+                <w:szCs w:val="22"/>
+                <w:lang w:eastAsia="en-GB"/>
+              </w:rPr>
+              <w:t>true</w:t>
+            </w:r>
           </w:p>
         </w:tc>
       </w:tr>
@@ -734,6 +761,15 @@
                 <w:lang w:eastAsia="en-GB"/>
               </w:rPr>
             </w:pPr>
+            <w:r>
+              <w:rPr>
+                <w:rFonts w:eastAsia="Times New Roman" w:cs="Arial"/>
+                <w:color w:val="FF0000"/>
+                <w:szCs w:val="22"/>
+                <w:lang w:eastAsia="en-GB"/>
+              </w:rPr>
+              <w:t>false</w:t>
+            </w:r>
           </w:p>
         </w:tc>
       </w:tr>
@@ -860,6 +896,15 @@
                 <w:lang w:eastAsia="en-GB"/>
               </w:rPr>
             </w:pPr>
+            <w:r>
+              <w:rPr>
+                <w:rFonts w:eastAsia="Times New Roman" w:cs="Arial"/>
+                <w:color w:val="FF0000"/>
+                <w:szCs w:val="22"/>
+                <w:lang w:eastAsia="en-GB"/>
+              </w:rPr>
+              <w:t>true</w:t>
+            </w:r>
           </w:p>
         </w:tc>
       </w:tr>
@@ -986,6 +1031,15 @@
                 <w:lang w:eastAsia="en-GB"/>
               </w:rPr>
             </w:pPr>
+            <w:r>
+              <w:rPr>
+                <w:rFonts w:eastAsia="Times New Roman" w:cs="Arial"/>
+                <w:color w:val="FF0000"/>
+                <w:szCs w:val="22"/>
+                <w:lang w:eastAsia="en-GB"/>
+              </w:rPr>
+              <w:t>false</w:t>
+            </w:r>
           </w:p>
         </w:tc>
       </w:tr>
@@ -1171,48 +1225,108 @@
     </w:p>
     <w:p>
       <w:pPr>
-        <w:ind w:left="426" w:hanging="426"/>
-        <w:rPr>
-          <w:rFonts w:cs="Arial"/>
-          <w:szCs w:val="22"/>
-        </w:rPr>
-      </w:pPr>
-    </w:p>
-    <w:p>
-      <w:pPr>
-        <w:spacing w:after="240"/>
-        <w:ind w:left="426" w:hanging="426"/>
-        <w:rPr>
-          <w:rFonts w:eastAsia="Times New Roman" w:cs="Arial"/>
-          <w:b/>
-          <w:szCs w:val="22"/>
-          <w:lang w:eastAsia="en-GB"/>
-        </w:rPr>
-      </w:pPr>
-    </w:p>
-    <w:p>
-      <w:pPr>
-        <w:spacing w:after="240"/>
-        <w:ind w:left="426" w:hanging="426"/>
-        <w:rPr>
-          <w:rFonts w:eastAsia="Times New Roman" w:cs="Arial"/>
-          <w:b/>
-          <w:szCs w:val="22"/>
-          <w:lang w:eastAsia="en-GB"/>
-        </w:rPr>
-      </w:pPr>
-    </w:p>
-    <w:p>
-      <w:pPr>
-        <w:spacing w:after="240"/>
-        <w:ind w:left="426" w:hanging="426"/>
-        <w:rPr>
-          <w:rFonts w:eastAsia="Times New Roman" w:cs="Arial"/>
-          <w:b/>
-          <w:szCs w:val="22"/>
-          <w:lang w:eastAsia="en-GB"/>
-        </w:rPr>
-      </w:pPr>
+        <w:shd w:val="clear" w:color="auto" w:fill="1F1F1F"/>
+        <w:spacing w:line="285" w:lineRule="atLeast"/>
+        <w:rPr>
+          <w:rFonts w:ascii="Consolas" w:eastAsia="Times New Roman" w:hAnsi="Consolas"/>
+          <w:color w:val="CCCCCC"/>
+          <w:sz w:val="21"/>
+          <w:szCs w:val="21"/>
+        </w:rPr>
+      </w:pPr>
+      <w:r>
+        <w:rPr>
+          <w:rFonts w:ascii="Consolas" w:eastAsia="Times New Roman" w:hAnsi="Consolas"/>
+          <w:color w:val="6A9955"/>
+          <w:sz w:val="21"/>
+          <w:szCs w:val="21"/>
+        </w:rPr>
+        <w:t># age = int(input())</w:t>
+      </w:r>
+    </w:p>
+    <w:p>
+      <w:pPr>
+        <w:shd w:val="clear" w:color="auto" w:fill="1F1F1F"/>
+        <w:spacing w:line="285" w:lineRule="atLeast"/>
+        <w:rPr>
+          <w:rFonts w:ascii="Consolas" w:eastAsia="Times New Roman" w:hAnsi="Consolas"/>
+          <w:color w:val="CCCCCC"/>
+          <w:sz w:val="21"/>
+          <w:szCs w:val="21"/>
+        </w:rPr>
+      </w:pPr>
+      <w:r>
+        <w:rPr>
+          <w:rFonts w:ascii="Consolas" w:eastAsia="Times New Roman" w:hAnsi="Consolas"/>
+          <w:color w:val="6A9955"/>
+          <w:sz w:val="21"/>
+          <w:szCs w:val="21"/>
+        </w:rPr>
+        <w:t># if age &gt;= 10 and age &lt; 19 then</w:t>
+      </w:r>
+    </w:p>
+    <w:p>
+      <w:pPr>
+        <w:shd w:val="clear" w:color="auto" w:fill="1F1F1F"/>
+        <w:spacing w:line="285" w:lineRule="atLeast"/>
+        <w:rPr>
+          <w:rFonts w:ascii="Consolas" w:eastAsia="Times New Roman" w:hAnsi="Consolas"/>
+          <w:color w:val="CCCCCC"/>
+          <w:sz w:val="21"/>
+          <w:szCs w:val="21"/>
+        </w:rPr>
+      </w:pPr>
+      <w:r>
+        <w:rPr>
+          <w:rFonts w:ascii="Consolas" w:eastAsia="Times New Roman" w:hAnsi="Consolas"/>
+          <w:color w:val="6A9955"/>
+          <w:sz w:val="21"/>
+          <w:szCs w:val="21"/>
+        </w:rPr>
+        <w:t>#     print("valid pupil age")</w:t>
+      </w:r>
+    </w:p>
+    <w:p>
+      <w:pPr>
+        <w:shd w:val="clear" w:color="auto" w:fill="1F1F1F"/>
+        <w:spacing w:line="285" w:lineRule="atLeast"/>
+        <w:rPr>
+          <w:rFonts w:ascii="Consolas" w:eastAsia="Times New Roman" w:hAnsi="Consolas"/>
+          <w:color w:val="CCCCCC"/>
+          <w:sz w:val="21"/>
+          <w:szCs w:val="21"/>
+        </w:rPr>
+      </w:pPr>
+      <w:r>
+        <w:rPr>
+          <w:rFonts w:ascii="Consolas" w:eastAsia="Times New Roman" w:hAnsi="Consolas"/>
+          <w:color w:val="6A9955"/>
+          <w:sz w:val="21"/>
+          <w:szCs w:val="21"/>
+        </w:rPr>
+        <w:t># else</w:t>
+      </w:r>
+    </w:p>
+    <w:p>
+      <w:pPr>
+        <w:shd w:val="clear" w:color="auto" w:fill="1F1F1F"/>
+        <w:spacing w:line="285" w:lineRule="atLeast"/>
+        <w:rPr>
+          <w:rFonts w:ascii="Consolas" w:eastAsia="Times New Roman" w:hAnsi="Consolas"/>
+          <w:color w:val="CCCCCC"/>
+          <w:sz w:val="21"/>
+          <w:szCs w:val="21"/>
+        </w:rPr>
+      </w:pPr>
+      <w:r>
+        <w:rPr>
+          <w:rFonts w:ascii="Consolas" w:eastAsia="Times New Roman" w:hAnsi="Consolas"/>
+          <w:color w:val="6A9955"/>
+          <w:sz w:val="21"/>
+          <w:szCs w:val="21"/>
+        </w:rPr>
+        <w:t>#     print("invalid input: enter a value from 11 to 18")</w:t>
+      </w:r>
     </w:p>
     <w:p>
       <w:pPr>
@@ -1376,36 +1490,722 @@
     </w:p>
     <w:p>
       <w:pPr>
+        <w:pStyle w:val="ListParagraph"/>
+        <w:numPr>
+          <w:ilvl w:val="0"/>
+          <w:numId w:val="6"/>
+        </w:numPr>
         <w:tabs>
           <w:tab w:val="left" w:pos="426"/>
           <w:tab w:val="right" w:pos="9354"/>
         </w:tabs>
         <w:spacing w:after="240"/>
-        <w:ind w:left="851" w:hanging="851"/>
-        <w:rPr>
-          <w:rFonts w:eastAsia="Times New Roman" w:cs="Arial"/>
-          <w:szCs w:val="22"/>
-          <w:lang w:eastAsia="en-GB"/>
-        </w:rPr>
-      </w:pPr>
-      <w:r>
-        <w:rPr>
-          <w:rFonts w:eastAsia="Times New Roman" w:cs="Arial"/>
-          <w:szCs w:val="22"/>
-          <w:lang w:eastAsia="en-GB"/>
-        </w:rPr>
-        <w:tab/>
-        <w:t>(a)</w:t>
-      </w:r>
-      <w:r>
-        <w:rPr>
-          <w:rFonts w:eastAsia="Times New Roman" w:cs="Arial"/>
-          <w:szCs w:val="22"/>
-          <w:lang w:eastAsia="en-GB"/>
-        </w:rPr>
-        <w:tab/>
+        <w:rPr>
+          <w:rFonts w:eastAsia="Times New Roman" w:cs="Arial"/>
+          <w:szCs w:val="22"/>
+          <w:lang w:eastAsia="en-GB"/>
+        </w:rPr>
+      </w:pPr>
+      <w:r>
+        <w:rPr>
+          <w:rFonts w:eastAsia="Times New Roman" w:cs="Arial"/>
+          <w:szCs w:val="22"/>
+          <w:lang w:eastAsia="en-GB"/>
+        </w:rPr>
         <w:t xml:space="preserve">Write pseudocode for an algorithm which allows the user to enter the total value of their order. They are then asked whether they want to pay for guaranteed next day delivery. Depending on their answer, and the value of the order, the program displays the postage charge and the overall total charge. </w:t>
       </w:r>
+    </w:p>
+    <w:p>
+      <w:pPr>
+        <w:pStyle w:val="ListParagraph"/>
+        <w:numPr>
+          <w:ilvl w:val="0"/>
+          <w:numId w:val="6"/>
+        </w:numPr>
+        <w:shd w:val="clear" w:color="auto" w:fill="1F1F1F"/>
+        <w:spacing w:line="285" w:lineRule="atLeast"/>
+        <w:rPr>
+          <w:rFonts w:ascii="Consolas" w:eastAsia="Times New Roman" w:hAnsi="Consolas"/>
+          <w:color w:val="CCCCCC"/>
+          <w:sz w:val="21"/>
+          <w:szCs w:val="21"/>
+        </w:rPr>
+      </w:pPr>
+      <w:r>
+        <w:rPr>
+          <w:rFonts w:ascii="Consolas" w:eastAsia="Times New Roman" w:hAnsi="Consolas"/>
+          <w:color w:val="6A9955"/>
+          <w:sz w:val="21"/>
+          <w:szCs w:val="21"/>
+        </w:rPr>
+        <w:t xml:space="preserve"># </w:t>
+      </w:r>
+      <w:proofErr w:type="spellStart"/>
+      <w:r>
+        <w:rPr>
+          <w:rFonts w:ascii="Consolas" w:eastAsia="Times New Roman" w:hAnsi="Consolas"/>
+          <w:color w:val="6A9955"/>
+          <w:sz w:val="21"/>
+          <w:szCs w:val="21"/>
+        </w:rPr>
+        <w:t>orderValue</w:t>
+      </w:r>
+      <w:proofErr w:type="spellEnd"/>
+      <w:r>
+        <w:rPr>
+          <w:rFonts w:ascii="Consolas" w:eastAsia="Times New Roman" w:hAnsi="Consolas"/>
+          <w:color w:val="6A9955"/>
+          <w:sz w:val="21"/>
+          <w:szCs w:val="21"/>
+        </w:rPr>
+        <w:t xml:space="preserve"> = float(input())</w:t>
+      </w:r>
+    </w:p>
+    <w:p>
+      <w:pPr>
+        <w:pStyle w:val="ListParagraph"/>
+        <w:numPr>
+          <w:ilvl w:val="0"/>
+          <w:numId w:val="6"/>
+        </w:numPr>
+        <w:shd w:val="clear" w:color="auto" w:fill="1F1F1F"/>
+        <w:spacing w:line="285" w:lineRule="atLeast"/>
+        <w:rPr>
+          <w:rFonts w:ascii="Consolas" w:eastAsia="Times New Roman" w:hAnsi="Consolas"/>
+          <w:color w:val="CCCCCC"/>
+          <w:sz w:val="21"/>
+          <w:szCs w:val="21"/>
+        </w:rPr>
+      </w:pPr>
+      <w:r>
+        <w:rPr>
+          <w:rFonts w:ascii="Consolas" w:eastAsia="Times New Roman" w:hAnsi="Consolas"/>
+          <w:color w:val="6A9955"/>
+          <w:sz w:val="21"/>
+          <w:szCs w:val="21"/>
+        </w:rPr>
+        <w:t xml:space="preserve"># </w:t>
+      </w:r>
+      <w:proofErr w:type="spellStart"/>
+      <w:r>
+        <w:rPr>
+          <w:rFonts w:ascii="Consolas" w:eastAsia="Times New Roman" w:hAnsi="Consolas"/>
+          <w:color w:val="6A9955"/>
+          <w:sz w:val="21"/>
+          <w:szCs w:val="21"/>
+        </w:rPr>
+        <w:t>totalCharge</w:t>
+      </w:r>
+      <w:proofErr w:type="spellEnd"/>
+      <w:r>
+        <w:rPr>
+          <w:rFonts w:ascii="Consolas" w:eastAsia="Times New Roman" w:hAnsi="Consolas"/>
+          <w:color w:val="6A9955"/>
+          <w:sz w:val="21"/>
+          <w:szCs w:val="21"/>
+        </w:rPr>
+        <w:t xml:space="preserve"> = 0</w:t>
+      </w:r>
+    </w:p>
+    <w:p>
+      <w:pPr>
+        <w:pStyle w:val="ListParagraph"/>
+        <w:numPr>
+          <w:ilvl w:val="0"/>
+          <w:numId w:val="6"/>
+        </w:numPr>
+        <w:shd w:val="clear" w:color="auto" w:fill="1F1F1F"/>
+        <w:spacing w:line="285" w:lineRule="atLeast"/>
+        <w:rPr>
+          <w:rFonts w:ascii="Consolas" w:eastAsia="Times New Roman" w:hAnsi="Consolas"/>
+          <w:color w:val="CCCCCC"/>
+          <w:sz w:val="21"/>
+          <w:szCs w:val="21"/>
+        </w:rPr>
+      </w:pPr>
+    </w:p>
+    <w:p>
+      <w:pPr>
+        <w:pStyle w:val="ListParagraph"/>
+        <w:numPr>
+          <w:ilvl w:val="0"/>
+          <w:numId w:val="6"/>
+        </w:numPr>
+        <w:shd w:val="clear" w:color="auto" w:fill="1F1F1F"/>
+        <w:spacing w:line="285" w:lineRule="atLeast"/>
+        <w:rPr>
+          <w:rFonts w:ascii="Consolas" w:eastAsia="Times New Roman" w:hAnsi="Consolas"/>
+          <w:color w:val="CCCCCC"/>
+          <w:sz w:val="21"/>
+          <w:szCs w:val="21"/>
+        </w:rPr>
+      </w:pPr>
+      <w:r>
+        <w:rPr>
+          <w:rFonts w:ascii="Consolas" w:eastAsia="Times New Roman" w:hAnsi="Consolas"/>
+          <w:color w:val="6A9955"/>
+          <w:sz w:val="21"/>
+          <w:szCs w:val="21"/>
+        </w:rPr>
+        <w:t xml:space="preserve"># if </w:t>
+      </w:r>
+      <w:proofErr w:type="spellStart"/>
+      <w:r>
+        <w:rPr>
+          <w:rFonts w:ascii="Consolas" w:eastAsia="Times New Roman" w:hAnsi="Consolas"/>
+          <w:color w:val="6A9955"/>
+          <w:sz w:val="21"/>
+          <w:szCs w:val="21"/>
+        </w:rPr>
+        <w:t>orderValue</w:t>
+      </w:r>
+      <w:proofErr w:type="spellEnd"/>
+      <w:r>
+        <w:rPr>
+          <w:rFonts w:ascii="Consolas" w:eastAsia="Times New Roman" w:hAnsi="Consolas"/>
+          <w:color w:val="6A9955"/>
+          <w:sz w:val="21"/>
+          <w:szCs w:val="21"/>
+        </w:rPr>
+        <w:t xml:space="preserve"> &gt;= 15:</w:t>
+      </w:r>
+    </w:p>
+    <w:p>
+      <w:pPr>
+        <w:pStyle w:val="ListParagraph"/>
+        <w:numPr>
+          <w:ilvl w:val="0"/>
+          <w:numId w:val="6"/>
+        </w:numPr>
+        <w:shd w:val="clear" w:color="auto" w:fill="1F1F1F"/>
+        <w:spacing w:line="285" w:lineRule="atLeast"/>
+        <w:rPr>
+          <w:rFonts w:ascii="Consolas" w:eastAsia="Times New Roman" w:hAnsi="Consolas"/>
+          <w:color w:val="CCCCCC"/>
+          <w:sz w:val="21"/>
+          <w:szCs w:val="21"/>
+        </w:rPr>
+      </w:pPr>
+      <w:r>
+        <w:rPr>
+          <w:rFonts w:ascii="Consolas" w:eastAsia="Times New Roman" w:hAnsi="Consolas"/>
+          <w:color w:val="6A9955"/>
+          <w:sz w:val="21"/>
+          <w:szCs w:val="21"/>
+        </w:rPr>
+        <w:t xml:space="preserve">#     </w:t>
+      </w:r>
+      <w:proofErr w:type="spellStart"/>
+      <w:r>
+        <w:rPr>
+          <w:rFonts w:ascii="Consolas" w:eastAsia="Times New Roman" w:hAnsi="Consolas"/>
+          <w:color w:val="6A9955"/>
+          <w:sz w:val="21"/>
+          <w:szCs w:val="21"/>
+        </w:rPr>
+        <w:t>totalCharge</w:t>
+      </w:r>
+      <w:proofErr w:type="spellEnd"/>
+      <w:r>
+        <w:rPr>
+          <w:rFonts w:ascii="Consolas" w:eastAsia="Times New Roman" w:hAnsi="Consolas"/>
+          <w:color w:val="6A9955"/>
+          <w:sz w:val="21"/>
+          <w:szCs w:val="21"/>
+        </w:rPr>
+        <w:t xml:space="preserve"> += 0 + </w:t>
+      </w:r>
+      <w:proofErr w:type="spellStart"/>
+      <w:r>
+        <w:rPr>
+          <w:rFonts w:ascii="Consolas" w:eastAsia="Times New Roman" w:hAnsi="Consolas"/>
+          <w:color w:val="6A9955"/>
+          <w:sz w:val="21"/>
+          <w:szCs w:val="21"/>
+        </w:rPr>
+        <w:t>orderValue</w:t>
+      </w:r>
+      <w:proofErr w:type="spellEnd"/>
+    </w:p>
+    <w:p>
+      <w:pPr>
+        <w:pStyle w:val="ListParagraph"/>
+        <w:numPr>
+          <w:ilvl w:val="0"/>
+          <w:numId w:val="6"/>
+        </w:numPr>
+        <w:shd w:val="clear" w:color="auto" w:fill="1F1F1F"/>
+        <w:spacing w:line="285" w:lineRule="atLeast"/>
+        <w:rPr>
+          <w:rFonts w:ascii="Consolas" w:eastAsia="Times New Roman" w:hAnsi="Consolas"/>
+          <w:color w:val="CCCCCC"/>
+          <w:sz w:val="21"/>
+          <w:szCs w:val="21"/>
+        </w:rPr>
+      </w:pPr>
+      <w:r>
+        <w:rPr>
+          <w:rFonts w:ascii="Consolas" w:eastAsia="Times New Roman" w:hAnsi="Consolas"/>
+          <w:color w:val="6A9955"/>
+          <w:sz w:val="21"/>
+          <w:szCs w:val="21"/>
+        </w:rPr>
+        <w:t xml:space="preserve"># </w:t>
+      </w:r>
+      <w:proofErr w:type="spellStart"/>
+      <w:r>
+        <w:rPr>
+          <w:rFonts w:ascii="Consolas" w:eastAsia="Times New Roman" w:hAnsi="Consolas"/>
+          <w:color w:val="6A9955"/>
+          <w:sz w:val="21"/>
+          <w:szCs w:val="21"/>
+        </w:rPr>
+        <w:t>elif</w:t>
+      </w:r>
+      <w:proofErr w:type="spellEnd"/>
+      <w:r>
+        <w:rPr>
+          <w:rFonts w:ascii="Consolas" w:eastAsia="Times New Roman" w:hAnsi="Consolas"/>
+          <w:color w:val="6A9955"/>
+          <w:sz w:val="21"/>
+          <w:szCs w:val="21"/>
+        </w:rPr>
+        <w:t xml:space="preserve"> </w:t>
+      </w:r>
+      <w:proofErr w:type="spellStart"/>
+      <w:r>
+        <w:rPr>
+          <w:rFonts w:ascii="Consolas" w:eastAsia="Times New Roman" w:hAnsi="Consolas"/>
+          <w:color w:val="6A9955"/>
+          <w:sz w:val="21"/>
+          <w:szCs w:val="21"/>
+        </w:rPr>
+        <w:t>orderValue</w:t>
+      </w:r>
+      <w:proofErr w:type="spellEnd"/>
+      <w:r>
+        <w:rPr>
+          <w:rFonts w:ascii="Consolas" w:eastAsia="Times New Roman" w:hAnsi="Consolas"/>
+          <w:color w:val="6A9955"/>
+          <w:sz w:val="21"/>
+          <w:szCs w:val="21"/>
+        </w:rPr>
+        <w:t xml:space="preserve"> &lt; 15:</w:t>
+      </w:r>
+    </w:p>
+    <w:p>
+      <w:pPr>
+        <w:pStyle w:val="ListParagraph"/>
+        <w:numPr>
+          <w:ilvl w:val="0"/>
+          <w:numId w:val="6"/>
+        </w:numPr>
+        <w:shd w:val="clear" w:color="auto" w:fill="1F1F1F"/>
+        <w:spacing w:line="285" w:lineRule="atLeast"/>
+        <w:rPr>
+          <w:rFonts w:ascii="Consolas" w:eastAsia="Times New Roman" w:hAnsi="Consolas"/>
+          <w:color w:val="CCCCCC"/>
+          <w:sz w:val="21"/>
+          <w:szCs w:val="21"/>
+        </w:rPr>
+      </w:pPr>
+      <w:r>
+        <w:rPr>
+          <w:rFonts w:ascii="Consolas" w:eastAsia="Times New Roman" w:hAnsi="Consolas"/>
+          <w:color w:val="6A9955"/>
+          <w:sz w:val="21"/>
+          <w:szCs w:val="21"/>
+        </w:rPr>
+        <w:t xml:space="preserve">#     </w:t>
+      </w:r>
+      <w:proofErr w:type="spellStart"/>
+      <w:r>
+        <w:rPr>
+          <w:rFonts w:ascii="Consolas" w:eastAsia="Times New Roman" w:hAnsi="Consolas"/>
+          <w:color w:val="6A9955"/>
+          <w:sz w:val="21"/>
+          <w:szCs w:val="21"/>
+        </w:rPr>
+        <w:t>totalCharge</w:t>
+      </w:r>
+      <w:proofErr w:type="spellEnd"/>
+      <w:r>
+        <w:rPr>
+          <w:rFonts w:ascii="Consolas" w:eastAsia="Times New Roman" w:hAnsi="Consolas"/>
+          <w:color w:val="6A9955"/>
+          <w:sz w:val="21"/>
+          <w:szCs w:val="21"/>
+        </w:rPr>
+        <w:t xml:space="preserve"> += 3.5 + </w:t>
+      </w:r>
+      <w:proofErr w:type="spellStart"/>
+      <w:r>
+        <w:rPr>
+          <w:rFonts w:ascii="Consolas" w:eastAsia="Times New Roman" w:hAnsi="Consolas"/>
+          <w:color w:val="6A9955"/>
+          <w:sz w:val="21"/>
+          <w:szCs w:val="21"/>
+        </w:rPr>
+        <w:t>orderValue</w:t>
+      </w:r>
+      <w:proofErr w:type="spellEnd"/>
+    </w:p>
+    <w:p>
+      <w:pPr>
+        <w:pStyle w:val="ListParagraph"/>
+        <w:numPr>
+          <w:ilvl w:val="0"/>
+          <w:numId w:val="6"/>
+        </w:numPr>
+        <w:shd w:val="clear" w:color="auto" w:fill="1F1F1F"/>
+        <w:spacing w:line="285" w:lineRule="atLeast"/>
+        <w:rPr>
+          <w:rFonts w:ascii="Consolas" w:eastAsia="Times New Roman" w:hAnsi="Consolas"/>
+          <w:color w:val="CCCCCC"/>
+          <w:sz w:val="21"/>
+          <w:szCs w:val="21"/>
+        </w:rPr>
+      </w:pPr>
+    </w:p>
+    <w:p>
+      <w:pPr>
+        <w:pStyle w:val="ListParagraph"/>
+        <w:numPr>
+          <w:ilvl w:val="0"/>
+          <w:numId w:val="6"/>
+        </w:numPr>
+        <w:shd w:val="clear" w:color="auto" w:fill="1F1F1F"/>
+        <w:spacing w:line="285" w:lineRule="atLeast"/>
+        <w:rPr>
+          <w:rFonts w:ascii="Consolas" w:eastAsia="Times New Roman" w:hAnsi="Consolas"/>
+          <w:color w:val="CCCCCC"/>
+          <w:sz w:val="21"/>
+          <w:szCs w:val="21"/>
+        </w:rPr>
+      </w:pPr>
+      <w:r>
+        <w:rPr>
+          <w:rFonts w:ascii="Consolas" w:eastAsia="Times New Roman" w:hAnsi="Consolas"/>
+          <w:color w:val="6A9955"/>
+          <w:sz w:val="21"/>
+          <w:szCs w:val="21"/>
+        </w:rPr>
+        <w:t xml:space="preserve"># </w:t>
+      </w:r>
+      <w:proofErr w:type="spellStart"/>
+      <w:r>
+        <w:rPr>
+          <w:rFonts w:ascii="Consolas" w:eastAsia="Times New Roman" w:hAnsi="Consolas"/>
+          <w:color w:val="6A9955"/>
+          <w:sz w:val="21"/>
+          <w:szCs w:val="21"/>
+        </w:rPr>
+        <w:t>deliveryType</w:t>
+      </w:r>
+      <w:proofErr w:type="spellEnd"/>
+      <w:r>
+        <w:rPr>
+          <w:rFonts w:ascii="Consolas" w:eastAsia="Times New Roman" w:hAnsi="Consolas"/>
+          <w:color w:val="6A9955"/>
+          <w:sz w:val="21"/>
+          <w:szCs w:val="21"/>
+        </w:rPr>
+        <w:t xml:space="preserve"> = input("do you want next day delivery")</w:t>
+      </w:r>
+    </w:p>
+    <w:p>
+      <w:pPr>
+        <w:pStyle w:val="ListParagraph"/>
+        <w:numPr>
+          <w:ilvl w:val="0"/>
+          <w:numId w:val="6"/>
+        </w:numPr>
+        <w:shd w:val="clear" w:color="auto" w:fill="1F1F1F"/>
+        <w:spacing w:line="285" w:lineRule="atLeast"/>
+        <w:rPr>
+          <w:rFonts w:ascii="Consolas" w:eastAsia="Times New Roman" w:hAnsi="Consolas"/>
+          <w:color w:val="CCCCCC"/>
+          <w:sz w:val="21"/>
+          <w:szCs w:val="21"/>
+        </w:rPr>
+      </w:pPr>
+      <w:r>
+        <w:rPr>
+          <w:rFonts w:ascii="Consolas" w:eastAsia="Times New Roman" w:hAnsi="Consolas"/>
+          <w:color w:val="6A9955"/>
+          <w:sz w:val="21"/>
+          <w:szCs w:val="21"/>
+        </w:rPr>
+        <w:t xml:space="preserve"># if </w:t>
+      </w:r>
+      <w:proofErr w:type="spellStart"/>
+      <w:r>
+        <w:rPr>
+          <w:rFonts w:ascii="Consolas" w:eastAsia="Times New Roman" w:hAnsi="Consolas"/>
+          <w:color w:val="6A9955"/>
+          <w:sz w:val="21"/>
+          <w:szCs w:val="21"/>
+        </w:rPr>
+        <w:t>deliveryType</w:t>
+      </w:r>
+      <w:proofErr w:type="spellEnd"/>
+      <w:r>
+        <w:rPr>
+          <w:rFonts w:ascii="Consolas" w:eastAsia="Times New Roman" w:hAnsi="Consolas"/>
+          <w:color w:val="6A9955"/>
+          <w:sz w:val="21"/>
+          <w:szCs w:val="21"/>
+        </w:rPr>
+        <w:t xml:space="preserve"> == "yes" or "y" then</w:t>
+      </w:r>
+    </w:p>
+    <w:p>
+      <w:pPr>
+        <w:pStyle w:val="ListParagraph"/>
+        <w:numPr>
+          <w:ilvl w:val="0"/>
+          <w:numId w:val="6"/>
+        </w:numPr>
+        <w:shd w:val="clear" w:color="auto" w:fill="1F1F1F"/>
+        <w:spacing w:line="285" w:lineRule="atLeast"/>
+        <w:rPr>
+          <w:rFonts w:ascii="Consolas" w:eastAsia="Times New Roman" w:hAnsi="Consolas"/>
+          <w:color w:val="CCCCCC"/>
+          <w:sz w:val="21"/>
+          <w:szCs w:val="21"/>
+        </w:rPr>
+      </w:pPr>
+      <w:r>
+        <w:rPr>
+          <w:rFonts w:ascii="Consolas" w:eastAsia="Times New Roman" w:hAnsi="Consolas"/>
+          <w:color w:val="6A9955"/>
+          <w:sz w:val="21"/>
+          <w:szCs w:val="21"/>
+        </w:rPr>
+        <w:t xml:space="preserve">#     </w:t>
+      </w:r>
+      <w:proofErr w:type="spellStart"/>
+      <w:r>
+        <w:rPr>
+          <w:rFonts w:ascii="Consolas" w:eastAsia="Times New Roman" w:hAnsi="Consolas"/>
+          <w:color w:val="6A9955"/>
+          <w:sz w:val="21"/>
+          <w:szCs w:val="21"/>
+        </w:rPr>
+        <w:t>totalCharge</w:t>
+      </w:r>
+      <w:proofErr w:type="spellEnd"/>
+      <w:r>
+        <w:rPr>
+          <w:rFonts w:ascii="Consolas" w:eastAsia="Times New Roman" w:hAnsi="Consolas"/>
+          <w:color w:val="6A9955"/>
+          <w:sz w:val="21"/>
+          <w:szCs w:val="21"/>
+        </w:rPr>
+        <w:t xml:space="preserve"> += 5</w:t>
+      </w:r>
+    </w:p>
+    <w:p>
+      <w:pPr>
+        <w:pStyle w:val="ListParagraph"/>
+        <w:numPr>
+          <w:ilvl w:val="0"/>
+          <w:numId w:val="6"/>
+        </w:numPr>
+        <w:shd w:val="clear" w:color="auto" w:fill="1F1F1F"/>
+        <w:spacing w:line="285" w:lineRule="atLeast"/>
+        <w:rPr>
+          <w:rFonts w:ascii="Consolas" w:eastAsia="Times New Roman" w:hAnsi="Consolas"/>
+          <w:color w:val="CCCCCC"/>
+          <w:sz w:val="21"/>
+          <w:szCs w:val="21"/>
+        </w:rPr>
+      </w:pPr>
+      <w:r>
+        <w:rPr>
+          <w:rFonts w:ascii="Consolas" w:eastAsia="Times New Roman" w:hAnsi="Consolas"/>
+          <w:color w:val="6A9955"/>
+          <w:sz w:val="21"/>
+          <w:szCs w:val="21"/>
+        </w:rPr>
+        <w:t xml:space="preserve"># </w:t>
+      </w:r>
+      <w:proofErr w:type="spellStart"/>
+      <w:r>
+        <w:rPr>
+          <w:rFonts w:ascii="Consolas" w:eastAsia="Times New Roman" w:hAnsi="Consolas"/>
+          <w:color w:val="6A9955"/>
+          <w:sz w:val="21"/>
+          <w:szCs w:val="21"/>
+        </w:rPr>
+        <w:t>elif</w:t>
+      </w:r>
+      <w:proofErr w:type="spellEnd"/>
+      <w:r>
+        <w:rPr>
+          <w:rFonts w:ascii="Consolas" w:eastAsia="Times New Roman" w:hAnsi="Consolas"/>
+          <w:color w:val="6A9955"/>
+          <w:sz w:val="21"/>
+          <w:szCs w:val="21"/>
+        </w:rPr>
+        <w:t xml:space="preserve"> </w:t>
+      </w:r>
+      <w:proofErr w:type="spellStart"/>
+      <w:r>
+        <w:rPr>
+          <w:rFonts w:ascii="Consolas" w:eastAsia="Times New Roman" w:hAnsi="Consolas"/>
+          <w:color w:val="6A9955"/>
+          <w:sz w:val="21"/>
+          <w:szCs w:val="21"/>
+        </w:rPr>
+        <w:t>deliveryType</w:t>
+      </w:r>
+      <w:proofErr w:type="spellEnd"/>
+      <w:r>
+        <w:rPr>
+          <w:rFonts w:ascii="Consolas" w:eastAsia="Times New Roman" w:hAnsi="Consolas"/>
+          <w:color w:val="6A9955"/>
+          <w:sz w:val="21"/>
+          <w:szCs w:val="21"/>
+        </w:rPr>
+        <w:t xml:space="preserve"> == "no" or "n" then</w:t>
+      </w:r>
+    </w:p>
+    <w:p>
+      <w:pPr>
+        <w:pStyle w:val="ListParagraph"/>
+        <w:numPr>
+          <w:ilvl w:val="0"/>
+          <w:numId w:val="6"/>
+        </w:numPr>
+        <w:shd w:val="clear" w:color="auto" w:fill="1F1F1F"/>
+        <w:spacing w:line="285" w:lineRule="atLeast"/>
+        <w:rPr>
+          <w:rFonts w:ascii="Consolas" w:eastAsia="Times New Roman" w:hAnsi="Consolas"/>
+          <w:color w:val="CCCCCC"/>
+          <w:sz w:val="21"/>
+          <w:szCs w:val="21"/>
+        </w:rPr>
+      </w:pPr>
+      <w:r>
+        <w:rPr>
+          <w:rFonts w:ascii="Consolas" w:eastAsia="Times New Roman" w:hAnsi="Consolas"/>
+          <w:color w:val="6A9955"/>
+          <w:sz w:val="21"/>
+          <w:szCs w:val="21"/>
+        </w:rPr>
+        <w:t xml:space="preserve">#     </w:t>
+      </w:r>
+      <w:proofErr w:type="spellStart"/>
+      <w:r>
+        <w:rPr>
+          <w:rFonts w:ascii="Consolas" w:eastAsia="Times New Roman" w:hAnsi="Consolas"/>
+          <w:color w:val="6A9955"/>
+          <w:sz w:val="21"/>
+          <w:szCs w:val="21"/>
+        </w:rPr>
+        <w:t>totalCharge</w:t>
+      </w:r>
+      <w:proofErr w:type="spellEnd"/>
+      <w:r>
+        <w:rPr>
+          <w:rFonts w:ascii="Consolas" w:eastAsia="Times New Roman" w:hAnsi="Consolas"/>
+          <w:color w:val="6A9955"/>
+          <w:sz w:val="21"/>
+          <w:szCs w:val="21"/>
+        </w:rPr>
+        <w:t xml:space="preserve"> = </w:t>
+      </w:r>
+      <w:proofErr w:type="spellStart"/>
+      <w:r>
+        <w:rPr>
+          <w:rFonts w:ascii="Consolas" w:eastAsia="Times New Roman" w:hAnsi="Consolas"/>
+          <w:color w:val="6A9955"/>
+          <w:sz w:val="21"/>
+          <w:szCs w:val="21"/>
+        </w:rPr>
+        <w:t>totalCharge</w:t>
+      </w:r>
+      <w:proofErr w:type="spellEnd"/>
+    </w:p>
+    <w:p>
+      <w:pPr>
+        <w:pStyle w:val="ListParagraph"/>
+        <w:numPr>
+          <w:ilvl w:val="0"/>
+          <w:numId w:val="6"/>
+        </w:numPr>
+        <w:shd w:val="clear" w:color="auto" w:fill="1F1F1F"/>
+        <w:spacing w:line="285" w:lineRule="atLeast"/>
+        <w:rPr>
+          <w:rFonts w:ascii="Consolas" w:eastAsia="Times New Roman" w:hAnsi="Consolas"/>
+          <w:color w:val="CCCCCC"/>
+          <w:sz w:val="21"/>
+          <w:szCs w:val="21"/>
+        </w:rPr>
+      </w:pPr>
+    </w:p>
+    <w:p>
+      <w:pPr>
+        <w:pStyle w:val="ListParagraph"/>
+        <w:numPr>
+          <w:ilvl w:val="0"/>
+          <w:numId w:val="6"/>
+        </w:numPr>
+        <w:shd w:val="clear" w:color="auto" w:fill="1F1F1F"/>
+        <w:spacing w:line="285" w:lineRule="atLeast"/>
+        <w:rPr>
+          <w:rFonts w:ascii="Consolas" w:eastAsia="Times New Roman" w:hAnsi="Consolas"/>
+          <w:color w:val="CCCCCC"/>
+          <w:sz w:val="21"/>
+          <w:szCs w:val="21"/>
+        </w:rPr>
+      </w:pPr>
+      <w:r>
+        <w:rPr>
+          <w:rFonts w:ascii="Consolas" w:eastAsia="Times New Roman" w:hAnsi="Consolas"/>
+          <w:color w:val="6A9955"/>
+          <w:sz w:val="21"/>
+          <w:szCs w:val="21"/>
+        </w:rPr>
+        <w:t xml:space="preserve"># print("the total comes to:", </w:t>
+      </w:r>
+      <w:proofErr w:type="spellStart"/>
+      <w:r>
+        <w:rPr>
+          <w:rFonts w:ascii="Consolas" w:eastAsia="Times New Roman" w:hAnsi="Consolas"/>
+          <w:color w:val="6A9955"/>
+          <w:sz w:val="21"/>
+          <w:szCs w:val="21"/>
+        </w:rPr>
+        <w:t>totalCharge</w:t>
+      </w:r>
+      <w:proofErr w:type="spellEnd"/>
+      <w:r>
+        <w:rPr>
+          <w:rFonts w:ascii="Consolas" w:eastAsia="Times New Roman" w:hAnsi="Consolas"/>
+          <w:color w:val="6A9955"/>
+          <w:sz w:val="21"/>
+          <w:szCs w:val="21"/>
+        </w:rPr>
+        <w:t>)</w:t>
+      </w:r>
+    </w:p>
+    <w:p>
+      <w:pPr>
+        <w:pStyle w:val="ListParagraph"/>
+        <w:tabs>
+          <w:tab w:val="left" w:pos="426"/>
+          <w:tab w:val="right" w:pos="9354"/>
+        </w:tabs>
+        <w:spacing w:after="240"/>
+        <w:ind w:left="850"/>
+        <w:rPr>
+          <w:rFonts w:eastAsia="Times New Roman" w:cs="Arial"/>
+          <w:szCs w:val="22"/>
+          <w:lang w:eastAsia="en-GB"/>
+        </w:rPr>
+      </w:pPr>
       <w:r>
         <w:rPr>
           <w:rFonts w:eastAsia="Times New Roman" w:cs="Arial"/>
@@ -1481,7 +2281,25 @@
           <w:lang w:eastAsia="en-GB"/>
         </w:rPr>
         <w:tab/>
-        <w:t>(i)</w:t>
+        <w:t>(</w:t>
+      </w:r>
+      <w:proofErr w:type="spellStart"/>
+      <w:r>
+        <w:rPr>
+          <w:rFonts w:eastAsia="Times New Roman" w:cs="Arial"/>
+          <w:szCs w:val="22"/>
+          <w:lang w:eastAsia="en-GB"/>
+        </w:rPr>
+        <w:t>i</w:t>
+      </w:r>
+      <w:proofErr w:type="spellEnd"/>
+      <w:r>
+        <w:rPr>
+          <w:rFonts w:eastAsia="Times New Roman" w:cs="Arial"/>
+          <w:szCs w:val="22"/>
+          <w:lang w:eastAsia="en-GB"/>
+        </w:rPr>
+        <w:t>)</w:t>
       </w:r>
       <w:r>
         <w:rPr>
@@ -1508,6 +2326,14 @@
           <w:lang w:eastAsia="en-GB"/>
         </w:rPr>
         <w:tab/>
+      </w:r>
+      <w:r>
+        <w:rPr>
+          <w:rFonts w:eastAsia="Times New Roman" w:cs="Arial"/>
+          <w:szCs w:val="22"/>
+          <w:lang w:eastAsia="en-GB"/>
+        </w:rPr>
+        <w:t>£13.50</w:t>
       </w:r>
     </w:p>
     <w:p>
@@ -1572,6 +2398,14 @@
         </w:rPr>
         <w:tab/>
       </w:r>
+      <w:r>
+        <w:rPr>
+          <w:rFonts w:eastAsia="Times New Roman" w:cs="Arial"/>
+          <w:szCs w:val="22"/>
+          <w:lang w:eastAsia="en-GB"/>
+        </w:rPr>
+        <w:t>£15.00</w:t>
+      </w:r>
     </w:p>
     <w:p>
       <w:pPr>
@@ -1635,6 +2469,14 @@
         </w:rPr>
         <w:tab/>
       </w:r>
+      <w:r>
+        <w:rPr>
+          <w:rFonts w:eastAsia="Times New Roman" w:cs="Arial"/>
+          <w:szCs w:val="22"/>
+          <w:lang w:eastAsia="en-GB"/>
+        </w:rPr>
+        <w:t>£35.00</w:t>
+      </w:r>
     </w:p>
     <w:p>
       <w:pPr>
@@ -1665,11 +2507,138 @@
           <w:szCs w:val="22"/>
         </w:rPr>
       </w:pPr>
-      <w:r>
+    </w:p>
+    <w:p>
+      <w:pPr>
+        <w:ind w:left="426" w:hanging="426"/>
         <w:rPr>
           <w:rFonts w:cs="Arial"/>
           <w:szCs w:val="22"/>
         </w:rPr>
+      </w:pPr>
+    </w:p>
+    <w:p>
+      <w:pPr>
+        <w:ind w:left="426" w:hanging="426"/>
+        <w:rPr>
+          <w:rFonts w:cs="Arial"/>
+          <w:szCs w:val="22"/>
+        </w:rPr>
+      </w:pPr>
+    </w:p>
+    <w:p>
+      <w:pPr>
+        <w:ind w:left="426" w:hanging="426"/>
+        <w:rPr>
+          <w:rFonts w:cs="Arial"/>
+          <w:szCs w:val="22"/>
+        </w:rPr>
+      </w:pPr>
+    </w:p>
+    <w:p>
+      <w:pPr>
+        <w:ind w:left="426" w:hanging="426"/>
+        <w:rPr>
+          <w:rFonts w:cs="Arial"/>
+          <w:szCs w:val="22"/>
+        </w:rPr>
+      </w:pPr>
+    </w:p>
+    <w:p>
+      <w:pPr>
+        <w:ind w:left="426" w:hanging="426"/>
+        <w:rPr>
+          <w:rFonts w:cs="Arial"/>
+          <w:szCs w:val="22"/>
+        </w:rPr>
+      </w:pPr>
+    </w:p>
+    <w:p>
+      <w:pPr>
+        <w:ind w:left="426" w:hanging="426"/>
+        <w:rPr>
+          <w:rFonts w:cs="Arial"/>
+          <w:szCs w:val="22"/>
+        </w:rPr>
+      </w:pPr>
+    </w:p>
+    <w:p>
+      <w:pPr>
+        <w:ind w:left="426" w:hanging="426"/>
+        <w:rPr>
+          <w:rFonts w:cs="Arial"/>
+          <w:szCs w:val="22"/>
+        </w:rPr>
+      </w:pPr>
+    </w:p>
+    <w:p>
+      <w:pPr>
+        <w:ind w:left="426" w:hanging="426"/>
+        <w:rPr>
+          <w:rFonts w:cs="Arial"/>
+          <w:szCs w:val="22"/>
+        </w:rPr>
+      </w:pPr>
+    </w:p>
+    <w:p>
+      <w:pPr>
+        <w:ind w:left="426" w:hanging="426"/>
+        <w:rPr>
+          <w:rFonts w:cs="Arial"/>
+          <w:szCs w:val="22"/>
+        </w:rPr>
+      </w:pPr>
+    </w:p>
+    <w:p>
+      <w:pPr>
+        <w:ind w:left="426" w:hanging="426"/>
+        <w:rPr>
+          <w:rFonts w:cs="Arial"/>
+          <w:szCs w:val="22"/>
+        </w:rPr>
+      </w:pPr>
+    </w:p>
+    <w:p>
+      <w:pPr>
+        <w:ind w:left="426" w:hanging="426"/>
+        <w:rPr>
+          <w:rFonts w:cs="Arial"/>
+          <w:szCs w:val="22"/>
+        </w:rPr>
+      </w:pPr>
+    </w:p>
+    <w:p>
+      <w:pPr>
+        <w:ind w:left="426" w:hanging="426"/>
+        <w:rPr>
+          <w:rFonts w:cs="Arial"/>
+          <w:szCs w:val="22"/>
+        </w:rPr>
+      </w:pPr>
+    </w:p>
+    <w:p>
+      <w:pPr>
+        <w:ind w:left="426" w:hanging="426"/>
+        <w:rPr>
+          <w:rFonts w:cs="Arial"/>
+          <w:szCs w:val="22"/>
+        </w:rPr>
+      </w:pPr>
+    </w:p>
+    <w:p>
+      <w:pPr>
+        <w:ind w:left="426" w:hanging="426"/>
+        <w:rPr>
+          <w:rFonts w:cs="Arial"/>
+          <w:szCs w:val="22"/>
+        </w:rPr>
+      </w:pPr>
+      <w:r>
+        <w:rPr>
+          <w:rFonts w:cs="Arial"/>
+          <w:szCs w:val="22"/>
+        </w:rPr>
+        <w:lastRenderedPageBreak/>
         <w:t>4</w:t>
       </w:r>
       <w:r>
@@ -4547,6 +5516,1612 @@
     </w:p>
     <w:p>
       <w:pPr>
+        <w:shd w:val="clear" w:color="auto" w:fill="1F1F1F"/>
+        <w:spacing w:line="285" w:lineRule="atLeast"/>
+        <w:rPr>
+          <w:rFonts w:ascii="Consolas" w:eastAsia="Times New Roman" w:hAnsi="Consolas"/>
+          <w:color w:val="CCCCCC"/>
+          <w:sz w:val="21"/>
+          <w:szCs w:val="21"/>
+        </w:rPr>
+      </w:pPr>
+      <w:r>
+        <w:rPr>
+          <w:rFonts w:ascii="Consolas" w:eastAsia="Times New Roman" w:hAnsi="Consolas"/>
+          <w:color w:val="9CDCFE"/>
+          <w:sz w:val="21"/>
+          <w:szCs w:val="21"/>
+        </w:rPr>
+        <w:t>score</w:t>
+      </w:r>
+      <w:r>
+        <w:rPr>
+          <w:rFonts w:ascii="Consolas" w:eastAsia="Times New Roman" w:hAnsi="Consolas"/>
+          <w:color w:val="CCCCCC"/>
+          <w:sz w:val="21"/>
+          <w:szCs w:val="21"/>
+        </w:rPr>
+        <w:t xml:space="preserve"> </w:t>
+      </w:r>
+      <w:r>
+        <w:rPr>
+          <w:rFonts w:ascii="Consolas" w:eastAsia="Times New Roman" w:hAnsi="Consolas"/>
+          <w:color w:val="D4D4D4"/>
+          <w:sz w:val="21"/>
+          <w:szCs w:val="21"/>
+        </w:rPr>
+        <w:t>=</w:t>
+      </w:r>
+      <w:r>
+        <w:rPr>
+          <w:rFonts w:ascii="Consolas" w:eastAsia="Times New Roman" w:hAnsi="Consolas"/>
+          <w:color w:val="CCCCCC"/>
+          <w:sz w:val="21"/>
+          <w:szCs w:val="21"/>
+        </w:rPr>
+        <w:t xml:space="preserve"> </w:t>
+      </w:r>
+      <w:r>
+        <w:rPr>
+          <w:rFonts w:ascii="Consolas" w:eastAsia="Times New Roman" w:hAnsi="Consolas"/>
+          <w:color w:val="4EC9B0"/>
+          <w:sz w:val="21"/>
+          <w:szCs w:val="21"/>
+        </w:rPr>
+        <w:t>int</w:t>
+      </w:r>
+      <w:r>
+        <w:rPr>
+          <w:rFonts w:ascii="Consolas" w:eastAsia="Times New Roman" w:hAnsi="Consolas"/>
+          <w:color w:val="CCCCCC"/>
+          <w:sz w:val="21"/>
+          <w:szCs w:val="21"/>
+        </w:rPr>
+        <w:t>(</w:t>
+      </w:r>
+      <w:r>
+        <w:rPr>
+          <w:rFonts w:ascii="Consolas" w:eastAsia="Times New Roman" w:hAnsi="Consolas"/>
+          <w:color w:val="DCDCAA"/>
+          <w:sz w:val="21"/>
+          <w:szCs w:val="21"/>
+        </w:rPr>
+        <w:t>input</w:t>
+      </w:r>
+      <w:r>
+        <w:rPr>
+          <w:rFonts w:ascii="Consolas" w:eastAsia="Times New Roman" w:hAnsi="Consolas"/>
+          <w:color w:val="CCCCCC"/>
+          <w:sz w:val="21"/>
+          <w:szCs w:val="21"/>
+        </w:rPr>
+        <w:t>())</w:t>
+      </w:r>
+    </w:p>
+    <w:p>
+      <w:pPr>
+        <w:shd w:val="clear" w:color="auto" w:fill="1F1F1F"/>
+        <w:spacing w:line="285" w:lineRule="atLeast"/>
+        <w:rPr>
+          <w:rFonts w:ascii="Consolas" w:eastAsia="Times New Roman" w:hAnsi="Consolas"/>
+          <w:color w:val="CCCCCC"/>
+          <w:sz w:val="21"/>
+          <w:szCs w:val="21"/>
+        </w:rPr>
+      </w:pPr>
+      <w:r>
+        <w:rPr>
+          <w:rFonts w:ascii="Consolas" w:eastAsia="Times New Roman" w:hAnsi="Consolas"/>
+          <w:color w:val="9CDCFE"/>
+          <w:sz w:val="21"/>
+          <w:szCs w:val="21"/>
+        </w:rPr>
+        <w:t>attendance</w:t>
+      </w:r>
+      <w:r>
+        <w:rPr>
+          <w:rFonts w:ascii="Consolas" w:eastAsia="Times New Roman" w:hAnsi="Consolas"/>
+          <w:color w:val="CCCCCC"/>
+          <w:sz w:val="21"/>
+          <w:szCs w:val="21"/>
+        </w:rPr>
+        <w:t xml:space="preserve"> </w:t>
+      </w:r>
+      <w:r>
+        <w:rPr>
+          <w:rFonts w:ascii="Consolas" w:eastAsia="Times New Roman" w:hAnsi="Consolas"/>
+          <w:color w:val="D4D4D4"/>
+          <w:sz w:val="21"/>
+          <w:szCs w:val="21"/>
+        </w:rPr>
+        <w:t>=</w:t>
+      </w:r>
+      <w:r>
+        <w:rPr>
+          <w:rFonts w:ascii="Consolas" w:eastAsia="Times New Roman" w:hAnsi="Consolas"/>
+          <w:color w:val="CCCCCC"/>
+          <w:sz w:val="21"/>
+          <w:szCs w:val="21"/>
+        </w:rPr>
+        <w:t xml:space="preserve"> </w:t>
+      </w:r>
+      <w:r>
+        <w:rPr>
+          <w:rFonts w:ascii="Consolas" w:eastAsia="Times New Roman" w:hAnsi="Consolas"/>
+          <w:color w:val="4EC9B0"/>
+          <w:sz w:val="21"/>
+          <w:szCs w:val="21"/>
+        </w:rPr>
+        <w:t>int</w:t>
+      </w:r>
+      <w:r>
+        <w:rPr>
+          <w:rFonts w:ascii="Consolas" w:eastAsia="Times New Roman" w:hAnsi="Consolas"/>
+          <w:color w:val="CCCCCC"/>
+          <w:sz w:val="21"/>
+          <w:szCs w:val="21"/>
+        </w:rPr>
+        <w:t>(</w:t>
+      </w:r>
+      <w:r>
+        <w:rPr>
+          <w:rFonts w:ascii="Consolas" w:eastAsia="Times New Roman" w:hAnsi="Consolas"/>
+          <w:color w:val="DCDCAA"/>
+          <w:sz w:val="21"/>
+          <w:szCs w:val="21"/>
+        </w:rPr>
+        <w:t>input</w:t>
+      </w:r>
+      <w:r>
+        <w:rPr>
+          <w:rFonts w:ascii="Consolas" w:eastAsia="Times New Roman" w:hAnsi="Consolas"/>
+          <w:color w:val="CCCCCC"/>
+          <w:sz w:val="21"/>
+          <w:szCs w:val="21"/>
+        </w:rPr>
+        <w:t>(</w:t>
+      </w:r>
+      <w:r>
+        <w:rPr>
+          <w:rFonts w:ascii="Consolas" w:eastAsia="Times New Roman" w:hAnsi="Consolas"/>
+          <w:color w:val="CE9178"/>
+          <w:sz w:val="21"/>
+          <w:szCs w:val="21"/>
+        </w:rPr>
+        <w:t>"is attendance above 90%"</w:t>
+      </w:r>
+      <w:r>
+        <w:rPr>
+          <w:rFonts w:ascii="Consolas" w:eastAsia="Times New Roman" w:hAnsi="Consolas"/>
+          <w:color w:val="CCCCCC"/>
+          <w:sz w:val="21"/>
+          <w:szCs w:val="21"/>
+        </w:rPr>
+        <w:t>))</w:t>
+      </w:r>
+    </w:p>
+    <w:p>
+      <w:pPr>
+        <w:shd w:val="clear" w:color="auto" w:fill="1F1F1F"/>
+        <w:spacing w:line="285" w:lineRule="atLeast"/>
+        <w:rPr>
+          <w:rFonts w:ascii="Consolas" w:eastAsia="Times New Roman" w:hAnsi="Consolas"/>
+          <w:color w:val="CCCCCC"/>
+          <w:sz w:val="21"/>
+          <w:szCs w:val="21"/>
+        </w:rPr>
+      </w:pPr>
+      <w:r>
+        <w:rPr>
+          <w:rFonts w:ascii="Consolas" w:eastAsia="Times New Roman" w:hAnsi="Consolas"/>
+          <w:color w:val="9CDCFE"/>
+          <w:sz w:val="21"/>
+          <w:szCs w:val="21"/>
+        </w:rPr>
+        <w:t>grade</w:t>
+      </w:r>
+      <w:r>
+        <w:rPr>
+          <w:rFonts w:ascii="Consolas" w:eastAsia="Times New Roman" w:hAnsi="Consolas"/>
+          <w:color w:val="CCCCCC"/>
+          <w:sz w:val="21"/>
+          <w:szCs w:val="21"/>
+        </w:rPr>
+        <w:t xml:space="preserve"> </w:t>
+      </w:r>
+      <w:r>
+        <w:rPr>
+          <w:rFonts w:ascii="Consolas" w:eastAsia="Times New Roman" w:hAnsi="Consolas"/>
+          <w:color w:val="D4D4D4"/>
+          <w:sz w:val="21"/>
+          <w:szCs w:val="21"/>
+        </w:rPr>
+        <w:t>=</w:t>
+      </w:r>
+      <w:r>
+        <w:rPr>
+          <w:rFonts w:ascii="Consolas" w:eastAsia="Times New Roman" w:hAnsi="Consolas"/>
+          <w:color w:val="CCCCCC"/>
+          <w:sz w:val="21"/>
+          <w:szCs w:val="21"/>
+        </w:rPr>
+        <w:t xml:space="preserve"> </w:t>
+      </w:r>
+      <w:r>
+        <w:rPr>
+          <w:rFonts w:ascii="Consolas" w:eastAsia="Times New Roman" w:hAnsi="Consolas"/>
+          <w:color w:val="B5CEA8"/>
+          <w:sz w:val="21"/>
+          <w:szCs w:val="21"/>
+        </w:rPr>
+        <w:t>0</w:t>
+      </w:r>
+    </w:p>
+    <w:p>
+      <w:pPr>
+        <w:shd w:val="clear" w:color="auto" w:fill="1F1F1F"/>
+        <w:spacing w:line="285" w:lineRule="atLeast"/>
+        <w:rPr>
+          <w:rFonts w:ascii="Consolas" w:eastAsia="Times New Roman" w:hAnsi="Consolas"/>
+          <w:color w:val="CCCCCC"/>
+          <w:sz w:val="21"/>
+          <w:szCs w:val="21"/>
+        </w:rPr>
+      </w:pPr>
+      <w:r>
+        <w:rPr>
+          <w:rFonts w:ascii="Consolas" w:eastAsia="Times New Roman" w:hAnsi="Consolas"/>
+          <w:color w:val="9CDCFE"/>
+          <w:sz w:val="21"/>
+          <w:szCs w:val="21"/>
+        </w:rPr>
+        <w:t>fail</w:t>
+      </w:r>
+      <w:r>
+        <w:rPr>
+          <w:rFonts w:ascii="Consolas" w:eastAsia="Times New Roman" w:hAnsi="Consolas"/>
+          <w:color w:val="CCCCCC"/>
+          <w:sz w:val="21"/>
+          <w:szCs w:val="21"/>
+        </w:rPr>
+        <w:t xml:space="preserve"> </w:t>
+      </w:r>
+      <w:r>
+        <w:rPr>
+          <w:rFonts w:ascii="Consolas" w:eastAsia="Times New Roman" w:hAnsi="Consolas"/>
+          <w:color w:val="D4D4D4"/>
+          <w:sz w:val="21"/>
+          <w:szCs w:val="21"/>
+        </w:rPr>
+        <w:t>=</w:t>
+      </w:r>
+      <w:r>
+        <w:rPr>
+          <w:rFonts w:ascii="Consolas" w:eastAsia="Times New Roman" w:hAnsi="Consolas"/>
+          <w:color w:val="CCCCCC"/>
+          <w:sz w:val="21"/>
+          <w:szCs w:val="21"/>
+        </w:rPr>
+        <w:t xml:space="preserve"> </w:t>
+      </w:r>
+      <w:r>
+        <w:rPr>
+          <w:rFonts w:ascii="Consolas" w:eastAsia="Times New Roman" w:hAnsi="Consolas"/>
+          <w:color w:val="569CD6"/>
+          <w:sz w:val="21"/>
+          <w:szCs w:val="21"/>
+        </w:rPr>
+        <w:t>False</w:t>
+      </w:r>
+    </w:p>
+    <w:p>
+      <w:pPr>
+        <w:shd w:val="clear" w:color="auto" w:fill="1F1F1F"/>
+        <w:spacing w:line="285" w:lineRule="atLeast"/>
+        <w:rPr>
+          <w:rFonts w:ascii="Consolas" w:eastAsia="Times New Roman" w:hAnsi="Consolas"/>
+          <w:color w:val="CCCCCC"/>
+          <w:sz w:val="21"/>
+          <w:szCs w:val="21"/>
+        </w:rPr>
+      </w:pPr>
+      <w:r>
+        <w:rPr>
+          <w:rFonts w:ascii="Consolas" w:eastAsia="Times New Roman" w:hAnsi="Consolas"/>
+          <w:color w:val="C586C0"/>
+          <w:sz w:val="21"/>
+          <w:szCs w:val="21"/>
+        </w:rPr>
+        <w:t>if</w:t>
+      </w:r>
+      <w:r>
+        <w:rPr>
+          <w:rFonts w:ascii="Consolas" w:eastAsia="Times New Roman" w:hAnsi="Consolas"/>
+          <w:color w:val="CCCCCC"/>
+          <w:sz w:val="21"/>
+          <w:szCs w:val="21"/>
+        </w:rPr>
+        <w:t xml:space="preserve"> </w:t>
+      </w:r>
+      <w:r>
+        <w:rPr>
+          <w:rFonts w:ascii="Consolas" w:eastAsia="Times New Roman" w:hAnsi="Consolas"/>
+          <w:color w:val="9CDCFE"/>
+          <w:sz w:val="21"/>
+          <w:szCs w:val="21"/>
+        </w:rPr>
+        <w:t>score</w:t>
+      </w:r>
+      <w:r>
+        <w:rPr>
+          <w:rFonts w:ascii="Consolas" w:eastAsia="Times New Roman" w:hAnsi="Consolas"/>
+          <w:color w:val="CCCCCC"/>
+          <w:sz w:val="21"/>
+          <w:szCs w:val="21"/>
+        </w:rPr>
+        <w:t xml:space="preserve"> </w:t>
+      </w:r>
+      <w:r>
+        <w:rPr>
+          <w:rFonts w:ascii="Consolas" w:eastAsia="Times New Roman" w:hAnsi="Consolas"/>
+          <w:color w:val="D4D4D4"/>
+          <w:sz w:val="21"/>
+          <w:szCs w:val="21"/>
+        </w:rPr>
+        <w:t>&gt;</w:t>
+      </w:r>
+      <w:r>
+        <w:rPr>
+          <w:rFonts w:ascii="Consolas" w:eastAsia="Times New Roman" w:hAnsi="Consolas"/>
+          <w:color w:val="CCCCCC"/>
+          <w:sz w:val="21"/>
+          <w:szCs w:val="21"/>
+        </w:rPr>
+        <w:t xml:space="preserve"> </w:t>
+      </w:r>
+      <w:r>
+        <w:rPr>
+          <w:rFonts w:ascii="Consolas" w:eastAsia="Times New Roman" w:hAnsi="Consolas"/>
+          <w:color w:val="B5CEA8"/>
+          <w:sz w:val="21"/>
+          <w:szCs w:val="21"/>
+        </w:rPr>
+        <w:t>90</w:t>
+      </w:r>
+      <w:r>
+        <w:rPr>
+          <w:rFonts w:ascii="Consolas" w:eastAsia="Times New Roman" w:hAnsi="Consolas"/>
+          <w:color w:val="CCCCCC"/>
+          <w:sz w:val="21"/>
+          <w:szCs w:val="21"/>
+        </w:rPr>
+        <w:t xml:space="preserve"> </w:t>
+      </w:r>
+      <w:r>
+        <w:rPr>
+          <w:rFonts w:ascii="Consolas" w:eastAsia="Times New Roman" w:hAnsi="Consolas"/>
+          <w:color w:val="569CD6"/>
+          <w:sz w:val="21"/>
+          <w:szCs w:val="21"/>
+        </w:rPr>
+        <w:t>and</w:t>
+      </w:r>
+      <w:r>
+        <w:rPr>
+          <w:rFonts w:ascii="Consolas" w:eastAsia="Times New Roman" w:hAnsi="Consolas"/>
+          <w:color w:val="CCCCCC"/>
+          <w:sz w:val="21"/>
+          <w:szCs w:val="21"/>
+        </w:rPr>
+        <w:t xml:space="preserve"> (</w:t>
+      </w:r>
+      <w:r>
+        <w:rPr>
+          <w:rFonts w:ascii="Consolas" w:eastAsia="Times New Roman" w:hAnsi="Consolas"/>
+          <w:color w:val="9CDCFE"/>
+          <w:sz w:val="21"/>
+          <w:szCs w:val="21"/>
+        </w:rPr>
+        <w:t>attendance</w:t>
+      </w:r>
+      <w:r>
+        <w:rPr>
+          <w:rFonts w:ascii="Consolas" w:eastAsia="Times New Roman" w:hAnsi="Consolas"/>
+          <w:color w:val="CCCCCC"/>
+          <w:sz w:val="21"/>
+          <w:szCs w:val="21"/>
+        </w:rPr>
+        <w:t xml:space="preserve"> </w:t>
+      </w:r>
+      <w:r>
+        <w:rPr>
+          <w:rFonts w:ascii="Consolas" w:eastAsia="Times New Roman" w:hAnsi="Consolas"/>
+          <w:color w:val="D4D4D4"/>
+          <w:sz w:val="21"/>
+          <w:szCs w:val="21"/>
+        </w:rPr>
+        <w:t>==</w:t>
+      </w:r>
+      <w:r>
+        <w:rPr>
+          <w:rFonts w:ascii="Consolas" w:eastAsia="Times New Roman" w:hAnsi="Consolas"/>
+          <w:color w:val="CCCCCC"/>
+          <w:sz w:val="21"/>
+          <w:szCs w:val="21"/>
+        </w:rPr>
+        <w:t xml:space="preserve"> </w:t>
+      </w:r>
+      <w:r>
+        <w:rPr>
+          <w:rFonts w:ascii="Consolas" w:eastAsia="Times New Roman" w:hAnsi="Consolas"/>
+          <w:color w:val="CE9178"/>
+          <w:sz w:val="21"/>
+          <w:szCs w:val="21"/>
+        </w:rPr>
+        <w:t>"yes"</w:t>
+      </w:r>
+      <w:r>
+        <w:rPr>
+          <w:rFonts w:ascii="Consolas" w:eastAsia="Times New Roman" w:hAnsi="Consolas"/>
+          <w:color w:val="CCCCCC"/>
+          <w:sz w:val="21"/>
+          <w:szCs w:val="21"/>
+        </w:rPr>
+        <w:t xml:space="preserve"> </w:t>
+      </w:r>
+      <w:r>
+        <w:rPr>
+          <w:rFonts w:ascii="Consolas" w:eastAsia="Times New Roman" w:hAnsi="Consolas"/>
+          <w:color w:val="569CD6"/>
+          <w:sz w:val="21"/>
+          <w:szCs w:val="21"/>
+        </w:rPr>
+        <w:t>or</w:t>
+      </w:r>
+      <w:r>
+        <w:rPr>
+          <w:rFonts w:ascii="Consolas" w:eastAsia="Times New Roman" w:hAnsi="Consolas"/>
+          <w:color w:val="CCCCCC"/>
+          <w:sz w:val="21"/>
+          <w:szCs w:val="21"/>
+        </w:rPr>
+        <w:t xml:space="preserve"> </w:t>
+      </w:r>
+      <w:r>
+        <w:rPr>
+          <w:rFonts w:ascii="Consolas" w:eastAsia="Times New Roman" w:hAnsi="Consolas"/>
+          <w:color w:val="CE9178"/>
+          <w:sz w:val="21"/>
+          <w:szCs w:val="21"/>
+        </w:rPr>
+        <w:t>"y"</w:t>
+      </w:r>
+      <w:r>
+        <w:rPr>
+          <w:rFonts w:ascii="Consolas" w:eastAsia="Times New Roman" w:hAnsi="Consolas"/>
+          <w:color w:val="CCCCCC"/>
+          <w:sz w:val="21"/>
+          <w:szCs w:val="21"/>
+        </w:rPr>
+        <w:t>)</w:t>
+      </w:r>
+      <w:r>
+        <w:rPr>
+          <w:rFonts w:ascii="Consolas" w:eastAsia="Times New Roman" w:hAnsi="Consolas"/>
+          <w:color w:val="CCCCCC"/>
+          <w:sz w:val="21"/>
+          <w:szCs w:val="21"/>
+        </w:rPr>
+        <w:t xml:space="preserve"> then</w:t>
+      </w:r>
+    </w:p>
+    <w:p>
+      <w:pPr>
+        <w:shd w:val="clear" w:color="auto" w:fill="1F1F1F"/>
+        <w:spacing w:line="285" w:lineRule="atLeast"/>
+        <w:rPr>
+          <w:rFonts w:ascii="Consolas" w:eastAsia="Times New Roman" w:hAnsi="Consolas"/>
+          <w:color w:val="CCCCCC"/>
+          <w:sz w:val="21"/>
+          <w:szCs w:val="21"/>
+        </w:rPr>
+      </w:pPr>
+      <w:r>
+        <w:rPr>
+          <w:rFonts w:ascii="Consolas" w:eastAsia="Times New Roman" w:hAnsi="Consolas"/>
+          <w:color w:val="CCCCCC"/>
+          <w:sz w:val="21"/>
+          <w:szCs w:val="21"/>
+        </w:rPr>
+        <w:t xml:space="preserve">    </w:t>
+      </w:r>
+      <w:r>
+        <w:rPr>
+          <w:rFonts w:ascii="Consolas" w:eastAsia="Times New Roman" w:hAnsi="Consolas"/>
+          <w:color w:val="9CDCFE"/>
+          <w:sz w:val="21"/>
+          <w:szCs w:val="21"/>
+        </w:rPr>
+        <w:t>grade</w:t>
+      </w:r>
+      <w:r>
+        <w:rPr>
+          <w:rFonts w:ascii="Consolas" w:eastAsia="Times New Roman" w:hAnsi="Consolas"/>
+          <w:color w:val="CCCCCC"/>
+          <w:sz w:val="21"/>
+          <w:szCs w:val="21"/>
+        </w:rPr>
+        <w:t xml:space="preserve"> </w:t>
+      </w:r>
+      <w:r>
+        <w:rPr>
+          <w:rFonts w:ascii="Consolas" w:eastAsia="Times New Roman" w:hAnsi="Consolas"/>
+          <w:color w:val="D4D4D4"/>
+          <w:sz w:val="21"/>
+          <w:szCs w:val="21"/>
+        </w:rPr>
+        <w:t>=</w:t>
+      </w:r>
+      <w:r>
+        <w:rPr>
+          <w:rFonts w:ascii="Consolas" w:eastAsia="Times New Roman" w:hAnsi="Consolas"/>
+          <w:color w:val="CCCCCC"/>
+          <w:sz w:val="21"/>
+          <w:szCs w:val="21"/>
+        </w:rPr>
+        <w:t xml:space="preserve"> </w:t>
+      </w:r>
+      <w:r>
+        <w:rPr>
+          <w:rFonts w:ascii="Consolas" w:eastAsia="Times New Roman" w:hAnsi="Consolas"/>
+          <w:color w:val="CE9178"/>
+          <w:sz w:val="21"/>
+          <w:szCs w:val="21"/>
+        </w:rPr>
+        <w:t>"A"</w:t>
+      </w:r>
+    </w:p>
+    <w:p>
+      <w:pPr>
+        <w:shd w:val="clear" w:color="auto" w:fill="1F1F1F"/>
+        <w:spacing w:line="285" w:lineRule="atLeast"/>
+        <w:rPr>
+          <w:rFonts w:ascii="Consolas" w:eastAsia="Times New Roman" w:hAnsi="Consolas"/>
+          <w:color w:val="CCCCCC"/>
+          <w:sz w:val="21"/>
+          <w:szCs w:val="21"/>
+        </w:rPr>
+      </w:pPr>
+      <w:proofErr w:type="spellStart"/>
+      <w:r>
+        <w:rPr>
+          <w:rFonts w:ascii="Consolas" w:eastAsia="Times New Roman" w:hAnsi="Consolas"/>
+          <w:color w:val="C586C0"/>
+          <w:sz w:val="21"/>
+          <w:szCs w:val="21"/>
+        </w:rPr>
+        <w:t>elif</w:t>
+      </w:r>
+      <w:proofErr w:type="spellEnd"/>
+      <w:r>
+        <w:rPr>
+          <w:rFonts w:ascii="Consolas" w:eastAsia="Times New Roman" w:hAnsi="Consolas"/>
+          <w:color w:val="CCCCCC"/>
+          <w:sz w:val="21"/>
+          <w:szCs w:val="21"/>
+        </w:rPr>
+        <w:t xml:space="preserve"> </w:t>
+      </w:r>
+      <w:r>
+        <w:rPr>
+          <w:rFonts w:ascii="Consolas" w:eastAsia="Times New Roman" w:hAnsi="Consolas"/>
+          <w:color w:val="9CDCFE"/>
+          <w:sz w:val="21"/>
+          <w:szCs w:val="21"/>
+        </w:rPr>
+        <w:t>score</w:t>
+      </w:r>
+      <w:r>
+        <w:rPr>
+          <w:rFonts w:ascii="Consolas" w:eastAsia="Times New Roman" w:hAnsi="Consolas"/>
+          <w:color w:val="CCCCCC"/>
+          <w:sz w:val="21"/>
+          <w:szCs w:val="21"/>
+        </w:rPr>
+        <w:t xml:space="preserve"> </w:t>
+      </w:r>
+      <w:r>
+        <w:rPr>
+          <w:rFonts w:ascii="Consolas" w:eastAsia="Times New Roman" w:hAnsi="Consolas"/>
+          <w:color w:val="D4D4D4"/>
+          <w:sz w:val="21"/>
+          <w:szCs w:val="21"/>
+        </w:rPr>
+        <w:t>&gt;</w:t>
+      </w:r>
+      <w:r>
+        <w:rPr>
+          <w:rFonts w:ascii="Consolas" w:eastAsia="Times New Roman" w:hAnsi="Consolas"/>
+          <w:color w:val="CCCCCC"/>
+          <w:sz w:val="21"/>
+          <w:szCs w:val="21"/>
+        </w:rPr>
+        <w:t xml:space="preserve"> </w:t>
+      </w:r>
+      <w:r>
+        <w:rPr>
+          <w:rFonts w:ascii="Consolas" w:eastAsia="Times New Roman" w:hAnsi="Consolas"/>
+          <w:color w:val="B5CEA8"/>
+          <w:sz w:val="21"/>
+          <w:szCs w:val="21"/>
+        </w:rPr>
+        <w:t>80</w:t>
+      </w:r>
+      <w:r>
+        <w:rPr>
+          <w:rFonts w:ascii="Consolas" w:eastAsia="Times New Roman" w:hAnsi="Consolas"/>
+          <w:color w:val="CCCCCC"/>
+          <w:sz w:val="21"/>
+          <w:szCs w:val="21"/>
+        </w:rPr>
+        <w:t xml:space="preserve"> </w:t>
+      </w:r>
+      <w:r>
+        <w:rPr>
+          <w:rFonts w:ascii="Consolas" w:eastAsia="Times New Roman" w:hAnsi="Consolas"/>
+          <w:color w:val="569CD6"/>
+          <w:sz w:val="21"/>
+          <w:szCs w:val="21"/>
+        </w:rPr>
+        <w:t>and</w:t>
+      </w:r>
+      <w:r>
+        <w:rPr>
+          <w:rFonts w:ascii="Consolas" w:eastAsia="Times New Roman" w:hAnsi="Consolas"/>
+          <w:color w:val="CCCCCC"/>
+          <w:sz w:val="21"/>
+          <w:szCs w:val="21"/>
+        </w:rPr>
+        <w:t xml:space="preserve"> </w:t>
+      </w:r>
+      <w:r>
+        <w:rPr>
+          <w:rFonts w:ascii="Consolas" w:eastAsia="Times New Roman" w:hAnsi="Consolas"/>
+          <w:color w:val="9CDCFE"/>
+          <w:sz w:val="21"/>
+          <w:szCs w:val="21"/>
+        </w:rPr>
+        <w:t>score</w:t>
+      </w:r>
+      <w:r>
+        <w:rPr>
+          <w:rFonts w:ascii="Consolas" w:eastAsia="Times New Roman" w:hAnsi="Consolas"/>
+          <w:color w:val="CCCCCC"/>
+          <w:sz w:val="21"/>
+          <w:szCs w:val="21"/>
+        </w:rPr>
+        <w:t xml:space="preserve"> </w:t>
+      </w:r>
+      <w:r>
+        <w:rPr>
+          <w:rFonts w:ascii="Consolas" w:eastAsia="Times New Roman" w:hAnsi="Consolas"/>
+          <w:color w:val="D4D4D4"/>
+          <w:sz w:val="21"/>
+          <w:szCs w:val="21"/>
+        </w:rPr>
+        <w:t>&lt;=</w:t>
+      </w:r>
+      <w:r>
+        <w:rPr>
+          <w:rFonts w:ascii="Consolas" w:eastAsia="Times New Roman" w:hAnsi="Consolas"/>
+          <w:color w:val="CCCCCC"/>
+          <w:sz w:val="21"/>
+          <w:szCs w:val="21"/>
+        </w:rPr>
+        <w:t xml:space="preserve"> </w:t>
+      </w:r>
+      <w:r>
+        <w:rPr>
+          <w:rFonts w:ascii="Consolas" w:eastAsia="Times New Roman" w:hAnsi="Consolas"/>
+          <w:color w:val="B5CEA8"/>
+          <w:sz w:val="21"/>
+          <w:szCs w:val="21"/>
+        </w:rPr>
+        <w:t>90</w:t>
+      </w:r>
+      <w:r>
+        <w:rPr>
+          <w:rFonts w:ascii="Consolas" w:eastAsia="Times New Roman" w:hAnsi="Consolas"/>
+          <w:color w:val="CCCCCC"/>
+          <w:sz w:val="21"/>
+          <w:szCs w:val="21"/>
+        </w:rPr>
+        <w:t xml:space="preserve"> </w:t>
+      </w:r>
+      <w:r>
+        <w:rPr>
+          <w:rFonts w:ascii="Consolas" w:eastAsia="Times New Roman" w:hAnsi="Consolas"/>
+          <w:color w:val="569CD6"/>
+          <w:sz w:val="21"/>
+          <w:szCs w:val="21"/>
+        </w:rPr>
+        <w:t>and</w:t>
+      </w:r>
+      <w:r>
+        <w:rPr>
+          <w:rFonts w:ascii="Consolas" w:eastAsia="Times New Roman" w:hAnsi="Consolas"/>
+          <w:color w:val="CCCCCC"/>
+          <w:sz w:val="21"/>
+          <w:szCs w:val="21"/>
+        </w:rPr>
+        <w:t xml:space="preserve"> (</w:t>
+      </w:r>
+      <w:r>
+        <w:rPr>
+          <w:rFonts w:ascii="Consolas" w:eastAsia="Times New Roman" w:hAnsi="Consolas"/>
+          <w:color w:val="9CDCFE"/>
+          <w:sz w:val="21"/>
+          <w:szCs w:val="21"/>
+        </w:rPr>
+        <w:t>attendance</w:t>
+      </w:r>
+      <w:r>
+        <w:rPr>
+          <w:rFonts w:ascii="Consolas" w:eastAsia="Times New Roman" w:hAnsi="Consolas"/>
+          <w:color w:val="CCCCCC"/>
+          <w:sz w:val="21"/>
+          <w:szCs w:val="21"/>
+        </w:rPr>
+        <w:t xml:space="preserve"> </w:t>
+      </w:r>
+      <w:r>
+        <w:rPr>
+          <w:rFonts w:ascii="Consolas" w:eastAsia="Times New Roman" w:hAnsi="Consolas"/>
+          <w:color w:val="D4D4D4"/>
+          <w:sz w:val="21"/>
+          <w:szCs w:val="21"/>
+        </w:rPr>
+        <w:t>==</w:t>
+      </w:r>
+      <w:r>
+        <w:rPr>
+          <w:rFonts w:ascii="Consolas" w:eastAsia="Times New Roman" w:hAnsi="Consolas"/>
+          <w:color w:val="CCCCCC"/>
+          <w:sz w:val="21"/>
+          <w:szCs w:val="21"/>
+        </w:rPr>
+        <w:t xml:space="preserve"> </w:t>
+      </w:r>
+      <w:r>
+        <w:rPr>
+          <w:rFonts w:ascii="Consolas" w:eastAsia="Times New Roman" w:hAnsi="Consolas"/>
+          <w:color w:val="CE9178"/>
+          <w:sz w:val="21"/>
+          <w:szCs w:val="21"/>
+        </w:rPr>
+        <w:t>"yes"</w:t>
+      </w:r>
+      <w:r>
+        <w:rPr>
+          <w:rFonts w:ascii="Consolas" w:eastAsia="Times New Roman" w:hAnsi="Consolas"/>
+          <w:color w:val="CCCCCC"/>
+          <w:sz w:val="21"/>
+          <w:szCs w:val="21"/>
+        </w:rPr>
+        <w:t xml:space="preserve"> </w:t>
+      </w:r>
+      <w:r>
+        <w:rPr>
+          <w:rFonts w:ascii="Consolas" w:eastAsia="Times New Roman" w:hAnsi="Consolas"/>
+          <w:color w:val="569CD6"/>
+          <w:sz w:val="21"/>
+          <w:szCs w:val="21"/>
+        </w:rPr>
+        <w:t>or</w:t>
+      </w:r>
+      <w:r>
+        <w:rPr>
+          <w:rFonts w:ascii="Consolas" w:eastAsia="Times New Roman" w:hAnsi="Consolas"/>
+          <w:color w:val="CCCCCC"/>
+          <w:sz w:val="21"/>
+          <w:szCs w:val="21"/>
+        </w:rPr>
+        <w:t xml:space="preserve"> </w:t>
+      </w:r>
+      <w:r>
+        <w:rPr>
+          <w:rFonts w:ascii="Consolas" w:eastAsia="Times New Roman" w:hAnsi="Consolas"/>
+          <w:color w:val="CE9178"/>
+          <w:sz w:val="21"/>
+          <w:szCs w:val="21"/>
+        </w:rPr>
+        <w:t>"y"</w:t>
+      </w:r>
+      <w:r>
+        <w:rPr>
+          <w:rFonts w:ascii="Consolas" w:eastAsia="Times New Roman" w:hAnsi="Consolas"/>
+          <w:color w:val="CCCCCC"/>
+          <w:sz w:val="21"/>
+          <w:szCs w:val="21"/>
+        </w:rPr>
+        <w:t>)</w:t>
+      </w:r>
+      <w:r>
+        <w:rPr>
+          <w:rFonts w:ascii="Consolas" w:eastAsia="Times New Roman" w:hAnsi="Consolas"/>
+          <w:color w:val="CCCCCC"/>
+          <w:sz w:val="21"/>
+          <w:szCs w:val="21"/>
+        </w:rPr>
+        <w:t xml:space="preserve"> then</w:t>
+      </w:r>
+    </w:p>
+    <w:p>
+      <w:pPr>
+        <w:shd w:val="clear" w:color="auto" w:fill="1F1F1F"/>
+        <w:spacing w:line="285" w:lineRule="atLeast"/>
+        <w:rPr>
+          <w:rFonts w:ascii="Consolas" w:eastAsia="Times New Roman" w:hAnsi="Consolas"/>
+          <w:color w:val="CCCCCC"/>
+          <w:sz w:val="21"/>
+          <w:szCs w:val="21"/>
+        </w:rPr>
+      </w:pPr>
+      <w:r>
+        <w:rPr>
+          <w:rFonts w:ascii="Consolas" w:eastAsia="Times New Roman" w:hAnsi="Consolas"/>
+          <w:color w:val="CCCCCC"/>
+          <w:sz w:val="21"/>
+          <w:szCs w:val="21"/>
+        </w:rPr>
+        <w:t xml:space="preserve">    </w:t>
+      </w:r>
+      <w:r>
+        <w:rPr>
+          <w:rFonts w:ascii="Consolas" w:eastAsia="Times New Roman" w:hAnsi="Consolas"/>
+          <w:color w:val="9CDCFE"/>
+          <w:sz w:val="21"/>
+          <w:szCs w:val="21"/>
+        </w:rPr>
+        <w:t>grade</w:t>
+      </w:r>
+      <w:r>
+        <w:rPr>
+          <w:rFonts w:ascii="Consolas" w:eastAsia="Times New Roman" w:hAnsi="Consolas"/>
+          <w:color w:val="CCCCCC"/>
+          <w:sz w:val="21"/>
+          <w:szCs w:val="21"/>
+        </w:rPr>
+        <w:t xml:space="preserve"> </w:t>
+      </w:r>
+      <w:r>
+        <w:rPr>
+          <w:rFonts w:ascii="Consolas" w:eastAsia="Times New Roman" w:hAnsi="Consolas"/>
+          <w:color w:val="D4D4D4"/>
+          <w:sz w:val="21"/>
+          <w:szCs w:val="21"/>
+        </w:rPr>
+        <w:t>=</w:t>
+      </w:r>
+      <w:r>
+        <w:rPr>
+          <w:rFonts w:ascii="Consolas" w:eastAsia="Times New Roman" w:hAnsi="Consolas"/>
+          <w:color w:val="CCCCCC"/>
+          <w:sz w:val="21"/>
+          <w:szCs w:val="21"/>
+        </w:rPr>
+        <w:t xml:space="preserve"> </w:t>
+      </w:r>
+      <w:r>
+        <w:rPr>
+          <w:rFonts w:ascii="Consolas" w:eastAsia="Times New Roman" w:hAnsi="Consolas"/>
+          <w:color w:val="CE9178"/>
+          <w:sz w:val="21"/>
+          <w:szCs w:val="21"/>
+        </w:rPr>
+        <w:t>"B"</w:t>
+      </w:r>
+    </w:p>
+    <w:p>
+      <w:pPr>
+        <w:shd w:val="clear" w:color="auto" w:fill="1F1F1F"/>
+        <w:spacing w:line="285" w:lineRule="atLeast"/>
+        <w:rPr>
+          <w:rFonts w:ascii="Consolas" w:eastAsia="Times New Roman" w:hAnsi="Consolas"/>
+          <w:color w:val="CCCCCC"/>
+          <w:sz w:val="21"/>
+          <w:szCs w:val="21"/>
+        </w:rPr>
+      </w:pPr>
+      <w:proofErr w:type="spellStart"/>
+      <w:r>
+        <w:rPr>
+          <w:rFonts w:ascii="Consolas" w:eastAsia="Times New Roman" w:hAnsi="Consolas"/>
+          <w:color w:val="C586C0"/>
+          <w:sz w:val="21"/>
+          <w:szCs w:val="21"/>
+        </w:rPr>
+        <w:t>elif</w:t>
+      </w:r>
+      <w:proofErr w:type="spellEnd"/>
+      <w:r>
+        <w:rPr>
+          <w:rFonts w:ascii="Consolas" w:eastAsia="Times New Roman" w:hAnsi="Consolas"/>
+          <w:color w:val="CCCCCC"/>
+          <w:sz w:val="21"/>
+          <w:szCs w:val="21"/>
+        </w:rPr>
+        <w:t xml:space="preserve"> </w:t>
+      </w:r>
+      <w:r>
+        <w:rPr>
+          <w:rFonts w:ascii="Consolas" w:eastAsia="Times New Roman" w:hAnsi="Consolas"/>
+          <w:color w:val="9CDCFE"/>
+          <w:sz w:val="21"/>
+          <w:szCs w:val="21"/>
+        </w:rPr>
+        <w:t>score</w:t>
+      </w:r>
+      <w:r>
+        <w:rPr>
+          <w:rFonts w:ascii="Consolas" w:eastAsia="Times New Roman" w:hAnsi="Consolas"/>
+          <w:color w:val="CCCCCC"/>
+          <w:sz w:val="21"/>
+          <w:szCs w:val="21"/>
+        </w:rPr>
+        <w:t xml:space="preserve"> </w:t>
+      </w:r>
+      <w:r>
+        <w:rPr>
+          <w:rFonts w:ascii="Consolas" w:eastAsia="Times New Roman" w:hAnsi="Consolas"/>
+          <w:color w:val="D4D4D4"/>
+          <w:sz w:val="21"/>
+          <w:szCs w:val="21"/>
+        </w:rPr>
+        <w:t>&gt;</w:t>
+      </w:r>
+      <w:r>
+        <w:rPr>
+          <w:rFonts w:ascii="Consolas" w:eastAsia="Times New Roman" w:hAnsi="Consolas"/>
+          <w:color w:val="CCCCCC"/>
+          <w:sz w:val="21"/>
+          <w:szCs w:val="21"/>
+        </w:rPr>
+        <w:t xml:space="preserve"> </w:t>
+      </w:r>
+      <w:r>
+        <w:rPr>
+          <w:rFonts w:ascii="Consolas" w:eastAsia="Times New Roman" w:hAnsi="Consolas"/>
+          <w:color w:val="B5CEA8"/>
+          <w:sz w:val="21"/>
+          <w:szCs w:val="21"/>
+        </w:rPr>
+        <w:t>70</w:t>
+      </w:r>
+      <w:r>
+        <w:rPr>
+          <w:rFonts w:ascii="Consolas" w:eastAsia="Times New Roman" w:hAnsi="Consolas"/>
+          <w:color w:val="CCCCCC"/>
+          <w:sz w:val="21"/>
+          <w:szCs w:val="21"/>
+        </w:rPr>
+        <w:t xml:space="preserve"> </w:t>
+      </w:r>
+      <w:r>
+        <w:rPr>
+          <w:rFonts w:ascii="Consolas" w:eastAsia="Times New Roman" w:hAnsi="Consolas"/>
+          <w:color w:val="569CD6"/>
+          <w:sz w:val="21"/>
+          <w:szCs w:val="21"/>
+        </w:rPr>
+        <w:t>and</w:t>
+      </w:r>
+      <w:r>
+        <w:rPr>
+          <w:rFonts w:ascii="Consolas" w:eastAsia="Times New Roman" w:hAnsi="Consolas"/>
+          <w:color w:val="CCCCCC"/>
+          <w:sz w:val="21"/>
+          <w:szCs w:val="21"/>
+        </w:rPr>
+        <w:t xml:space="preserve"> </w:t>
+      </w:r>
+      <w:r>
+        <w:rPr>
+          <w:rFonts w:ascii="Consolas" w:eastAsia="Times New Roman" w:hAnsi="Consolas"/>
+          <w:color w:val="9CDCFE"/>
+          <w:sz w:val="21"/>
+          <w:szCs w:val="21"/>
+        </w:rPr>
+        <w:t>score</w:t>
+      </w:r>
+      <w:r>
+        <w:rPr>
+          <w:rFonts w:ascii="Consolas" w:eastAsia="Times New Roman" w:hAnsi="Consolas"/>
+          <w:color w:val="CCCCCC"/>
+          <w:sz w:val="21"/>
+          <w:szCs w:val="21"/>
+        </w:rPr>
+        <w:t xml:space="preserve"> </w:t>
+      </w:r>
+      <w:r>
+        <w:rPr>
+          <w:rFonts w:ascii="Consolas" w:eastAsia="Times New Roman" w:hAnsi="Consolas"/>
+          <w:color w:val="D4D4D4"/>
+          <w:sz w:val="21"/>
+          <w:szCs w:val="21"/>
+        </w:rPr>
+        <w:t>&lt;=</w:t>
+      </w:r>
+      <w:r>
+        <w:rPr>
+          <w:rFonts w:ascii="Consolas" w:eastAsia="Times New Roman" w:hAnsi="Consolas"/>
+          <w:color w:val="CCCCCC"/>
+          <w:sz w:val="21"/>
+          <w:szCs w:val="21"/>
+        </w:rPr>
+        <w:t xml:space="preserve"> </w:t>
+      </w:r>
+      <w:r>
+        <w:rPr>
+          <w:rFonts w:ascii="Consolas" w:eastAsia="Times New Roman" w:hAnsi="Consolas"/>
+          <w:color w:val="B5CEA8"/>
+          <w:sz w:val="21"/>
+          <w:szCs w:val="21"/>
+        </w:rPr>
+        <w:t>80</w:t>
+      </w:r>
+      <w:r>
+        <w:rPr>
+          <w:rFonts w:ascii="Consolas" w:eastAsia="Times New Roman" w:hAnsi="Consolas"/>
+          <w:color w:val="CCCCCC"/>
+          <w:sz w:val="21"/>
+          <w:szCs w:val="21"/>
+        </w:rPr>
+        <w:t xml:space="preserve"> </w:t>
+      </w:r>
+      <w:r>
+        <w:rPr>
+          <w:rFonts w:ascii="Consolas" w:eastAsia="Times New Roman" w:hAnsi="Consolas"/>
+          <w:color w:val="569CD6"/>
+          <w:sz w:val="21"/>
+          <w:szCs w:val="21"/>
+        </w:rPr>
+        <w:t>and</w:t>
+      </w:r>
+      <w:r>
+        <w:rPr>
+          <w:rFonts w:ascii="Consolas" w:eastAsia="Times New Roman" w:hAnsi="Consolas"/>
+          <w:color w:val="CCCCCC"/>
+          <w:sz w:val="21"/>
+          <w:szCs w:val="21"/>
+        </w:rPr>
+        <w:t xml:space="preserve"> (</w:t>
+      </w:r>
+      <w:r>
+        <w:rPr>
+          <w:rFonts w:ascii="Consolas" w:eastAsia="Times New Roman" w:hAnsi="Consolas"/>
+          <w:color w:val="9CDCFE"/>
+          <w:sz w:val="21"/>
+          <w:szCs w:val="21"/>
+        </w:rPr>
+        <w:t>attendance</w:t>
+      </w:r>
+      <w:r>
+        <w:rPr>
+          <w:rFonts w:ascii="Consolas" w:eastAsia="Times New Roman" w:hAnsi="Consolas"/>
+          <w:color w:val="CCCCCC"/>
+          <w:sz w:val="21"/>
+          <w:szCs w:val="21"/>
+        </w:rPr>
+        <w:t xml:space="preserve"> </w:t>
+      </w:r>
+      <w:r>
+        <w:rPr>
+          <w:rFonts w:ascii="Consolas" w:eastAsia="Times New Roman" w:hAnsi="Consolas"/>
+          <w:color w:val="D4D4D4"/>
+          <w:sz w:val="21"/>
+          <w:szCs w:val="21"/>
+        </w:rPr>
+        <w:t>==</w:t>
+      </w:r>
+      <w:r>
+        <w:rPr>
+          <w:rFonts w:ascii="Consolas" w:eastAsia="Times New Roman" w:hAnsi="Consolas"/>
+          <w:color w:val="CCCCCC"/>
+          <w:sz w:val="21"/>
+          <w:szCs w:val="21"/>
+        </w:rPr>
+        <w:t xml:space="preserve"> </w:t>
+      </w:r>
+      <w:r>
+        <w:rPr>
+          <w:rFonts w:ascii="Consolas" w:eastAsia="Times New Roman" w:hAnsi="Consolas"/>
+          <w:color w:val="CE9178"/>
+          <w:sz w:val="21"/>
+          <w:szCs w:val="21"/>
+        </w:rPr>
+        <w:t>"yes"</w:t>
+      </w:r>
+      <w:r>
+        <w:rPr>
+          <w:rFonts w:ascii="Consolas" w:eastAsia="Times New Roman" w:hAnsi="Consolas"/>
+          <w:color w:val="CCCCCC"/>
+          <w:sz w:val="21"/>
+          <w:szCs w:val="21"/>
+        </w:rPr>
+        <w:t xml:space="preserve"> </w:t>
+      </w:r>
+      <w:r>
+        <w:rPr>
+          <w:rFonts w:ascii="Consolas" w:eastAsia="Times New Roman" w:hAnsi="Consolas"/>
+          <w:color w:val="569CD6"/>
+          <w:sz w:val="21"/>
+          <w:szCs w:val="21"/>
+        </w:rPr>
+        <w:t>or</w:t>
+      </w:r>
+      <w:r>
+        <w:rPr>
+          <w:rFonts w:ascii="Consolas" w:eastAsia="Times New Roman" w:hAnsi="Consolas"/>
+          <w:color w:val="CCCCCC"/>
+          <w:sz w:val="21"/>
+          <w:szCs w:val="21"/>
+        </w:rPr>
+        <w:t xml:space="preserve"> </w:t>
+      </w:r>
+      <w:r>
+        <w:rPr>
+          <w:rFonts w:ascii="Consolas" w:eastAsia="Times New Roman" w:hAnsi="Consolas"/>
+          <w:color w:val="CE9178"/>
+          <w:sz w:val="21"/>
+          <w:szCs w:val="21"/>
+        </w:rPr>
+        <w:t>"y"</w:t>
+      </w:r>
+      <w:r>
+        <w:rPr>
+          <w:rFonts w:ascii="Consolas" w:eastAsia="Times New Roman" w:hAnsi="Consolas"/>
+          <w:color w:val="CCCCCC"/>
+          <w:sz w:val="21"/>
+          <w:szCs w:val="21"/>
+        </w:rPr>
+        <w:t>)</w:t>
+      </w:r>
+      <w:r>
+        <w:rPr>
+          <w:rFonts w:ascii="Consolas" w:eastAsia="Times New Roman" w:hAnsi="Consolas"/>
+          <w:color w:val="CCCCCC"/>
+          <w:sz w:val="21"/>
+          <w:szCs w:val="21"/>
+        </w:rPr>
+        <w:t xml:space="preserve"> then</w:t>
+      </w:r>
+    </w:p>
+    <w:p>
+      <w:pPr>
+        <w:shd w:val="clear" w:color="auto" w:fill="1F1F1F"/>
+        <w:spacing w:line="285" w:lineRule="atLeast"/>
+        <w:rPr>
+          <w:rFonts w:ascii="Consolas" w:eastAsia="Times New Roman" w:hAnsi="Consolas"/>
+          <w:color w:val="CCCCCC"/>
+          <w:sz w:val="21"/>
+          <w:szCs w:val="21"/>
+        </w:rPr>
+      </w:pPr>
+      <w:r>
+        <w:rPr>
+          <w:rFonts w:ascii="Consolas" w:eastAsia="Times New Roman" w:hAnsi="Consolas"/>
+          <w:color w:val="CCCCCC"/>
+          <w:sz w:val="21"/>
+          <w:szCs w:val="21"/>
+        </w:rPr>
+        <w:t xml:space="preserve">    </w:t>
+      </w:r>
+      <w:r>
+        <w:rPr>
+          <w:rFonts w:ascii="Consolas" w:eastAsia="Times New Roman" w:hAnsi="Consolas"/>
+          <w:color w:val="9CDCFE"/>
+          <w:sz w:val="21"/>
+          <w:szCs w:val="21"/>
+        </w:rPr>
+        <w:t>grade</w:t>
+      </w:r>
+      <w:r>
+        <w:rPr>
+          <w:rFonts w:ascii="Consolas" w:eastAsia="Times New Roman" w:hAnsi="Consolas"/>
+          <w:color w:val="CCCCCC"/>
+          <w:sz w:val="21"/>
+          <w:szCs w:val="21"/>
+        </w:rPr>
+        <w:t xml:space="preserve"> </w:t>
+      </w:r>
+      <w:r>
+        <w:rPr>
+          <w:rFonts w:ascii="Consolas" w:eastAsia="Times New Roman" w:hAnsi="Consolas"/>
+          <w:color w:val="D4D4D4"/>
+          <w:sz w:val="21"/>
+          <w:szCs w:val="21"/>
+        </w:rPr>
+        <w:t>=</w:t>
+      </w:r>
+      <w:r>
+        <w:rPr>
+          <w:rFonts w:ascii="Consolas" w:eastAsia="Times New Roman" w:hAnsi="Consolas"/>
+          <w:color w:val="CCCCCC"/>
+          <w:sz w:val="21"/>
+          <w:szCs w:val="21"/>
+        </w:rPr>
+        <w:t xml:space="preserve"> </w:t>
+      </w:r>
+      <w:r>
+        <w:rPr>
+          <w:rFonts w:ascii="Consolas" w:eastAsia="Times New Roman" w:hAnsi="Consolas"/>
+          <w:color w:val="CE9178"/>
+          <w:sz w:val="21"/>
+          <w:szCs w:val="21"/>
+        </w:rPr>
+        <w:t>"C"</w:t>
+      </w:r>
+    </w:p>
+    <w:p>
+      <w:pPr>
+        <w:shd w:val="clear" w:color="auto" w:fill="1F1F1F"/>
+        <w:spacing w:line="285" w:lineRule="atLeast"/>
+        <w:rPr>
+          <w:rFonts w:ascii="Consolas" w:eastAsia="Times New Roman" w:hAnsi="Consolas"/>
+          <w:color w:val="CCCCCC"/>
+          <w:sz w:val="21"/>
+          <w:szCs w:val="21"/>
+        </w:rPr>
+      </w:pPr>
+      <w:r>
+        <w:rPr>
+          <w:rFonts w:ascii="Consolas" w:eastAsia="Times New Roman" w:hAnsi="Consolas"/>
+          <w:color w:val="C586C0"/>
+          <w:sz w:val="21"/>
+          <w:szCs w:val="21"/>
+        </w:rPr>
+        <w:t>else</w:t>
+      </w:r>
+    </w:p>
+    <w:p>
+      <w:pPr>
+        <w:shd w:val="clear" w:color="auto" w:fill="1F1F1F"/>
+        <w:spacing w:line="285" w:lineRule="atLeast"/>
+        <w:rPr>
+          <w:rFonts w:ascii="Consolas" w:eastAsia="Times New Roman" w:hAnsi="Consolas"/>
+          <w:color w:val="CCCCCC"/>
+          <w:sz w:val="21"/>
+          <w:szCs w:val="21"/>
+        </w:rPr>
+      </w:pPr>
+      <w:r>
+        <w:rPr>
+          <w:rFonts w:ascii="Consolas" w:eastAsia="Times New Roman" w:hAnsi="Consolas"/>
+          <w:color w:val="CCCCCC"/>
+          <w:sz w:val="21"/>
+          <w:szCs w:val="21"/>
+        </w:rPr>
+        <w:t xml:space="preserve">    </w:t>
+      </w:r>
+      <w:r>
+        <w:rPr>
+          <w:rFonts w:ascii="Consolas" w:eastAsia="Times New Roman" w:hAnsi="Consolas"/>
+          <w:color w:val="9CDCFE"/>
+          <w:sz w:val="21"/>
+          <w:szCs w:val="21"/>
+        </w:rPr>
+        <w:t>fail</w:t>
+      </w:r>
+      <w:r>
+        <w:rPr>
+          <w:rFonts w:ascii="Consolas" w:eastAsia="Times New Roman" w:hAnsi="Consolas"/>
+          <w:color w:val="CCCCCC"/>
+          <w:sz w:val="21"/>
+          <w:szCs w:val="21"/>
+        </w:rPr>
+        <w:t xml:space="preserve"> </w:t>
+      </w:r>
+      <w:r>
+        <w:rPr>
+          <w:rFonts w:ascii="Consolas" w:eastAsia="Times New Roman" w:hAnsi="Consolas"/>
+          <w:color w:val="D4D4D4"/>
+          <w:sz w:val="21"/>
+          <w:szCs w:val="21"/>
+        </w:rPr>
+        <w:t>=</w:t>
+      </w:r>
+      <w:r>
+        <w:rPr>
+          <w:rFonts w:ascii="Consolas" w:eastAsia="Times New Roman" w:hAnsi="Consolas"/>
+          <w:color w:val="CCCCCC"/>
+          <w:sz w:val="21"/>
+          <w:szCs w:val="21"/>
+        </w:rPr>
+        <w:t xml:space="preserve"> </w:t>
+      </w:r>
+      <w:r>
+        <w:rPr>
+          <w:rFonts w:ascii="Consolas" w:eastAsia="Times New Roman" w:hAnsi="Consolas"/>
+          <w:color w:val="569CD6"/>
+          <w:sz w:val="21"/>
+          <w:szCs w:val="21"/>
+        </w:rPr>
+        <w:t>True</w:t>
+      </w:r>
+    </w:p>
+    <w:p>
+      <w:pPr>
+        <w:shd w:val="clear" w:color="auto" w:fill="1F1F1F"/>
+        <w:spacing w:line="285" w:lineRule="atLeast"/>
+        <w:rPr>
+          <w:rFonts w:ascii="Consolas" w:eastAsia="Times New Roman" w:hAnsi="Consolas"/>
+          <w:color w:val="CCCCCC"/>
+          <w:sz w:val="21"/>
+          <w:szCs w:val="21"/>
+        </w:rPr>
+      </w:pPr>
+    </w:p>
+    <w:p>
+      <w:pPr>
+        <w:shd w:val="clear" w:color="auto" w:fill="1F1F1F"/>
+        <w:spacing w:line="285" w:lineRule="atLeast"/>
+        <w:rPr>
+          <w:rFonts w:ascii="Consolas" w:eastAsia="Times New Roman" w:hAnsi="Consolas"/>
+          <w:color w:val="CCCCCC"/>
+          <w:sz w:val="21"/>
+          <w:szCs w:val="21"/>
+        </w:rPr>
+      </w:pPr>
+      <w:r>
+        <w:rPr>
+          <w:rFonts w:ascii="Consolas" w:eastAsia="Times New Roman" w:hAnsi="Consolas"/>
+          <w:color w:val="C586C0"/>
+          <w:sz w:val="21"/>
+          <w:szCs w:val="21"/>
+        </w:rPr>
+        <w:t>if</w:t>
+      </w:r>
+      <w:r>
+        <w:rPr>
+          <w:rFonts w:ascii="Consolas" w:eastAsia="Times New Roman" w:hAnsi="Consolas"/>
+          <w:color w:val="CCCCCC"/>
+          <w:sz w:val="21"/>
+          <w:szCs w:val="21"/>
+        </w:rPr>
+        <w:t xml:space="preserve"> </w:t>
+      </w:r>
+      <w:r>
+        <w:rPr>
+          <w:rFonts w:ascii="Consolas" w:eastAsia="Times New Roman" w:hAnsi="Consolas"/>
+          <w:color w:val="9CDCFE"/>
+          <w:sz w:val="21"/>
+          <w:szCs w:val="21"/>
+        </w:rPr>
+        <w:t>fail</w:t>
+      </w:r>
+      <w:r>
+        <w:rPr>
+          <w:rFonts w:ascii="Consolas" w:eastAsia="Times New Roman" w:hAnsi="Consolas"/>
+          <w:color w:val="CCCCCC"/>
+          <w:sz w:val="21"/>
+          <w:szCs w:val="21"/>
+        </w:rPr>
+        <w:t xml:space="preserve"> </w:t>
+      </w:r>
+      <w:r>
+        <w:rPr>
+          <w:rFonts w:ascii="Consolas" w:eastAsia="Times New Roman" w:hAnsi="Consolas"/>
+          <w:color w:val="D4D4D4"/>
+          <w:sz w:val="21"/>
+          <w:szCs w:val="21"/>
+        </w:rPr>
+        <w:t>==</w:t>
+      </w:r>
+      <w:r>
+        <w:rPr>
+          <w:rFonts w:ascii="Consolas" w:eastAsia="Times New Roman" w:hAnsi="Consolas"/>
+          <w:color w:val="CCCCCC"/>
+          <w:sz w:val="21"/>
+          <w:szCs w:val="21"/>
+        </w:rPr>
+        <w:t xml:space="preserve"> </w:t>
+      </w:r>
+      <w:r>
+        <w:rPr>
+          <w:rFonts w:ascii="Consolas" w:eastAsia="Times New Roman" w:hAnsi="Consolas"/>
+          <w:color w:val="CCCCCC"/>
+          <w:sz w:val="21"/>
+          <w:szCs w:val="21"/>
+        </w:rPr>
+        <w:t>F</w:t>
+      </w:r>
+      <w:r>
+        <w:rPr>
+          <w:rFonts w:ascii="Consolas" w:eastAsia="Times New Roman" w:hAnsi="Consolas"/>
+          <w:color w:val="CCCCCC"/>
+          <w:sz w:val="21"/>
+          <w:szCs w:val="21"/>
+        </w:rPr>
+        <w:t>alse</w:t>
+      </w:r>
+      <w:r>
+        <w:rPr>
+          <w:rFonts w:ascii="Consolas" w:eastAsia="Times New Roman" w:hAnsi="Consolas"/>
+          <w:color w:val="CCCCCC"/>
+          <w:sz w:val="21"/>
+          <w:szCs w:val="21"/>
+        </w:rPr>
+        <w:t xml:space="preserve"> then</w:t>
+      </w:r>
+    </w:p>
+    <w:p>
+      <w:pPr>
+        <w:shd w:val="clear" w:color="auto" w:fill="1F1F1F"/>
+        <w:spacing w:line="285" w:lineRule="atLeast"/>
+        <w:rPr>
+          <w:rFonts w:ascii="Consolas" w:eastAsia="Times New Roman" w:hAnsi="Consolas"/>
+          <w:color w:val="CCCCCC"/>
+          <w:sz w:val="21"/>
+          <w:szCs w:val="21"/>
+        </w:rPr>
+      </w:pPr>
+      <w:r>
+        <w:rPr>
+          <w:rFonts w:ascii="Consolas" w:eastAsia="Times New Roman" w:hAnsi="Consolas"/>
+          <w:color w:val="CCCCCC"/>
+          <w:sz w:val="21"/>
+          <w:szCs w:val="21"/>
+        </w:rPr>
+        <w:t xml:space="preserve">    </w:t>
+      </w:r>
+      <w:r>
+        <w:rPr>
+          <w:rFonts w:ascii="Consolas" w:eastAsia="Times New Roman" w:hAnsi="Consolas"/>
+          <w:color w:val="DCDCAA"/>
+          <w:sz w:val="21"/>
+          <w:szCs w:val="21"/>
+        </w:rPr>
+        <w:t>print</w:t>
+      </w:r>
+      <w:r>
+        <w:rPr>
+          <w:rFonts w:ascii="Consolas" w:eastAsia="Times New Roman" w:hAnsi="Consolas"/>
+          <w:color w:val="CCCCCC"/>
+          <w:sz w:val="21"/>
+          <w:szCs w:val="21"/>
+        </w:rPr>
+        <w:t>(</w:t>
+      </w:r>
+      <w:r>
+        <w:rPr>
+          <w:rFonts w:ascii="Consolas" w:eastAsia="Times New Roman" w:hAnsi="Consolas"/>
+          <w:color w:val="CE9178"/>
+          <w:sz w:val="21"/>
+          <w:szCs w:val="21"/>
+        </w:rPr>
+        <w:t>"you passed, your grade is:"</w:t>
+      </w:r>
+      <w:r>
+        <w:rPr>
+          <w:rFonts w:ascii="Consolas" w:eastAsia="Times New Roman" w:hAnsi="Consolas"/>
+          <w:color w:val="CCCCCC"/>
+          <w:sz w:val="21"/>
+          <w:szCs w:val="21"/>
+        </w:rPr>
+        <w:t xml:space="preserve">, </w:t>
+      </w:r>
+      <w:r>
+        <w:rPr>
+          <w:rFonts w:ascii="Consolas" w:eastAsia="Times New Roman" w:hAnsi="Consolas"/>
+          <w:color w:val="9CDCFE"/>
+          <w:sz w:val="21"/>
+          <w:szCs w:val="21"/>
+        </w:rPr>
+        <w:t>grade</w:t>
+      </w:r>
+      <w:r>
+        <w:rPr>
+          <w:rFonts w:ascii="Consolas" w:eastAsia="Times New Roman" w:hAnsi="Consolas"/>
+          <w:color w:val="CCCCCC"/>
+          <w:sz w:val="21"/>
+          <w:szCs w:val="21"/>
+        </w:rPr>
+        <w:t>)</w:t>
+      </w:r>
+    </w:p>
+    <w:p>
+      <w:pPr>
+        <w:shd w:val="clear" w:color="auto" w:fill="1F1F1F"/>
+        <w:spacing w:line="285" w:lineRule="atLeast"/>
+        <w:rPr>
+          <w:rFonts w:ascii="Consolas" w:eastAsia="Times New Roman" w:hAnsi="Consolas"/>
+          <w:color w:val="CCCCCC"/>
+          <w:sz w:val="21"/>
+          <w:szCs w:val="21"/>
+        </w:rPr>
+      </w:pPr>
+      <w:r>
+        <w:rPr>
+          <w:rFonts w:ascii="Consolas" w:eastAsia="Times New Roman" w:hAnsi="Consolas"/>
+          <w:color w:val="C586C0"/>
+          <w:sz w:val="21"/>
+          <w:szCs w:val="21"/>
+        </w:rPr>
+        <w:t>else</w:t>
+      </w:r>
+    </w:p>
+    <w:p>
+      <w:pPr>
+        <w:shd w:val="clear" w:color="auto" w:fill="1F1F1F"/>
+        <w:spacing w:line="285" w:lineRule="atLeast"/>
+        <w:rPr>
+          <w:rFonts w:ascii="Consolas" w:eastAsia="Times New Roman" w:hAnsi="Consolas"/>
+          <w:color w:val="CCCCCC"/>
+          <w:sz w:val="21"/>
+          <w:szCs w:val="21"/>
+        </w:rPr>
+      </w:pPr>
+      <w:r>
+        <w:rPr>
+          <w:rFonts w:ascii="Consolas" w:eastAsia="Times New Roman" w:hAnsi="Consolas"/>
+          <w:color w:val="CCCCCC"/>
+          <w:sz w:val="21"/>
+          <w:szCs w:val="21"/>
+        </w:rPr>
+        <w:t xml:space="preserve">    </w:t>
+      </w:r>
+      <w:r>
+        <w:rPr>
+          <w:rFonts w:ascii="Consolas" w:eastAsia="Times New Roman" w:hAnsi="Consolas"/>
+          <w:color w:val="DCDCAA"/>
+          <w:sz w:val="21"/>
+          <w:szCs w:val="21"/>
+        </w:rPr>
+        <w:t>print</w:t>
+      </w:r>
+      <w:r>
+        <w:rPr>
+          <w:rFonts w:ascii="Consolas" w:eastAsia="Times New Roman" w:hAnsi="Consolas"/>
+          <w:color w:val="CCCCCC"/>
+          <w:sz w:val="21"/>
+          <w:szCs w:val="21"/>
+        </w:rPr>
+        <w:t>(</w:t>
+      </w:r>
+      <w:r>
+        <w:rPr>
+          <w:rFonts w:ascii="Consolas" w:eastAsia="Times New Roman" w:hAnsi="Consolas"/>
+          <w:color w:val="CE9178"/>
+          <w:sz w:val="21"/>
+          <w:szCs w:val="21"/>
+        </w:rPr>
+        <w:t>"you failed try harder next time"</w:t>
+      </w:r>
+      <w:r>
+        <w:rPr>
+          <w:rFonts w:ascii="Consolas" w:eastAsia="Times New Roman" w:hAnsi="Consolas"/>
+          <w:color w:val="CCCCCC"/>
+          <w:sz w:val="21"/>
+          <w:szCs w:val="21"/>
+        </w:rPr>
+        <w:t>)</w:t>
+      </w:r>
+    </w:p>
+    <w:p>
+      <w:pPr>
+        <w:shd w:val="clear" w:color="auto" w:fill="1F1F1F"/>
+        <w:spacing w:after="240" w:line="285" w:lineRule="atLeast"/>
+        <w:rPr>
+          <w:rFonts w:ascii="Consolas" w:eastAsia="Times New Roman" w:hAnsi="Consolas"/>
+          <w:color w:val="CCCCCC"/>
+          <w:sz w:val="21"/>
+          <w:szCs w:val="21"/>
+        </w:rPr>
+      </w:pPr>
+    </w:p>
+    <w:p>
+      <w:pPr>
         <w:rPr>
           <w:rFonts w:eastAsia="Times New Roman" w:cs="Arial"/>
           <w:b/>
@@ -4849,6 +7424,711 @@
     </w:p>
     <w:p>
       <w:pPr>
+        <w:shd w:val="clear" w:color="auto" w:fill="1F1F1F"/>
+        <w:spacing w:line="285" w:lineRule="atLeast"/>
+        <w:rPr>
+          <w:rFonts w:ascii="Consolas" w:eastAsia="Times New Roman" w:hAnsi="Consolas"/>
+          <w:color w:val="CCCCCC"/>
+          <w:sz w:val="21"/>
+          <w:szCs w:val="21"/>
+        </w:rPr>
+      </w:pPr>
+      <w:r>
+        <w:rPr>
+          <w:rFonts w:ascii="Consolas" w:eastAsia="Times New Roman" w:hAnsi="Consolas"/>
+          <w:color w:val="C586C0"/>
+          <w:sz w:val="21"/>
+          <w:szCs w:val="21"/>
+        </w:rPr>
+        <w:t>if</w:t>
+      </w:r>
+      <w:r>
+        <w:rPr>
+          <w:rFonts w:ascii="Consolas" w:eastAsia="Times New Roman" w:hAnsi="Consolas"/>
+          <w:color w:val="CCCCCC"/>
+          <w:sz w:val="21"/>
+          <w:szCs w:val="21"/>
+        </w:rPr>
+        <w:t xml:space="preserve"> alarm </w:t>
+      </w:r>
+      <w:r>
+        <w:rPr>
+          <w:rFonts w:ascii="Consolas" w:eastAsia="Times New Roman" w:hAnsi="Consolas"/>
+          <w:color w:val="D4D4D4"/>
+          <w:sz w:val="21"/>
+          <w:szCs w:val="21"/>
+        </w:rPr>
+        <w:t>==</w:t>
+      </w:r>
+      <w:r>
+        <w:rPr>
+          <w:rFonts w:ascii="Consolas" w:eastAsia="Times New Roman" w:hAnsi="Consolas"/>
+          <w:color w:val="CCCCCC"/>
+          <w:sz w:val="21"/>
+          <w:szCs w:val="21"/>
+        </w:rPr>
+        <w:t xml:space="preserve"> </w:t>
+      </w:r>
+      <w:r>
+        <w:rPr>
+          <w:rFonts w:ascii="Consolas" w:eastAsia="Times New Roman" w:hAnsi="Consolas"/>
+          <w:color w:val="569CD6"/>
+          <w:sz w:val="21"/>
+          <w:szCs w:val="21"/>
+        </w:rPr>
+        <w:t>True</w:t>
+      </w:r>
+      <w:r>
+        <w:rPr>
+          <w:rFonts w:ascii="Consolas" w:eastAsia="Times New Roman" w:hAnsi="Consolas"/>
+          <w:color w:val="CCCCCC"/>
+          <w:sz w:val="21"/>
+          <w:szCs w:val="21"/>
+        </w:rPr>
+        <w:t>:</w:t>
+      </w:r>
+    </w:p>
+    <w:p>
+      <w:pPr>
+        <w:shd w:val="clear" w:color="auto" w:fill="1F1F1F"/>
+        <w:spacing w:line="285" w:lineRule="atLeast"/>
+        <w:rPr>
+          <w:rFonts w:ascii="Consolas" w:eastAsia="Times New Roman" w:hAnsi="Consolas"/>
+          <w:color w:val="CCCCCC"/>
+          <w:sz w:val="21"/>
+          <w:szCs w:val="21"/>
+        </w:rPr>
+      </w:pPr>
+      <w:r>
+        <w:rPr>
+          <w:rFonts w:ascii="Consolas" w:eastAsia="Times New Roman" w:hAnsi="Consolas"/>
+          <w:color w:val="CCCCCC"/>
+          <w:sz w:val="21"/>
+          <w:szCs w:val="21"/>
+        </w:rPr>
+        <w:t xml:space="preserve">    </w:t>
+      </w:r>
+      <w:r>
+        <w:rPr>
+          <w:rFonts w:ascii="Consolas" w:eastAsia="Times New Roman" w:hAnsi="Consolas"/>
+          <w:color w:val="C586C0"/>
+          <w:sz w:val="21"/>
+          <w:szCs w:val="21"/>
+        </w:rPr>
+        <w:t>if</w:t>
+      </w:r>
+      <w:r>
+        <w:rPr>
+          <w:rFonts w:ascii="Consolas" w:eastAsia="Times New Roman" w:hAnsi="Consolas"/>
+          <w:color w:val="CCCCCC"/>
+          <w:sz w:val="21"/>
+          <w:szCs w:val="21"/>
+        </w:rPr>
+        <w:t xml:space="preserve"> </w:t>
+      </w:r>
+      <w:proofErr w:type="spellStart"/>
+      <w:r>
+        <w:rPr>
+          <w:rFonts w:ascii="Consolas" w:eastAsia="Times New Roman" w:hAnsi="Consolas"/>
+          <w:color w:val="CCCCCC"/>
+          <w:sz w:val="21"/>
+          <w:szCs w:val="21"/>
+        </w:rPr>
+        <w:t>movementGround</w:t>
+      </w:r>
+      <w:proofErr w:type="spellEnd"/>
+      <w:r>
+        <w:rPr>
+          <w:rFonts w:ascii="Consolas" w:eastAsia="Times New Roman" w:hAnsi="Consolas"/>
+          <w:color w:val="CCCCCC"/>
+          <w:sz w:val="21"/>
+          <w:szCs w:val="21"/>
+        </w:rPr>
+        <w:t xml:space="preserve"> </w:t>
+      </w:r>
+      <w:r>
+        <w:rPr>
+          <w:rFonts w:ascii="Consolas" w:eastAsia="Times New Roman" w:hAnsi="Consolas"/>
+          <w:color w:val="D4D4D4"/>
+          <w:sz w:val="21"/>
+          <w:szCs w:val="21"/>
+        </w:rPr>
+        <w:t>==</w:t>
+      </w:r>
+      <w:r>
+        <w:rPr>
+          <w:rFonts w:ascii="Consolas" w:eastAsia="Times New Roman" w:hAnsi="Consolas"/>
+          <w:color w:val="CCCCCC"/>
+          <w:sz w:val="21"/>
+          <w:szCs w:val="21"/>
+        </w:rPr>
+        <w:t xml:space="preserve"> </w:t>
+      </w:r>
+      <w:r>
+        <w:rPr>
+          <w:rFonts w:ascii="Consolas" w:eastAsia="Times New Roman" w:hAnsi="Consolas"/>
+          <w:color w:val="569CD6"/>
+          <w:sz w:val="21"/>
+          <w:szCs w:val="21"/>
+        </w:rPr>
+        <w:t>True</w:t>
+      </w:r>
+      <w:r>
+        <w:rPr>
+          <w:rFonts w:ascii="Consolas" w:eastAsia="Times New Roman" w:hAnsi="Consolas"/>
+          <w:color w:val="CCCCCC"/>
+          <w:sz w:val="21"/>
+          <w:szCs w:val="21"/>
+        </w:rPr>
+        <w:t xml:space="preserve"> </w:t>
+      </w:r>
+      <w:r>
+        <w:rPr>
+          <w:rFonts w:ascii="Consolas" w:eastAsia="Times New Roman" w:hAnsi="Consolas"/>
+          <w:color w:val="569CD6"/>
+          <w:sz w:val="21"/>
+          <w:szCs w:val="21"/>
+        </w:rPr>
+        <w:t>and</w:t>
+      </w:r>
+      <w:r>
+        <w:rPr>
+          <w:rFonts w:ascii="Consolas" w:eastAsia="Times New Roman" w:hAnsi="Consolas"/>
+          <w:color w:val="CCCCCC"/>
+          <w:sz w:val="21"/>
+          <w:szCs w:val="21"/>
+        </w:rPr>
+        <w:t xml:space="preserve"> </w:t>
+      </w:r>
+      <w:proofErr w:type="spellStart"/>
+      <w:r>
+        <w:rPr>
+          <w:rFonts w:ascii="Consolas" w:eastAsia="Times New Roman" w:hAnsi="Consolas"/>
+          <w:color w:val="CCCCCC"/>
+          <w:sz w:val="21"/>
+          <w:szCs w:val="21"/>
+        </w:rPr>
+        <w:t>movementFirst</w:t>
+      </w:r>
+      <w:proofErr w:type="spellEnd"/>
+      <w:r>
+        <w:rPr>
+          <w:rFonts w:ascii="Consolas" w:eastAsia="Times New Roman" w:hAnsi="Consolas"/>
+          <w:color w:val="CCCCCC"/>
+          <w:sz w:val="21"/>
+          <w:szCs w:val="21"/>
+        </w:rPr>
+        <w:t xml:space="preserve"> </w:t>
+      </w:r>
+      <w:r>
+        <w:rPr>
+          <w:rFonts w:ascii="Consolas" w:eastAsia="Times New Roman" w:hAnsi="Consolas"/>
+          <w:color w:val="D4D4D4"/>
+          <w:sz w:val="21"/>
+          <w:szCs w:val="21"/>
+        </w:rPr>
+        <w:t>==</w:t>
+      </w:r>
+      <w:r>
+        <w:rPr>
+          <w:rFonts w:ascii="Consolas" w:eastAsia="Times New Roman" w:hAnsi="Consolas"/>
+          <w:color w:val="CCCCCC"/>
+          <w:sz w:val="21"/>
+          <w:szCs w:val="21"/>
+        </w:rPr>
+        <w:t xml:space="preserve"> </w:t>
+      </w:r>
+      <w:r>
+        <w:rPr>
+          <w:rFonts w:ascii="Consolas" w:eastAsia="Times New Roman" w:hAnsi="Consolas"/>
+          <w:color w:val="569CD6"/>
+          <w:sz w:val="21"/>
+          <w:szCs w:val="21"/>
+        </w:rPr>
+        <w:t>False</w:t>
+      </w:r>
+      <w:r>
+        <w:rPr>
+          <w:rFonts w:ascii="Consolas" w:eastAsia="Times New Roman" w:hAnsi="Consolas"/>
+          <w:color w:val="CCCCCC"/>
+          <w:sz w:val="21"/>
+          <w:szCs w:val="21"/>
+        </w:rPr>
+        <w:t xml:space="preserve"> then</w:t>
+      </w:r>
+    </w:p>
+    <w:p>
+      <w:pPr>
+        <w:shd w:val="clear" w:color="auto" w:fill="1F1F1F"/>
+        <w:spacing w:line="285" w:lineRule="atLeast"/>
+        <w:rPr>
+          <w:rFonts w:ascii="Consolas" w:eastAsia="Times New Roman" w:hAnsi="Consolas"/>
+          <w:color w:val="CCCCCC"/>
+          <w:sz w:val="21"/>
+          <w:szCs w:val="21"/>
+        </w:rPr>
+      </w:pPr>
+      <w:r>
+        <w:rPr>
+          <w:rFonts w:ascii="Consolas" w:eastAsia="Times New Roman" w:hAnsi="Consolas"/>
+          <w:color w:val="CCCCCC"/>
+          <w:sz w:val="21"/>
+          <w:szCs w:val="21"/>
+        </w:rPr>
+        <w:t xml:space="preserve">        </w:t>
+      </w:r>
+      <w:r>
+        <w:rPr>
+          <w:rFonts w:ascii="Consolas" w:eastAsia="Times New Roman" w:hAnsi="Consolas"/>
+          <w:color w:val="DCDCAA"/>
+          <w:sz w:val="21"/>
+          <w:szCs w:val="21"/>
+        </w:rPr>
+        <w:t>print</w:t>
+      </w:r>
+      <w:r>
+        <w:rPr>
+          <w:rFonts w:ascii="Consolas" w:eastAsia="Times New Roman" w:hAnsi="Consolas"/>
+          <w:color w:val="CCCCCC"/>
+          <w:sz w:val="21"/>
+          <w:szCs w:val="21"/>
+        </w:rPr>
+        <w:t>(</w:t>
+      </w:r>
+      <w:r>
+        <w:rPr>
+          <w:rFonts w:ascii="Consolas" w:eastAsia="Times New Roman" w:hAnsi="Consolas"/>
+          <w:color w:val="CE9178"/>
+          <w:sz w:val="21"/>
+          <w:szCs w:val="21"/>
+        </w:rPr>
+        <w:t>"intrusion is on the ground floor"</w:t>
+      </w:r>
+      <w:r>
+        <w:rPr>
+          <w:rFonts w:ascii="Consolas" w:eastAsia="Times New Roman" w:hAnsi="Consolas"/>
+          <w:color w:val="CCCCCC"/>
+          <w:sz w:val="21"/>
+          <w:szCs w:val="21"/>
+        </w:rPr>
+        <w:t>)</w:t>
+      </w:r>
+    </w:p>
+    <w:p>
+      <w:pPr>
+        <w:shd w:val="clear" w:color="auto" w:fill="1F1F1F"/>
+        <w:spacing w:line="285" w:lineRule="atLeast"/>
+        <w:rPr>
+          <w:rFonts w:ascii="Consolas" w:eastAsia="Times New Roman" w:hAnsi="Consolas"/>
+          <w:color w:val="CCCCCC"/>
+          <w:sz w:val="21"/>
+          <w:szCs w:val="21"/>
+        </w:rPr>
+      </w:pPr>
+      <w:r>
+        <w:rPr>
+          <w:rFonts w:ascii="Consolas" w:eastAsia="Times New Roman" w:hAnsi="Consolas"/>
+          <w:color w:val="CCCCCC"/>
+          <w:sz w:val="21"/>
+          <w:szCs w:val="21"/>
+        </w:rPr>
+        <w:t xml:space="preserve">    elseif </w:t>
+      </w:r>
+      <w:proofErr w:type="spellStart"/>
+      <w:r>
+        <w:rPr>
+          <w:rFonts w:ascii="Consolas" w:eastAsia="Times New Roman" w:hAnsi="Consolas"/>
+          <w:color w:val="CCCCCC"/>
+          <w:sz w:val="21"/>
+          <w:szCs w:val="21"/>
+        </w:rPr>
+        <w:t>movementGround</w:t>
+      </w:r>
+      <w:proofErr w:type="spellEnd"/>
+      <w:r>
+        <w:rPr>
+          <w:rFonts w:ascii="Consolas" w:eastAsia="Times New Roman" w:hAnsi="Consolas"/>
+          <w:color w:val="CCCCCC"/>
+          <w:sz w:val="21"/>
+          <w:szCs w:val="21"/>
+        </w:rPr>
+        <w:t xml:space="preserve"> </w:t>
+      </w:r>
+      <w:r>
+        <w:rPr>
+          <w:rFonts w:ascii="Consolas" w:eastAsia="Times New Roman" w:hAnsi="Consolas"/>
+          <w:color w:val="D4D4D4"/>
+          <w:sz w:val="21"/>
+          <w:szCs w:val="21"/>
+        </w:rPr>
+        <w:t>==</w:t>
+      </w:r>
+      <w:r>
+        <w:rPr>
+          <w:rFonts w:ascii="Consolas" w:eastAsia="Times New Roman" w:hAnsi="Consolas"/>
+          <w:color w:val="CCCCCC"/>
+          <w:sz w:val="21"/>
+          <w:szCs w:val="21"/>
+        </w:rPr>
+        <w:t xml:space="preserve"> </w:t>
+      </w:r>
+      <w:r>
+        <w:rPr>
+          <w:rFonts w:ascii="Consolas" w:eastAsia="Times New Roman" w:hAnsi="Consolas"/>
+          <w:color w:val="569CD6"/>
+          <w:sz w:val="21"/>
+          <w:szCs w:val="21"/>
+        </w:rPr>
+        <w:t>False</w:t>
+      </w:r>
+      <w:r>
+        <w:rPr>
+          <w:rFonts w:ascii="Consolas" w:eastAsia="Times New Roman" w:hAnsi="Consolas"/>
+          <w:color w:val="CCCCCC"/>
+          <w:sz w:val="21"/>
+          <w:szCs w:val="21"/>
+        </w:rPr>
+        <w:t xml:space="preserve"> </w:t>
+      </w:r>
+      <w:r>
+        <w:rPr>
+          <w:rFonts w:ascii="Consolas" w:eastAsia="Times New Roman" w:hAnsi="Consolas"/>
+          <w:color w:val="569CD6"/>
+          <w:sz w:val="21"/>
+          <w:szCs w:val="21"/>
+        </w:rPr>
+        <w:t>and</w:t>
+      </w:r>
+      <w:r>
+        <w:rPr>
+          <w:rFonts w:ascii="Consolas" w:eastAsia="Times New Roman" w:hAnsi="Consolas"/>
+          <w:color w:val="CCCCCC"/>
+          <w:sz w:val="21"/>
+          <w:szCs w:val="21"/>
+        </w:rPr>
+        <w:t xml:space="preserve"> </w:t>
+      </w:r>
+      <w:proofErr w:type="spellStart"/>
+      <w:r>
+        <w:rPr>
+          <w:rFonts w:ascii="Consolas" w:eastAsia="Times New Roman" w:hAnsi="Consolas"/>
+          <w:color w:val="CCCCCC"/>
+          <w:sz w:val="21"/>
+          <w:szCs w:val="21"/>
+        </w:rPr>
+        <w:t>movementFirst</w:t>
+      </w:r>
+      <w:proofErr w:type="spellEnd"/>
+      <w:r>
+        <w:rPr>
+          <w:rFonts w:ascii="Consolas" w:eastAsia="Times New Roman" w:hAnsi="Consolas"/>
+          <w:color w:val="CCCCCC"/>
+          <w:sz w:val="21"/>
+          <w:szCs w:val="21"/>
+        </w:rPr>
+        <w:t xml:space="preserve"> </w:t>
+      </w:r>
+      <w:r>
+        <w:rPr>
+          <w:rFonts w:ascii="Consolas" w:eastAsia="Times New Roman" w:hAnsi="Consolas"/>
+          <w:color w:val="D4D4D4"/>
+          <w:sz w:val="21"/>
+          <w:szCs w:val="21"/>
+        </w:rPr>
+        <w:t>==</w:t>
+      </w:r>
+      <w:r>
+        <w:rPr>
+          <w:rFonts w:ascii="Consolas" w:eastAsia="Times New Roman" w:hAnsi="Consolas"/>
+          <w:color w:val="CCCCCC"/>
+          <w:sz w:val="21"/>
+          <w:szCs w:val="21"/>
+        </w:rPr>
+        <w:t xml:space="preserve"> </w:t>
+      </w:r>
+      <w:r>
+        <w:rPr>
+          <w:rFonts w:ascii="Consolas" w:eastAsia="Times New Roman" w:hAnsi="Consolas"/>
+          <w:color w:val="569CD6"/>
+          <w:sz w:val="21"/>
+          <w:szCs w:val="21"/>
+        </w:rPr>
+        <w:t>True</w:t>
+      </w:r>
+      <w:r>
+        <w:rPr>
+          <w:rFonts w:ascii="Consolas" w:eastAsia="Times New Roman" w:hAnsi="Consolas"/>
+          <w:color w:val="CCCCCC"/>
+          <w:sz w:val="21"/>
+          <w:szCs w:val="21"/>
+        </w:rPr>
+        <w:t xml:space="preserve"> then</w:t>
+      </w:r>
+    </w:p>
+    <w:p>
+      <w:pPr>
+        <w:shd w:val="clear" w:color="auto" w:fill="1F1F1F"/>
+        <w:spacing w:line="285" w:lineRule="atLeast"/>
+        <w:rPr>
+          <w:rFonts w:ascii="Consolas" w:eastAsia="Times New Roman" w:hAnsi="Consolas"/>
+          <w:color w:val="CCCCCC"/>
+          <w:sz w:val="21"/>
+          <w:szCs w:val="21"/>
+        </w:rPr>
+      </w:pPr>
+      <w:r>
+        <w:rPr>
+          <w:rFonts w:ascii="Consolas" w:eastAsia="Times New Roman" w:hAnsi="Consolas"/>
+          <w:color w:val="CCCCCC"/>
+          <w:sz w:val="21"/>
+          <w:szCs w:val="21"/>
+        </w:rPr>
+        <w:t xml:space="preserve">        </w:t>
+      </w:r>
+      <w:r>
+        <w:rPr>
+          <w:rFonts w:ascii="Consolas" w:eastAsia="Times New Roman" w:hAnsi="Consolas"/>
+          <w:color w:val="DCDCAA"/>
+          <w:sz w:val="21"/>
+          <w:szCs w:val="21"/>
+        </w:rPr>
+        <w:t>print</w:t>
+      </w:r>
+      <w:r>
+        <w:rPr>
+          <w:rFonts w:ascii="Consolas" w:eastAsia="Times New Roman" w:hAnsi="Consolas"/>
+          <w:color w:val="CCCCCC"/>
+          <w:sz w:val="21"/>
+          <w:szCs w:val="21"/>
+        </w:rPr>
+        <w:t>(</w:t>
+      </w:r>
+      <w:r>
+        <w:rPr>
+          <w:rFonts w:ascii="Consolas" w:eastAsia="Times New Roman" w:hAnsi="Consolas"/>
+          <w:color w:val="CE9178"/>
+          <w:sz w:val="21"/>
+          <w:szCs w:val="21"/>
+        </w:rPr>
+        <w:t>"intrusion on first floor"</w:t>
+      </w:r>
+      <w:r>
+        <w:rPr>
+          <w:rFonts w:ascii="Consolas" w:eastAsia="Times New Roman" w:hAnsi="Consolas"/>
+          <w:color w:val="CCCCCC"/>
+          <w:sz w:val="21"/>
+          <w:szCs w:val="21"/>
+        </w:rPr>
+        <w:t>)</w:t>
+      </w:r>
+    </w:p>
+    <w:p>
+      <w:pPr>
+        <w:shd w:val="clear" w:color="auto" w:fill="1F1F1F"/>
+        <w:spacing w:line="285" w:lineRule="atLeast"/>
+        <w:rPr>
+          <w:rFonts w:ascii="Consolas" w:eastAsia="Times New Roman" w:hAnsi="Consolas"/>
+          <w:color w:val="CCCCCC"/>
+          <w:sz w:val="21"/>
+          <w:szCs w:val="21"/>
+        </w:rPr>
+      </w:pPr>
+      <w:r>
+        <w:rPr>
+          <w:rFonts w:ascii="Consolas" w:eastAsia="Times New Roman" w:hAnsi="Consolas"/>
+          <w:color w:val="CCCCCC"/>
+          <w:sz w:val="21"/>
+          <w:szCs w:val="21"/>
+        </w:rPr>
+        <w:t>    elseif (</w:t>
+      </w:r>
+      <w:proofErr w:type="spellStart"/>
+      <w:r>
+        <w:rPr>
+          <w:rFonts w:ascii="Consolas" w:eastAsia="Times New Roman" w:hAnsi="Consolas"/>
+          <w:color w:val="CCCCCC"/>
+          <w:sz w:val="21"/>
+          <w:szCs w:val="21"/>
+        </w:rPr>
+        <w:t>movementGround</w:t>
+      </w:r>
+      <w:proofErr w:type="spellEnd"/>
+      <w:r>
+        <w:rPr>
+          <w:rFonts w:ascii="Consolas" w:eastAsia="Times New Roman" w:hAnsi="Consolas"/>
+          <w:color w:val="CCCCCC"/>
+          <w:sz w:val="21"/>
+          <w:szCs w:val="21"/>
+        </w:rPr>
+        <w:t xml:space="preserve"> </w:t>
+      </w:r>
+      <w:r>
+        <w:rPr>
+          <w:rFonts w:ascii="Consolas" w:eastAsia="Times New Roman" w:hAnsi="Consolas"/>
+          <w:color w:val="C586C0"/>
+          <w:sz w:val="21"/>
+          <w:szCs w:val="21"/>
+        </w:rPr>
+        <w:t>and</w:t>
+      </w:r>
+      <w:r>
+        <w:rPr>
+          <w:rFonts w:ascii="Consolas" w:eastAsia="Times New Roman" w:hAnsi="Consolas"/>
+          <w:color w:val="CCCCCC"/>
+          <w:sz w:val="21"/>
+          <w:szCs w:val="21"/>
+        </w:rPr>
+        <w:t xml:space="preserve"> </w:t>
+      </w:r>
+      <w:proofErr w:type="spellStart"/>
+      <w:r>
+        <w:rPr>
+          <w:rFonts w:ascii="Consolas" w:eastAsia="Times New Roman" w:hAnsi="Consolas"/>
+          <w:color w:val="CCCCCC"/>
+          <w:sz w:val="21"/>
+          <w:szCs w:val="21"/>
+        </w:rPr>
+        <w:t>movementFirst</w:t>
+      </w:r>
+      <w:proofErr w:type="spellEnd"/>
+      <w:r>
+        <w:rPr>
+          <w:rFonts w:ascii="Consolas" w:eastAsia="Times New Roman" w:hAnsi="Consolas"/>
+          <w:color w:val="CCCCCC"/>
+          <w:sz w:val="21"/>
+          <w:szCs w:val="21"/>
+        </w:rPr>
+        <w:t xml:space="preserve">) </w:t>
+      </w:r>
+      <w:r>
+        <w:rPr>
+          <w:rFonts w:ascii="Consolas" w:eastAsia="Times New Roman" w:hAnsi="Consolas"/>
+          <w:color w:val="D4D4D4"/>
+          <w:sz w:val="21"/>
+          <w:szCs w:val="21"/>
+        </w:rPr>
+        <w:t>==</w:t>
+      </w:r>
+      <w:r>
+        <w:rPr>
+          <w:rFonts w:ascii="Consolas" w:eastAsia="Times New Roman" w:hAnsi="Consolas"/>
+          <w:color w:val="CCCCCC"/>
+          <w:sz w:val="21"/>
+          <w:szCs w:val="21"/>
+        </w:rPr>
+        <w:t xml:space="preserve"> </w:t>
+      </w:r>
+      <w:r>
+        <w:rPr>
+          <w:rFonts w:ascii="Consolas" w:eastAsia="Times New Roman" w:hAnsi="Consolas"/>
+          <w:color w:val="569CD6"/>
+          <w:sz w:val="21"/>
+          <w:szCs w:val="21"/>
+        </w:rPr>
+        <w:t>True</w:t>
+      </w:r>
+      <w:r>
+        <w:rPr>
+          <w:rFonts w:ascii="Consolas" w:eastAsia="Times New Roman" w:hAnsi="Consolas"/>
+          <w:color w:val="CCCCCC"/>
+          <w:sz w:val="21"/>
+          <w:szCs w:val="21"/>
+        </w:rPr>
+        <w:t xml:space="preserve"> then</w:t>
+      </w:r>
+    </w:p>
+    <w:p>
+      <w:pPr>
+        <w:shd w:val="clear" w:color="auto" w:fill="1F1F1F"/>
+        <w:spacing w:line="285" w:lineRule="atLeast"/>
+        <w:rPr>
+          <w:rFonts w:ascii="Consolas" w:eastAsia="Times New Roman" w:hAnsi="Consolas"/>
+          <w:color w:val="CCCCCC"/>
+          <w:sz w:val="21"/>
+          <w:szCs w:val="21"/>
+        </w:rPr>
+      </w:pPr>
+      <w:r>
+        <w:rPr>
+          <w:rFonts w:ascii="Consolas" w:eastAsia="Times New Roman" w:hAnsi="Consolas"/>
+          <w:color w:val="CCCCCC"/>
+          <w:sz w:val="21"/>
+          <w:szCs w:val="21"/>
+        </w:rPr>
+        <w:t xml:space="preserve">        </w:t>
+      </w:r>
+      <w:r>
+        <w:rPr>
+          <w:rFonts w:ascii="Consolas" w:eastAsia="Times New Roman" w:hAnsi="Consolas"/>
+          <w:color w:val="DCDCAA"/>
+          <w:sz w:val="21"/>
+          <w:szCs w:val="21"/>
+        </w:rPr>
+        <w:t>print</w:t>
+      </w:r>
+      <w:r>
+        <w:rPr>
+          <w:rFonts w:ascii="Consolas" w:eastAsia="Times New Roman" w:hAnsi="Consolas"/>
+          <w:color w:val="CCCCCC"/>
+          <w:sz w:val="21"/>
+          <w:szCs w:val="21"/>
+        </w:rPr>
+        <w:t>(</w:t>
+      </w:r>
+      <w:r>
+        <w:rPr>
+          <w:rFonts w:ascii="Consolas" w:eastAsia="Times New Roman" w:hAnsi="Consolas"/>
+          <w:color w:val="CE9178"/>
+          <w:sz w:val="21"/>
+          <w:szCs w:val="21"/>
+        </w:rPr>
+        <w:t>"both floors have intruders"</w:t>
+      </w:r>
+      <w:r>
+        <w:rPr>
+          <w:rFonts w:ascii="Consolas" w:eastAsia="Times New Roman" w:hAnsi="Consolas"/>
+          <w:color w:val="CCCCCC"/>
+          <w:sz w:val="21"/>
+          <w:szCs w:val="21"/>
+        </w:rPr>
+        <w:t>)</w:t>
+      </w:r>
+    </w:p>
+    <w:p>
+      <w:pPr>
+        <w:shd w:val="clear" w:color="auto" w:fill="1F1F1F"/>
+        <w:spacing w:line="285" w:lineRule="atLeast"/>
+        <w:rPr>
+          <w:rFonts w:ascii="Consolas" w:eastAsia="Times New Roman" w:hAnsi="Consolas"/>
+          <w:color w:val="CCCCCC"/>
+          <w:sz w:val="21"/>
+          <w:szCs w:val="21"/>
+        </w:rPr>
+      </w:pPr>
+      <w:r>
+        <w:rPr>
+          <w:rFonts w:ascii="Consolas" w:eastAsia="Times New Roman" w:hAnsi="Consolas"/>
+          <w:color w:val="CCCCCC"/>
+          <w:sz w:val="21"/>
+          <w:szCs w:val="21"/>
+        </w:rPr>
+        <w:t xml:space="preserve">    </w:t>
+      </w:r>
+    </w:p>
+    <w:p>
+      <w:pPr>
+        <w:shd w:val="clear" w:color="auto" w:fill="1F1F1F"/>
+        <w:spacing w:line="285" w:lineRule="atLeast"/>
+        <w:rPr>
+          <w:rFonts w:ascii="Consolas" w:eastAsia="Times New Roman" w:hAnsi="Consolas"/>
+          <w:color w:val="CCCCCC"/>
+          <w:sz w:val="21"/>
+          <w:szCs w:val="21"/>
+        </w:rPr>
+      </w:pPr>
+    </w:p>
+    <w:p>
+      <w:pPr>
         <w:ind w:left="851" w:hanging="425"/>
         <w:rPr>
           <w:rFonts w:eastAsia="Times New Roman" w:cs="Arial"/>
@@ -5089,6 +8369,67 @@
           <w:lang w:eastAsia="en-GB"/>
         </w:rPr>
       </w:pPr>
+      <w:r>
+        <w:rPr>
+          <w:rFonts w:eastAsia="Times New Roman" w:cs="Arial"/>
+          <w:szCs w:val="22"/>
+          <w:lang w:eastAsia="en-GB"/>
+        </w:rPr>
+        <w:t xml:space="preserve">if </w:t>
+      </w:r>
+      <w:proofErr w:type="spellStart"/>
+      <w:r>
+        <w:rPr>
+          <w:rFonts w:eastAsia="Times New Roman" w:cs="Arial"/>
+          <w:szCs w:val="22"/>
+          <w:lang w:eastAsia="en-GB"/>
+        </w:rPr>
+        <w:t>movementGround</w:t>
+      </w:r>
+      <w:proofErr w:type="spellEnd"/>
+      <w:r>
+        <w:rPr>
+          <w:rFonts w:eastAsia="Times New Roman" w:cs="Arial"/>
+          <w:szCs w:val="22"/>
+          <w:lang w:eastAsia="en-GB"/>
+        </w:rPr>
+        <w:t xml:space="preserve"> == True or </w:t>
+      </w:r>
+      <w:proofErr w:type="spellStart"/>
+      <w:r>
+        <w:rPr>
+          <w:rFonts w:eastAsia="Times New Roman" w:cs="Arial"/>
+          <w:szCs w:val="22"/>
+          <w:lang w:eastAsia="en-GB"/>
+        </w:rPr>
+        <w:t>movementFirst</w:t>
+      </w:r>
+      <w:proofErr w:type="spellEnd"/>
+      <w:r>
+        <w:rPr>
+          <w:rFonts w:eastAsia="Times New Roman" w:cs="Arial"/>
+          <w:szCs w:val="22"/>
+          <w:lang w:eastAsia="en-GB"/>
+        </w:rPr>
+        <w:t xml:space="preserve"> == True then</w:t>
+      </w:r>
+    </w:p>
+    <w:p>
+      <w:pPr>
+        <w:rPr>
+          <w:rFonts w:eastAsia="Times New Roman" w:cs="Arial"/>
+          <w:szCs w:val="22"/>
+          <w:lang w:eastAsia="en-GB"/>
+        </w:rPr>
+      </w:pPr>
+      <w:r>
+        <w:rPr>
+          <w:rFonts w:eastAsia="Times New Roman" w:cs="Arial"/>
+          <w:szCs w:val="22"/>
+          <w:lang w:eastAsia="en-GB"/>
+        </w:rPr>
+        <w:t xml:space="preserve">    print("intruder alert!")</w:t>
+      </w:r>
     </w:p>
     <w:p>
       <w:pPr>
@@ -5469,8 +8810,685 @@
     </w:p>
     <w:p>
       <w:pPr>
+        <w:shd w:val="clear" w:color="auto" w:fill="1F1F1F"/>
+        <w:spacing w:line="285" w:lineRule="atLeast"/>
+        <w:rPr>
+          <w:rFonts w:ascii="Consolas" w:eastAsia="Times New Roman" w:hAnsi="Consolas"/>
+          <w:color w:val="CCCCCC"/>
+          <w:sz w:val="21"/>
+          <w:szCs w:val="21"/>
+        </w:rPr>
+      </w:pPr>
+      <w:r>
+        <w:rPr>
+          <w:rFonts w:ascii="Consolas" w:eastAsia="Times New Roman" w:hAnsi="Consolas"/>
+          <w:color w:val="9CDCFE"/>
+          <w:sz w:val="21"/>
+          <w:szCs w:val="21"/>
+        </w:rPr>
+        <w:t>choice</w:t>
+      </w:r>
+      <w:r>
+        <w:rPr>
+          <w:rFonts w:ascii="Consolas" w:eastAsia="Times New Roman" w:hAnsi="Consolas"/>
+          <w:color w:val="CCCCCC"/>
+          <w:sz w:val="21"/>
+          <w:szCs w:val="21"/>
+        </w:rPr>
+        <w:t xml:space="preserve"> </w:t>
+      </w:r>
+      <w:r>
+        <w:rPr>
+          <w:rFonts w:ascii="Consolas" w:eastAsia="Times New Roman" w:hAnsi="Consolas"/>
+          <w:color w:val="D4D4D4"/>
+          <w:sz w:val="21"/>
+          <w:szCs w:val="21"/>
+        </w:rPr>
+        <w:t>=</w:t>
+      </w:r>
+      <w:r>
+        <w:rPr>
+          <w:rFonts w:ascii="Consolas" w:eastAsia="Times New Roman" w:hAnsi="Consolas"/>
+          <w:color w:val="CCCCCC"/>
+          <w:sz w:val="21"/>
+          <w:szCs w:val="21"/>
+        </w:rPr>
+        <w:t xml:space="preserve"> </w:t>
+      </w:r>
+      <w:r>
+        <w:rPr>
+          <w:rFonts w:ascii="Consolas" w:eastAsia="Times New Roman" w:hAnsi="Consolas"/>
+          <w:color w:val="DCDCAA"/>
+          <w:sz w:val="21"/>
+          <w:szCs w:val="21"/>
+        </w:rPr>
+        <w:t>input</w:t>
+      </w:r>
+      <w:r>
+        <w:rPr>
+          <w:rFonts w:ascii="Consolas" w:eastAsia="Times New Roman" w:hAnsi="Consolas"/>
+          <w:color w:val="CCCCCC"/>
+          <w:sz w:val="21"/>
+          <w:szCs w:val="21"/>
+        </w:rPr>
+        <w:t>(</w:t>
+      </w:r>
+      <w:r>
+        <w:rPr>
+          <w:rFonts w:ascii="Consolas" w:eastAsia="Times New Roman" w:hAnsi="Consolas"/>
+          <w:color w:val="CE9178"/>
+          <w:sz w:val="21"/>
+          <w:szCs w:val="21"/>
+        </w:rPr>
+        <w:t>"choices are 1: economy car, 2: saloon car, and 3: sports car"</w:t>
+      </w:r>
+      <w:r>
+        <w:rPr>
+          <w:rFonts w:ascii="Consolas" w:eastAsia="Times New Roman" w:hAnsi="Consolas"/>
+          <w:color w:val="CCCCCC"/>
+          <w:sz w:val="21"/>
+          <w:szCs w:val="21"/>
+        </w:rPr>
+        <w:t>)</w:t>
+      </w:r>
+    </w:p>
+    <w:p>
+      <w:pPr>
+        <w:shd w:val="clear" w:color="auto" w:fill="1F1F1F"/>
+        <w:spacing w:line="285" w:lineRule="atLeast"/>
+        <w:rPr>
+          <w:rFonts w:ascii="Consolas" w:eastAsia="Times New Roman" w:hAnsi="Consolas"/>
+          <w:color w:val="CCCCCC"/>
+          <w:sz w:val="21"/>
+          <w:szCs w:val="21"/>
+        </w:rPr>
+      </w:pPr>
+      <w:r>
+        <w:rPr>
+          <w:rFonts w:ascii="Consolas" w:eastAsia="Times New Roman" w:hAnsi="Consolas"/>
+          <w:color w:val="C586C0"/>
+          <w:sz w:val="21"/>
+          <w:szCs w:val="21"/>
+        </w:rPr>
+        <w:t>if</w:t>
+      </w:r>
+      <w:r>
+        <w:rPr>
+          <w:rFonts w:ascii="Consolas" w:eastAsia="Times New Roman" w:hAnsi="Consolas"/>
+          <w:color w:val="CCCCCC"/>
+          <w:sz w:val="21"/>
+          <w:szCs w:val="21"/>
+        </w:rPr>
+        <w:t xml:space="preserve"> </w:t>
+      </w:r>
+      <w:r>
+        <w:rPr>
+          <w:rFonts w:ascii="Consolas" w:eastAsia="Times New Roman" w:hAnsi="Consolas"/>
+          <w:color w:val="9CDCFE"/>
+          <w:sz w:val="21"/>
+          <w:szCs w:val="21"/>
+        </w:rPr>
+        <w:t>choice</w:t>
+      </w:r>
+      <w:r>
+        <w:rPr>
+          <w:rFonts w:ascii="Consolas" w:eastAsia="Times New Roman" w:hAnsi="Consolas"/>
+          <w:color w:val="CCCCCC"/>
+          <w:sz w:val="21"/>
+          <w:szCs w:val="21"/>
+        </w:rPr>
+        <w:t xml:space="preserve"> </w:t>
+      </w:r>
+      <w:r>
+        <w:rPr>
+          <w:rFonts w:ascii="Consolas" w:eastAsia="Times New Roman" w:hAnsi="Consolas"/>
+          <w:color w:val="D4D4D4"/>
+          <w:sz w:val="21"/>
+          <w:szCs w:val="21"/>
+        </w:rPr>
+        <w:t>!=</w:t>
+      </w:r>
+      <w:r>
+        <w:rPr>
+          <w:rFonts w:ascii="Consolas" w:eastAsia="Times New Roman" w:hAnsi="Consolas"/>
+          <w:color w:val="CCCCCC"/>
+          <w:sz w:val="21"/>
+          <w:szCs w:val="21"/>
+        </w:rPr>
+        <w:t xml:space="preserve"> (</w:t>
+      </w:r>
+      <w:r>
+        <w:rPr>
+          <w:rFonts w:ascii="Consolas" w:eastAsia="Times New Roman" w:hAnsi="Consolas"/>
+          <w:color w:val="B5CEA8"/>
+          <w:sz w:val="21"/>
+          <w:szCs w:val="21"/>
+        </w:rPr>
+        <w:t>1</w:t>
+      </w:r>
+      <w:r>
+        <w:rPr>
+          <w:rFonts w:ascii="Consolas" w:eastAsia="Times New Roman" w:hAnsi="Consolas"/>
+          <w:color w:val="CCCCCC"/>
+          <w:sz w:val="21"/>
+          <w:szCs w:val="21"/>
+        </w:rPr>
+        <w:t xml:space="preserve"> </w:t>
+      </w:r>
+      <w:r>
+        <w:rPr>
+          <w:rFonts w:ascii="Consolas" w:eastAsia="Times New Roman" w:hAnsi="Consolas"/>
+          <w:color w:val="569CD6"/>
+          <w:sz w:val="21"/>
+          <w:szCs w:val="21"/>
+        </w:rPr>
+        <w:t>or</w:t>
+      </w:r>
+      <w:r>
+        <w:rPr>
+          <w:rFonts w:ascii="Consolas" w:eastAsia="Times New Roman" w:hAnsi="Consolas"/>
+          <w:color w:val="CCCCCC"/>
+          <w:sz w:val="21"/>
+          <w:szCs w:val="21"/>
+        </w:rPr>
+        <w:t xml:space="preserve"> </w:t>
+      </w:r>
+      <w:r>
+        <w:rPr>
+          <w:rFonts w:ascii="Consolas" w:eastAsia="Times New Roman" w:hAnsi="Consolas"/>
+          <w:color w:val="B5CEA8"/>
+          <w:sz w:val="21"/>
+          <w:szCs w:val="21"/>
+        </w:rPr>
+        <w:t>2</w:t>
+      </w:r>
+      <w:r>
+        <w:rPr>
+          <w:rFonts w:ascii="Consolas" w:eastAsia="Times New Roman" w:hAnsi="Consolas"/>
+          <w:color w:val="CCCCCC"/>
+          <w:sz w:val="21"/>
+          <w:szCs w:val="21"/>
+        </w:rPr>
+        <w:t xml:space="preserve"> </w:t>
+      </w:r>
+      <w:r>
+        <w:rPr>
+          <w:rFonts w:ascii="Consolas" w:eastAsia="Times New Roman" w:hAnsi="Consolas"/>
+          <w:color w:val="569CD6"/>
+          <w:sz w:val="21"/>
+          <w:szCs w:val="21"/>
+        </w:rPr>
+        <w:t>or</w:t>
+      </w:r>
+      <w:r>
+        <w:rPr>
+          <w:rFonts w:ascii="Consolas" w:eastAsia="Times New Roman" w:hAnsi="Consolas"/>
+          <w:color w:val="CCCCCC"/>
+          <w:sz w:val="21"/>
+          <w:szCs w:val="21"/>
+        </w:rPr>
+        <w:t xml:space="preserve"> </w:t>
+      </w:r>
+      <w:r>
+        <w:rPr>
+          <w:rFonts w:ascii="Consolas" w:eastAsia="Times New Roman" w:hAnsi="Consolas"/>
+          <w:color w:val="B5CEA8"/>
+          <w:sz w:val="21"/>
+          <w:szCs w:val="21"/>
+        </w:rPr>
+        <w:t>3</w:t>
+      </w:r>
+      <w:r>
+        <w:rPr>
+          <w:rFonts w:ascii="Consolas" w:eastAsia="Times New Roman" w:hAnsi="Consolas"/>
+          <w:color w:val="CCCCCC"/>
+          <w:sz w:val="21"/>
+          <w:szCs w:val="21"/>
+        </w:rPr>
+        <w:t>)</w:t>
+      </w:r>
+      <w:r>
+        <w:rPr>
+          <w:rFonts w:ascii="Consolas" w:eastAsia="Times New Roman" w:hAnsi="Consolas"/>
+          <w:color w:val="CCCCCC"/>
+          <w:sz w:val="21"/>
+          <w:szCs w:val="21"/>
+        </w:rPr>
+        <w:t xml:space="preserve"> then</w:t>
+      </w:r>
+    </w:p>
+    <w:p>
+      <w:pPr>
+        <w:shd w:val="clear" w:color="auto" w:fill="1F1F1F"/>
+        <w:spacing w:line="285" w:lineRule="atLeast"/>
+        <w:rPr>
+          <w:rFonts w:ascii="Consolas" w:eastAsia="Times New Roman" w:hAnsi="Consolas"/>
+          <w:color w:val="CCCCCC"/>
+          <w:sz w:val="21"/>
+          <w:szCs w:val="21"/>
+        </w:rPr>
+      </w:pPr>
+      <w:r>
+        <w:rPr>
+          <w:rFonts w:ascii="Consolas" w:eastAsia="Times New Roman" w:hAnsi="Consolas"/>
+          <w:color w:val="CCCCCC"/>
+          <w:sz w:val="21"/>
+          <w:szCs w:val="21"/>
+        </w:rPr>
+        <w:t xml:space="preserve">    </w:t>
+      </w:r>
+      <w:r>
+        <w:rPr>
+          <w:rFonts w:ascii="Consolas" w:eastAsia="Times New Roman" w:hAnsi="Consolas"/>
+          <w:color w:val="DCDCAA"/>
+          <w:sz w:val="21"/>
+          <w:szCs w:val="21"/>
+        </w:rPr>
+        <w:t>print</w:t>
+      </w:r>
+      <w:r>
+        <w:rPr>
+          <w:rFonts w:ascii="Consolas" w:eastAsia="Times New Roman" w:hAnsi="Consolas"/>
+          <w:color w:val="CCCCCC"/>
+          <w:sz w:val="21"/>
+          <w:szCs w:val="21"/>
+        </w:rPr>
+        <w:t>(</w:t>
+      </w:r>
+      <w:r>
+        <w:rPr>
+          <w:rFonts w:ascii="Consolas" w:eastAsia="Times New Roman" w:hAnsi="Consolas"/>
+          <w:color w:val="CE9178"/>
+          <w:sz w:val="21"/>
+          <w:szCs w:val="21"/>
+        </w:rPr>
+        <w:t>"invalid choice"</w:t>
+      </w:r>
+      <w:r>
+        <w:rPr>
+          <w:rFonts w:ascii="Consolas" w:eastAsia="Times New Roman" w:hAnsi="Consolas"/>
+          <w:color w:val="CCCCCC"/>
+          <w:sz w:val="21"/>
+          <w:szCs w:val="21"/>
+        </w:rPr>
+        <w:t>)</w:t>
+      </w:r>
+    </w:p>
+    <w:p>
+      <w:pPr>
+        <w:shd w:val="clear" w:color="auto" w:fill="1F1F1F"/>
+        <w:spacing w:line="285" w:lineRule="atLeast"/>
+        <w:rPr>
+          <w:rFonts w:ascii="Consolas" w:eastAsia="Times New Roman" w:hAnsi="Consolas"/>
+          <w:color w:val="CCCCCC"/>
+          <w:sz w:val="21"/>
+          <w:szCs w:val="21"/>
+        </w:rPr>
+      </w:pPr>
+      <w:r>
+        <w:rPr>
+          <w:rFonts w:ascii="Consolas" w:eastAsia="Times New Roman" w:hAnsi="Consolas"/>
+          <w:color w:val="C586C0"/>
+          <w:sz w:val="21"/>
+          <w:szCs w:val="21"/>
+        </w:rPr>
+        <w:t>else</w:t>
+      </w:r>
+    </w:p>
+    <w:p>
+      <w:pPr>
+        <w:shd w:val="clear" w:color="auto" w:fill="1F1F1F"/>
+        <w:spacing w:line="285" w:lineRule="atLeast"/>
+        <w:rPr>
+          <w:rFonts w:ascii="Consolas" w:eastAsia="Times New Roman" w:hAnsi="Consolas"/>
+          <w:color w:val="CCCCCC"/>
+          <w:sz w:val="21"/>
+          <w:szCs w:val="21"/>
+        </w:rPr>
+      </w:pPr>
+      <w:r>
+        <w:rPr>
+          <w:rFonts w:ascii="Consolas" w:eastAsia="Times New Roman" w:hAnsi="Consolas"/>
+          <w:color w:val="CCCCCC"/>
+          <w:sz w:val="21"/>
+          <w:szCs w:val="21"/>
+        </w:rPr>
+        <w:t xml:space="preserve">    </w:t>
+      </w:r>
+      <w:r>
+        <w:rPr>
+          <w:rFonts w:ascii="Consolas" w:eastAsia="Times New Roman" w:hAnsi="Consolas"/>
+          <w:color w:val="9CDCFE"/>
+          <w:sz w:val="21"/>
+          <w:szCs w:val="21"/>
+        </w:rPr>
+        <w:t>confirmation</w:t>
+      </w:r>
+      <w:r>
+        <w:rPr>
+          <w:rFonts w:ascii="Consolas" w:eastAsia="Times New Roman" w:hAnsi="Consolas"/>
+          <w:color w:val="CCCCCC"/>
+          <w:sz w:val="21"/>
+          <w:szCs w:val="21"/>
+        </w:rPr>
+        <w:t xml:space="preserve"> </w:t>
+      </w:r>
+      <w:r>
+        <w:rPr>
+          <w:rFonts w:ascii="Consolas" w:eastAsia="Times New Roman" w:hAnsi="Consolas"/>
+          <w:color w:val="D4D4D4"/>
+          <w:sz w:val="21"/>
+          <w:szCs w:val="21"/>
+        </w:rPr>
+        <w:t>=</w:t>
+      </w:r>
+      <w:r>
+        <w:rPr>
+          <w:rFonts w:ascii="Consolas" w:eastAsia="Times New Roman" w:hAnsi="Consolas"/>
+          <w:color w:val="CCCCCC"/>
+          <w:sz w:val="21"/>
+          <w:szCs w:val="21"/>
+        </w:rPr>
+        <w:t xml:space="preserve"> </w:t>
+      </w:r>
+      <w:r>
+        <w:rPr>
+          <w:rFonts w:ascii="Consolas" w:eastAsia="Times New Roman" w:hAnsi="Consolas"/>
+          <w:color w:val="DCDCAA"/>
+          <w:sz w:val="21"/>
+          <w:szCs w:val="21"/>
+        </w:rPr>
+        <w:t>input</w:t>
+      </w:r>
+      <w:r>
+        <w:rPr>
+          <w:rFonts w:ascii="Consolas" w:eastAsia="Times New Roman" w:hAnsi="Consolas"/>
+          <w:color w:val="CCCCCC"/>
+          <w:sz w:val="21"/>
+          <w:szCs w:val="21"/>
+        </w:rPr>
+        <w:t>(</w:t>
+      </w:r>
+      <w:r>
+        <w:rPr>
+          <w:rFonts w:ascii="Consolas" w:eastAsia="Times New Roman" w:hAnsi="Consolas"/>
+          <w:color w:val="CE9178"/>
+          <w:sz w:val="21"/>
+          <w:szCs w:val="21"/>
+        </w:rPr>
+        <w:t>"do you want to proceed or cancel"</w:t>
+      </w:r>
+      <w:r>
+        <w:rPr>
+          <w:rFonts w:ascii="Consolas" w:eastAsia="Times New Roman" w:hAnsi="Consolas"/>
+          <w:color w:val="CCCCCC"/>
+          <w:sz w:val="21"/>
+          <w:szCs w:val="21"/>
+        </w:rPr>
+        <w:t>)</w:t>
+      </w:r>
+    </w:p>
+    <w:p>
+      <w:pPr>
+        <w:shd w:val="clear" w:color="auto" w:fill="1F1F1F"/>
+        <w:spacing w:line="285" w:lineRule="atLeast"/>
+        <w:rPr>
+          <w:rFonts w:ascii="Consolas" w:eastAsia="Times New Roman" w:hAnsi="Consolas"/>
+          <w:color w:val="CCCCCC"/>
+          <w:sz w:val="21"/>
+          <w:szCs w:val="21"/>
+        </w:rPr>
+      </w:pPr>
+      <w:r>
+        <w:rPr>
+          <w:rFonts w:ascii="Consolas" w:eastAsia="Times New Roman" w:hAnsi="Consolas"/>
+          <w:color w:val="CCCCCC"/>
+          <w:sz w:val="21"/>
+          <w:szCs w:val="21"/>
+        </w:rPr>
+        <w:t xml:space="preserve">    </w:t>
+      </w:r>
+      <w:r>
+        <w:rPr>
+          <w:rFonts w:ascii="Consolas" w:eastAsia="Times New Roman" w:hAnsi="Consolas"/>
+          <w:color w:val="C586C0"/>
+          <w:sz w:val="21"/>
+          <w:szCs w:val="21"/>
+        </w:rPr>
+        <w:t>if</w:t>
+      </w:r>
+      <w:r>
+        <w:rPr>
+          <w:rFonts w:ascii="Consolas" w:eastAsia="Times New Roman" w:hAnsi="Consolas"/>
+          <w:color w:val="CCCCCC"/>
+          <w:sz w:val="21"/>
+          <w:szCs w:val="21"/>
+        </w:rPr>
+        <w:t xml:space="preserve"> </w:t>
+      </w:r>
+      <w:r>
+        <w:rPr>
+          <w:rFonts w:ascii="Consolas" w:eastAsia="Times New Roman" w:hAnsi="Consolas"/>
+          <w:color w:val="9CDCFE"/>
+          <w:sz w:val="21"/>
+          <w:szCs w:val="21"/>
+        </w:rPr>
+        <w:t>confirmation</w:t>
+      </w:r>
+      <w:r>
+        <w:rPr>
+          <w:rFonts w:ascii="Consolas" w:eastAsia="Times New Roman" w:hAnsi="Consolas"/>
+          <w:color w:val="CCCCCC"/>
+          <w:sz w:val="21"/>
+          <w:szCs w:val="21"/>
+        </w:rPr>
+        <w:t xml:space="preserve"> </w:t>
+      </w:r>
+      <w:r>
+        <w:rPr>
+          <w:rFonts w:ascii="Consolas" w:eastAsia="Times New Roman" w:hAnsi="Consolas"/>
+          <w:color w:val="D4D4D4"/>
+          <w:sz w:val="21"/>
+          <w:szCs w:val="21"/>
+        </w:rPr>
+        <w:t>==</w:t>
+      </w:r>
+      <w:r>
+        <w:rPr>
+          <w:rFonts w:ascii="Consolas" w:eastAsia="Times New Roman" w:hAnsi="Consolas"/>
+          <w:color w:val="CCCCCC"/>
+          <w:sz w:val="21"/>
+          <w:szCs w:val="21"/>
+        </w:rPr>
+        <w:t xml:space="preserve"> </w:t>
+      </w:r>
+      <w:r>
+        <w:rPr>
+          <w:rFonts w:ascii="Consolas" w:eastAsia="Times New Roman" w:hAnsi="Consolas"/>
+          <w:color w:val="CE9178"/>
+          <w:sz w:val="21"/>
+          <w:szCs w:val="21"/>
+        </w:rPr>
+        <w:t>"proceed"</w:t>
+      </w:r>
+      <w:r>
+        <w:rPr>
+          <w:rFonts w:ascii="Consolas" w:eastAsia="Times New Roman" w:hAnsi="Consolas"/>
+          <w:color w:val="CCCCCC"/>
+          <w:sz w:val="21"/>
+          <w:szCs w:val="21"/>
+        </w:rPr>
+        <w:t xml:space="preserve"> then</w:t>
+      </w:r>
+    </w:p>
+    <w:p>
+      <w:pPr>
+        <w:shd w:val="clear" w:color="auto" w:fill="1F1F1F"/>
+        <w:spacing w:line="285" w:lineRule="atLeast"/>
+        <w:rPr>
+          <w:rFonts w:ascii="Consolas" w:eastAsia="Times New Roman" w:hAnsi="Consolas"/>
+          <w:color w:val="CCCCCC"/>
+          <w:sz w:val="21"/>
+          <w:szCs w:val="21"/>
+        </w:rPr>
+      </w:pPr>
+      <w:r>
+        <w:rPr>
+          <w:rFonts w:ascii="Consolas" w:eastAsia="Times New Roman" w:hAnsi="Consolas"/>
+          <w:color w:val="CCCCCC"/>
+          <w:sz w:val="21"/>
+          <w:szCs w:val="21"/>
+        </w:rPr>
+        <w:t xml:space="preserve">        </w:t>
+      </w:r>
+      <w:r>
+        <w:rPr>
+          <w:rFonts w:ascii="Consolas" w:eastAsia="Times New Roman" w:hAnsi="Consolas"/>
+          <w:color w:val="DCDCAA"/>
+          <w:sz w:val="21"/>
+          <w:szCs w:val="21"/>
+        </w:rPr>
+        <w:t>print</w:t>
+      </w:r>
+      <w:r>
+        <w:rPr>
+          <w:rFonts w:ascii="Consolas" w:eastAsia="Times New Roman" w:hAnsi="Consolas"/>
+          <w:color w:val="CCCCCC"/>
+          <w:sz w:val="21"/>
+          <w:szCs w:val="21"/>
+        </w:rPr>
+        <w:t>(</w:t>
+      </w:r>
+      <w:r>
+        <w:rPr>
+          <w:rFonts w:ascii="Consolas" w:eastAsia="Times New Roman" w:hAnsi="Consolas"/>
+          <w:color w:val="CE9178"/>
+          <w:sz w:val="21"/>
+          <w:szCs w:val="21"/>
+        </w:rPr>
+        <w:t>"Have a nice day"</w:t>
+      </w:r>
+      <w:r>
+        <w:rPr>
+          <w:rFonts w:ascii="Consolas" w:eastAsia="Times New Roman" w:hAnsi="Consolas"/>
+          <w:color w:val="CCCCCC"/>
+          <w:sz w:val="21"/>
+          <w:szCs w:val="21"/>
+        </w:rPr>
+        <w:t>)</w:t>
+      </w:r>
+    </w:p>
+    <w:p>
+      <w:pPr>
+        <w:shd w:val="clear" w:color="auto" w:fill="1F1F1F"/>
+        <w:spacing w:line="285" w:lineRule="atLeast"/>
+        <w:rPr>
+          <w:rFonts w:ascii="Consolas" w:eastAsia="Times New Roman" w:hAnsi="Consolas"/>
+          <w:color w:val="CCCCCC"/>
+          <w:sz w:val="21"/>
+          <w:szCs w:val="21"/>
+        </w:rPr>
+      </w:pPr>
+      <w:r>
+        <w:rPr>
+          <w:rFonts w:ascii="Consolas" w:eastAsia="Times New Roman" w:hAnsi="Consolas"/>
+          <w:color w:val="CCCCCC"/>
+          <w:sz w:val="21"/>
+          <w:szCs w:val="21"/>
+        </w:rPr>
+        <w:t xml:space="preserve">    </w:t>
+      </w:r>
+      <w:r>
+        <w:rPr>
+          <w:rFonts w:ascii="Consolas" w:eastAsia="Times New Roman" w:hAnsi="Consolas"/>
+          <w:color w:val="C586C0"/>
+          <w:sz w:val="21"/>
+          <w:szCs w:val="21"/>
+        </w:rPr>
+        <w:t>else</w:t>
+      </w:r>
+    </w:p>
+    <w:p>
+      <w:pPr>
+        <w:shd w:val="clear" w:color="auto" w:fill="1F1F1F"/>
+        <w:spacing w:line="285" w:lineRule="atLeast"/>
+        <w:rPr>
+          <w:rFonts w:ascii="Consolas" w:eastAsia="Times New Roman" w:hAnsi="Consolas"/>
+          <w:color w:val="CCCCCC"/>
+          <w:sz w:val="21"/>
+          <w:szCs w:val="21"/>
+        </w:rPr>
+      </w:pPr>
+      <w:r>
+        <w:rPr>
+          <w:rFonts w:ascii="Consolas" w:eastAsia="Times New Roman" w:hAnsi="Consolas"/>
+          <w:color w:val="CCCCCC"/>
+          <w:sz w:val="21"/>
+          <w:szCs w:val="21"/>
+        </w:rPr>
+        <w:t xml:space="preserve">        </w:t>
+      </w:r>
+      <w:r>
+        <w:rPr>
+          <w:rFonts w:ascii="Consolas" w:eastAsia="Times New Roman" w:hAnsi="Consolas"/>
+          <w:color w:val="DCDCAA"/>
+          <w:sz w:val="21"/>
+          <w:szCs w:val="21"/>
+        </w:rPr>
+        <w:t>print</w:t>
+      </w:r>
+      <w:r>
+        <w:rPr>
+          <w:rFonts w:ascii="Consolas" w:eastAsia="Times New Roman" w:hAnsi="Consolas"/>
+          <w:color w:val="CCCCCC"/>
+          <w:sz w:val="21"/>
+          <w:szCs w:val="21"/>
+        </w:rPr>
+        <w:t>(</w:t>
+      </w:r>
+      <w:r>
+        <w:rPr>
+          <w:rFonts w:ascii="Consolas" w:eastAsia="Times New Roman" w:hAnsi="Consolas"/>
+          <w:color w:val="CE9178"/>
+          <w:sz w:val="21"/>
+          <w:szCs w:val="21"/>
+        </w:rPr>
+        <w:t>"</w:t>
+      </w:r>
+      <w:proofErr w:type="spellStart"/>
+      <w:r>
+        <w:rPr>
+          <w:rFonts w:ascii="Consolas" w:eastAsia="Times New Roman" w:hAnsi="Consolas"/>
+          <w:color w:val="CE9178"/>
+          <w:sz w:val="21"/>
+          <w:szCs w:val="21"/>
+        </w:rPr>
+        <w:t>canceled</w:t>
+      </w:r>
+      <w:proofErr w:type="spellEnd"/>
+      <w:r>
+        <w:rPr>
+          <w:rFonts w:ascii="Consolas" w:eastAsia="Times New Roman" w:hAnsi="Consolas"/>
+          <w:color w:val="CE9178"/>
+          <w:sz w:val="21"/>
+          <w:szCs w:val="21"/>
+        </w:rPr>
+        <w:t>, have a nice day"</w:t>
+      </w:r>
+      <w:r>
+        <w:rPr>
+          <w:rFonts w:ascii="Consolas" w:eastAsia="Times New Roman" w:hAnsi="Consolas"/>
+          <w:color w:val="CCCCCC"/>
+          <w:sz w:val="21"/>
+          <w:szCs w:val="21"/>
+        </w:rPr>
+        <w:t>)</w:t>
+      </w:r>
+    </w:p>
+    <w:p>
+      <w:pPr>
         <w:spacing w:after="120"/>
-        <w:ind w:left="425"/>
+        <w:ind w:left="720" w:hanging="295"/>
         <w:rPr>
           <w:rFonts w:eastAsia="Times New Roman" w:cs="Arial"/>
           <w:szCs w:val="22"/>
@@ -5706,6 +9724,7 @@
           <w:szCs w:val="22"/>
           <w:lang w:eastAsia="en-GB"/>
         </w:rPr>
+        <w:lastRenderedPageBreak/>
         <w:t>7.</w:t>
       </w:r>
       <w:r>
@@ -5789,6 +9808,898 @@
         </w:rPr>
         <w:tab/>
         <w:t>If they do not have a temperature, you can end the program with a suitable message.</w:t>
+      </w:r>
+    </w:p>
+    <w:p>
+      <w:pPr>
+        <w:spacing w:before="120"/>
+        <w:ind w:left="357"/>
+        <w:rPr>
+          <w:rFonts w:eastAsia="Times New Roman" w:cs="Arial"/>
+          <w:szCs w:val="22"/>
+          <w:lang w:eastAsia="en-GB"/>
+        </w:rPr>
+      </w:pPr>
+    </w:p>
+    <w:p>
+      <w:pPr>
+        <w:shd w:val="clear" w:color="auto" w:fill="1F1F1F"/>
+        <w:spacing w:line="285" w:lineRule="atLeast"/>
+        <w:rPr>
+          <w:rFonts w:ascii="Consolas" w:eastAsia="Times New Roman" w:hAnsi="Consolas"/>
+          <w:color w:val="CCCCCC"/>
+          <w:sz w:val="21"/>
+          <w:szCs w:val="21"/>
+        </w:rPr>
+      </w:pPr>
+      <w:r>
+        <w:rPr>
+          <w:rFonts w:ascii="Consolas" w:eastAsia="Times New Roman" w:hAnsi="Consolas"/>
+          <w:color w:val="9CDCFE"/>
+          <w:sz w:val="21"/>
+          <w:szCs w:val="21"/>
+        </w:rPr>
+        <w:t>temperature</w:t>
+      </w:r>
+      <w:r>
+        <w:rPr>
+          <w:rFonts w:ascii="Consolas" w:eastAsia="Times New Roman" w:hAnsi="Consolas"/>
+          <w:color w:val="CCCCCC"/>
+          <w:sz w:val="21"/>
+          <w:szCs w:val="21"/>
+        </w:rPr>
+        <w:t xml:space="preserve"> </w:t>
+      </w:r>
+      <w:r>
+        <w:rPr>
+          <w:rFonts w:ascii="Consolas" w:eastAsia="Times New Roman" w:hAnsi="Consolas"/>
+          <w:color w:val="D4D4D4"/>
+          <w:sz w:val="21"/>
+          <w:szCs w:val="21"/>
+        </w:rPr>
+        <w:t>=</w:t>
+      </w:r>
+      <w:r>
+        <w:rPr>
+          <w:rFonts w:ascii="Consolas" w:eastAsia="Times New Roman" w:hAnsi="Consolas"/>
+          <w:color w:val="CCCCCC"/>
+          <w:sz w:val="21"/>
+          <w:szCs w:val="21"/>
+        </w:rPr>
+        <w:t xml:space="preserve"> </w:t>
+      </w:r>
+      <w:r>
+        <w:rPr>
+          <w:rFonts w:ascii="Consolas" w:eastAsia="Times New Roman" w:hAnsi="Consolas"/>
+          <w:color w:val="DCDCAA"/>
+          <w:sz w:val="21"/>
+          <w:szCs w:val="21"/>
+        </w:rPr>
+        <w:t>input</w:t>
+      </w:r>
+      <w:r>
+        <w:rPr>
+          <w:rFonts w:ascii="Consolas" w:eastAsia="Times New Roman" w:hAnsi="Consolas"/>
+          <w:color w:val="CCCCCC"/>
+          <w:sz w:val="21"/>
+          <w:szCs w:val="21"/>
+        </w:rPr>
+        <w:t>(</w:t>
+      </w:r>
+      <w:r>
+        <w:rPr>
+          <w:rFonts w:ascii="Consolas" w:eastAsia="Times New Roman" w:hAnsi="Consolas"/>
+          <w:color w:val="CE9178"/>
+          <w:sz w:val="21"/>
+          <w:szCs w:val="21"/>
+        </w:rPr>
+        <w:t>"do you have a high temperature"</w:t>
+      </w:r>
+      <w:r>
+        <w:rPr>
+          <w:rFonts w:ascii="Consolas" w:eastAsia="Times New Roman" w:hAnsi="Consolas"/>
+          <w:color w:val="CCCCCC"/>
+          <w:sz w:val="21"/>
+          <w:szCs w:val="21"/>
+        </w:rPr>
+        <w:t>)</w:t>
+      </w:r>
+    </w:p>
+    <w:p>
+      <w:pPr>
+        <w:shd w:val="clear" w:color="auto" w:fill="1F1F1F"/>
+        <w:spacing w:line="285" w:lineRule="atLeast"/>
+        <w:rPr>
+          <w:rFonts w:ascii="Consolas" w:eastAsia="Times New Roman" w:hAnsi="Consolas"/>
+          <w:color w:val="CCCCCC"/>
+          <w:sz w:val="21"/>
+          <w:szCs w:val="21"/>
+        </w:rPr>
+      </w:pPr>
+      <w:r>
+        <w:rPr>
+          <w:rFonts w:ascii="Consolas" w:eastAsia="Times New Roman" w:hAnsi="Consolas"/>
+          <w:color w:val="C586C0"/>
+          <w:sz w:val="21"/>
+          <w:szCs w:val="21"/>
+        </w:rPr>
+        <w:t>if</w:t>
+      </w:r>
+      <w:r>
+        <w:rPr>
+          <w:rFonts w:ascii="Consolas" w:eastAsia="Times New Roman" w:hAnsi="Consolas"/>
+          <w:color w:val="CCCCCC"/>
+          <w:sz w:val="21"/>
+          <w:szCs w:val="21"/>
+        </w:rPr>
+        <w:t xml:space="preserve"> </w:t>
+      </w:r>
+      <w:r>
+        <w:rPr>
+          <w:rFonts w:ascii="Consolas" w:eastAsia="Times New Roman" w:hAnsi="Consolas"/>
+          <w:color w:val="9CDCFE"/>
+          <w:sz w:val="21"/>
+          <w:szCs w:val="21"/>
+        </w:rPr>
+        <w:t>temperature</w:t>
+      </w:r>
+      <w:r>
+        <w:rPr>
+          <w:rFonts w:ascii="Consolas" w:eastAsia="Times New Roman" w:hAnsi="Consolas"/>
+          <w:color w:val="CCCCCC"/>
+          <w:sz w:val="21"/>
+          <w:szCs w:val="21"/>
+        </w:rPr>
+        <w:t xml:space="preserve"> </w:t>
+      </w:r>
+      <w:r>
+        <w:rPr>
+          <w:rFonts w:ascii="Consolas" w:eastAsia="Times New Roman" w:hAnsi="Consolas"/>
+          <w:color w:val="D4D4D4"/>
+          <w:sz w:val="21"/>
+          <w:szCs w:val="21"/>
+        </w:rPr>
+        <w:t>==</w:t>
+      </w:r>
+      <w:r>
+        <w:rPr>
+          <w:rFonts w:ascii="Consolas" w:eastAsia="Times New Roman" w:hAnsi="Consolas"/>
+          <w:color w:val="CCCCCC"/>
+          <w:sz w:val="21"/>
+          <w:szCs w:val="21"/>
+        </w:rPr>
+        <w:t xml:space="preserve"> </w:t>
+      </w:r>
+      <w:r>
+        <w:rPr>
+          <w:rFonts w:ascii="Consolas" w:eastAsia="Times New Roman" w:hAnsi="Consolas"/>
+          <w:color w:val="CE9178"/>
+          <w:sz w:val="21"/>
+          <w:szCs w:val="21"/>
+        </w:rPr>
+        <w:t>"yes"</w:t>
+      </w:r>
+      <w:r>
+        <w:rPr>
+          <w:rFonts w:ascii="Consolas" w:eastAsia="Times New Roman" w:hAnsi="Consolas"/>
+          <w:color w:val="CCCCCC"/>
+          <w:sz w:val="21"/>
+          <w:szCs w:val="21"/>
+        </w:rPr>
+        <w:t xml:space="preserve"> </w:t>
+      </w:r>
+      <w:r>
+        <w:rPr>
+          <w:rFonts w:ascii="Consolas" w:eastAsia="Times New Roman" w:hAnsi="Consolas"/>
+          <w:color w:val="569CD6"/>
+          <w:sz w:val="21"/>
+          <w:szCs w:val="21"/>
+        </w:rPr>
+        <w:t>or</w:t>
+      </w:r>
+      <w:r>
+        <w:rPr>
+          <w:rFonts w:ascii="Consolas" w:eastAsia="Times New Roman" w:hAnsi="Consolas"/>
+          <w:color w:val="CCCCCC"/>
+          <w:sz w:val="21"/>
+          <w:szCs w:val="21"/>
+        </w:rPr>
+        <w:t xml:space="preserve"> </w:t>
+      </w:r>
+      <w:r>
+        <w:rPr>
+          <w:rFonts w:ascii="Consolas" w:eastAsia="Times New Roman" w:hAnsi="Consolas"/>
+          <w:color w:val="CE9178"/>
+          <w:sz w:val="21"/>
+          <w:szCs w:val="21"/>
+        </w:rPr>
+        <w:t>"y"</w:t>
+      </w:r>
+      <w:r>
+        <w:rPr>
+          <w:rFonts w:ascii="Consolas" w:eastAsia="Times New Roman" w:hAnsi="Consolas"/>
+          <w:color w:val="CCCCCC"/>
+          <w:sz w:val="21"/>
+          <w:szCs w:val="21"/>
+        </w:rPr>
+        <w:t xml:space="preserve"> then</w:t>
+      </w:r>
+    </w:p>
+    <w:p>
+      <w:pPr>
+        <w:shd w:val="clear" w:color="auto" w:fill="1F1F1F"/>
+        <w:spacing w:line="285" w:lineRule="atLeast"/>
+        <w:rPr>
+          <w:rFonts w:ascii="Consolas" w:eastAsia="Times New Roman" w:hAnsi="Consolas"/>
+          <w:color w:val="CCCCCC"/>
+          <w:sz w:val="21"/>
+          <w:szCs w:val="21"/>
+        </w:rPr>
+      </w:pPr>
+      <w:r>
+        <w:rPr>
+          <w:rFonts w:ascii="Consolas" w:eastAsia="Times New Roman" w:hAnsi="Consolas"/>
+          <w:color w:val="CCCCCC"/>
+          <w:sz w:val="21"/>
+          <w:szCs w:val="21"/>
+        </w:rPr>
+        <w:t xml:space="preserve">    </w:t>
+      </w:r>
+      <w:r>
+        <w:rPr>
+          <w:rFonts w:ascii="Consolas" w:eastAsia="Times New Roman" w:hAnsi="Consolas"/>
+          <w:color w:val="9CDCFE"/>
+          <w:sz w:val="21"/>
+          <w:szCs w:val="21"/>
+        </w:rPr>
+        <w:t>throat</w:t>
+      </w:r>
+      <w:r>
+        <w:rPr>
+          <w:rFonts w:ascii="Consolas" w:eastAsia="Times New Roman" w:hAnsi="Consolas"/>
+          <w:color w:val="CCCCCC"/>
+          <w:sz w:val="21"/>
+          <w:szCs w:val="21"/>
+        </w:rPr>
+        <w:t xml:space="preserve"> </w:t>
+      </w:r>
+      <w:r>
+        <w:rPr>
+          <w:rFonts w:ascii="Consolas" w:eastAsia="Times New Roman" w:hAnsi="Consolas"/>
+          <w:color w:val="D4D4D4"/>
+          <w:sz w:val="21"/>
+          <w:szCs w:val="21"/>
+        </w:rPr>
+        <w:t>=</w:t>
+      </w:r>
+      <w:r>
+        <w:rPr>
+          <w:rFonts w:ascii="Consolas" w:eastAsia="Times New Roman" w:hAnsi="Consolas"/>
+          <w:color w:val="CCCCCC"/>
+          <w:sz w:val="21"/>
+          <w:szCs w:val="21"/>
+        </w:rPr>
+        <w:t xml:space="preserve"> </w:t>
+      </w:r>
+      <w:r>
+        <w:rPr>
+          <w:rFonts w:ascii="Consolas" w:eastAsia="Times New Roman" w:hAnsi="Consolas"/>
+          <w:color w:val="DCDCAA"/>
+          <w:sz w:val="21"/>
+          <w:szCs w:val="21"/>
+        </w:rPr>
+        <w:t>input</w:t>
+      </w:r>
+      <w:r>
+        <w:rPr>
+          <w:rFonts w:ascii="Consolas" w:eastAsia="Times New Roman" w:hAnsi="Consolas"/>
+          <w:color w:val="CCCCCC"/>
+          <w:sz w:val="21"/>
+          <w:szCs w:val="21"/>
+        </w:rPr>
+        <w:t>(</w:t>
+      </w:r>
+      <w:r>
+        <w:rPr>
+          <w:rFonts w:ascii="Consolas" w:eastAsia="Times New Roman" w:hAnsi="Consolas"/>
+          <w:color w:val="CE9178"/>
+          <w:sz w:val="21"/>
+          <w:szCs w:val="21"/>
+        </w:rPr>
+        <w:t>"do you have a sore throat"</w:t>
+      </w:r>
+      <w:r>
+        <w:rPr>
+          <w:rFonts w:ascii="Consolas" w:eastAsia="Times New Roman" w:hAnsi="Consolas"/>
+          <w:color w:val="CCCCCC"/>
+          <w:sz w:val="21"/>
+          <w:szCs w:val="21"/>
+        </w:rPr>
+        <w:t>)</w:t>
+      </w:r>
+    </w:p>
+    <w:p>
+      <w:pPr>
+        <w:shd w:val="clear" w:color="auto" w:fill="1F1F1F"/>
+        <w:spacing w:line="285" w:lineRule="atLeast"/>
+        <w:rPr>
+          <w:rFonts w:ascii="Consolas" w:eastAsia="Times New Roman" w:hAnsi="Consolas"/>
+          <w:color w:val="CCCCCC"/>
+          <w:sz w:val="21"/>
+          <w:szCs w:val="21"/>
+        </w:rPr>
+      </w:pPr>
+      <w:r>
+        <w:rPr>
+          <w:rFonts w:ascii="Consolas" w:eastAsia="Times New Roman" w:hAnsi="Consolas"/>
+          <w:color w:val="CCCCCC"/>
+          <w:sz w:val="21"/>
+          <w:szCs w:val="21"/>
+        </w:rPr>
+        <w:t xml:space="preserve">    </w:t>
+      </w:r>
+      <w:r>
+        <w:rPr>
+          <w:rFonts w:ascii="Consolas" w:eastAsia="Times New Roman" w:hAnsi="Consolas"/>
+          <w:color w:val="C586C0"/>
+          <w:sz w:val="21"/>
+          <w:szCs w:val="21"/>
+        </w:rPr>
+        <w:t>if</w:t>
+      </w:r>
+      <w:r>
+        <w:rPr>
+          <w:rFonts w:ascii="Consolas" w:eastAsia="Times New Roman" w:hAnsi="Consolas"/>
+          <w:color w:val="CCCCCC"/>
+          <w:sz w:val="21"/>
+          <w:szCs w:val="21"/>
+        </w:rPr>
+        <w:t xml:space="preserve"> </w:t>
+      </w:r>
+      <w:r>
+        <w:rPr>
+          <w:rFonts w:ascii="Consolas" w:eastAsia="Times New Roman" w:hAnsi="Consolas"/>
+          <w:color w:val="9CDCFE"/>
+          <w:sz w:val="21"/>
+          <w:szCs w:val="21"/>
+        </w:rPr>
+        <w:t>throat</w:t>
+      </w:r>
+      <w:r>
+        <w:rPr>
+          <w:rFonts w:ascii="Consolas" w:eastAsia="Times New Roman" w:hAnsi="Consolas"/>
+          <w:color w:val="CCCCCC"/>
+          <w:sz w:val="21"/>
+          <w:szCs w:val="21"/>
+        </w:rPr>
+        <w:t xml:space="preserve"> </w:t>
+      </w:r>
+      <w:r>
+        <w:rPr>
+          <w:rFonts w:ascii="Consolas" w:eastAsia="Times New Roman" w:hAnsi="Consolas"/>
+          <w:color w:val="D4D4D4"/>
+          <w:sz w:val="21"/>
+          <w:szCs w:val="21"/>
+        </w:rPr>
+        <w:t>==</w:t>
+      </w:r>
+      <w:r>
+        <w:rPr>
+          <w:rFonts w:ascii="Consolas" w:eastAsia="Times New Roman" w:hAnsi="Consolas"/>
+          <w:color w:val="CCCCCC"/>
+          <w:sz w:val="21"/>
+          <w:szCs w:val="21"/>
+        </w:rPr>
+        <w:t xml:space="preserve"> </w:t>
+      </w:r>
+      <w:r>
+        <w:rPr>
+          <w:rFonts w:ascii="Consolas" w:eastAsia="Times New Roman" w:hAnsi="Consolas"/>
+          <w:color w:val="CE9178"/>
+          <w:sz w:val="21"/>
+          <w:szCs w:val="21"/>
+        </w:rPr>
+        <w:t>"yes"</w:t>
+      </w:r>
+      <w:r>
+        <w:rPr>
+          <w:rFonts w:ascii="Consolas" w:eastAsia="Times New Roman" w:hAnsi="Consolas"/>
+          <w:color w:val="CCCCCC"/>
+          <w:sz w:val="21"/>
+          <w:szCs w:val="21"/>
+        </w:rPr>
+        <w:t xml:space="preserve"> </w:t>
+      </w:r>
+      <w:r>
+        <w:rPr>
+          <w:rFonts w:ascii="Consolas" w:eastAsia="Times New Roman" w:hAnsi="Consolas"/>
+          <w:color w:val="569CD6"/>
+          <w:sz w:val="21"/>
+          <w:szCs w:val="21"/>
+        </w:rPr>
+        <w:t>or</w:t>
+      </w:r>
+      <w:r>
+        <w:rPr>
+          <w:rFonts w:ascii="Consolas" w:eastAsia="Times New Roman" w:hAnsi="Consolas"/>
+          <w:color w:val="CCCCCC"/>
+          <w:sz w:val="21"/>
+          <w:szCs w:val="21"/>
+        </w:rPr>
+        <w:t xml:space="preserve"> </w:t>
+      </w:r>
+      <w:r>
+        <w:rPr>
+          <w:rFonts w:ascii="Consolas" w:eastAsia="Times New Roman" w:hAnsi="Consolas"/>
+          <w:color w:val="CE9178"/>
+          <w:sz w:val="21"/>
+          <w:szCs w:val="21"/>
+        </w:rPr>
+        <w:t>"y"</w:t>
+      </w:r>
+      <w:r>
+        <w:rPr>
+          <w:rFonts w:ascii="Consolas" w:eastAsia="Times New Roman" w:hAnsi="Consolas"/>
+          <w:color w:val="CCCCCC"/>
+          <w:sz w:val="21"/>
+          <w:szCs w:val="21"/>
+        </w:rPr>
+        <w:t xml:space="preserve"> then</w:t>
+      </w:r>
+    </w:p>
+    <w:p>
+      <w:pPr>
+        <w:shd w:val="clear" w:color="auto" w:fill="1F1F1F"/>
+        <w:spacing w:line="285" w:lineRule="atLeast"/>
+        <w:rPr>
+          <w:rFonts w:ascii="Consolas" w:eastAsia="Times New Roman" w:hAnsi="Consolas"/>
+          <w:color w:val="CCCCCC"/>
+          <w:sz w:val="21"/>
+          <w:szCs w:val="21"/>
+        </w:rPr>
+      </w:pPr>
+      <w:r>
+        <w:rPr>
+          <w:rFonts w:ascii="Consolas" w:eastAsia="Times New Roman" w:hAnsi="Consolas"/>
+          <w:color w:val="CCCCCC"/>
+          <w:sz w:val="21"/>
+          <w:szCs w:val="21"/>
+        </w:rPr>
+        <w:t xml:space="preserve">        </w:t>
+      </w:r>
+      <w:r>
+        <w:rPr>
+          <w:rFonts w:ascii="Consolas" w:eastAsia="Times New Roman" w:hAnsi="Consolas"/>
+          <w:color w:val="DCDCAA"/>
+          <w:sz w:val="21"/>
+          <w:szCs w:val="21"/>
+        </w:rPr>
+        <w:t>print</w:t>
+      </w:r>
+      <w:r>
+        <w:rPr>
+          <w:rFonts w:ascii="Consolas" w:eastAsia="Times New Roman" w:hAnsi="Consolas"/>
+          <w:color w:val="CCCCCC"/>
+          <w:sz w:val="21"/>
+          <w:szCs w:val="21"/>
+        </w:rPr>
+        <w:t>(</w:t>
+      </w:r>
+      <w:r>
+        <w:rPr>
+          <w:rFonts w:ascii="Consolas" w:eastAsia="Times New Roman" w:hAnsi="Consolas"/>
+          <w:color w:val="CE9178"/>
+          <w:sz w:val="21"/>
+          <w:szCs w:val="21"/>
+        </w:rPr>
+        <w:t>"you have a throat infection"</w:t>
+      </w:r>
+      <w:r>
+        <w:rPr>
+          <w:rFonts w:ascii="Consolas" w:eastAsia="Times New Roman" w:hAnsi="Consolas"/>
+          <w:color w:val="CCCCCC"/>
+          <w:sz w:val="21"/>
+          <w:szCs w:val="21"/>
+        </w:rPr>
+        <w:t>)</w:t>
+      </w:r>
+    </w:p>
+    <w:p>
+      <w:pPr>
+        <w:shd w:val="clear" w:color="auto" w:fill="1F1F1F"/>
+        <w:spacing w:line="285" w:lineRule="atLeast"/>
+        <w:rPr>
+          <w:rFonts w:ascii="Consolas" w:eastAsia="Times New Roman" w:hAnsi="Consolas"/>
+          <w:color w:val="CCCCCC"/>
+          <w:sz w:val="21"/>
+          <w:szCs w:val="21"/>
+        </w:rPr>
+      </w:pPr>
+      <w:r>
+        <w:rPr>
+          <w:rFonts w:ascii="Consolas" w:eastAsia="Times New Roman" w:hAnsi="Consolas"/>
+          <w:color w:val="CCCCCC"/>
+          <w:sz w:val="21"/>
+          <w:szCs w:val="21"/>
+        </w:rPr>
+        <w:t xml:space="preserve">    </w:t>
+      </w:r>
+      <w:r>
+        <w:rPr>
+          <w:rFonts w:ascii="Consolas" w:eastAsia="Times New Roman" w:hAnsi="Consolas"/>
+          <w:color w:val="C586C0"/>
+          <w:sz w:val="21"/>
+          <w:szCs w:val="21"/>
+        </w:rPr>
+        <w:t>e</w:t>
+      </w:r>
+      <w:r>
+        <w:rPr>
+          <w:rFonts w:ascii="Consolas" w:eastAsia="Times New Roman" w:hAnsi="Consolas"/>
+          <w:color w:val="C586C0"/>
+          <w:sz w:val="21"/>
+          <w:szCs w:val="21"/>
+        </w:rPr>
+        <w:t>lseif</w:t>
+      </w:r>
+      <w:r>
+        <w:rPr>
+          <w:rFonts w:ascii="Consolas" w:eastAsia="Times New Roman" w:hAnsi="Consolas"/>
+          <w:color w:val="CCCCCC"/>
+          <w:sz w:val="21"/>
+          <w:szCs w:val="21"/>
+        </w:rPr>
+        <w:t xml:space="preserve"> </w:t>
+      </w:r>
+      <w:r>
+        <w:rPr>
+          <w:rFonts w:ascii="Consolas" w:eastAsia="Times New Roman" w:hAnsi="Consolas"/>
+          <w:color w:val="DCDCAA"/>
+          <w:sz w:val="21"/>
+          <w:szCs w:val="21"/>
+        </w:rPr>
+        <w:t>input</w:t>
+      </w:r>
+      <w:r>
+        <w:rPr>
+          <w:rFonts w:ascii="Consolas" w:eastAsia="Times New Roman" w:hAnsi="Consolas"/>
+          <w:color w:val="CCCCCC"/>
+          <w:sz w:val="21"/>
+          <w:szCs w:val="21"/>
+        </w:rPr>
+        <w:t>(</w:t>
+      </w:r>
+      <w:r>
+        <w:rPr>
+          <w:rFonts w:ascii="Consolas" w:eastAsia="Times New Roman" w:hAnsi="Consolas"/>
+          <w:color w:val="CE9178"/>
+          <w:sz w:val="21"/>
+          <w:szCs w:val="21"/>
+        </w:rPr>
+        <w:t>"do you have a cough"</w:t>
+      </w:r>
+      <w:r>
+        <w:rPr>
+          <w:rFonts w:ascii="Consolas" w:eastAsia="Times New Roman" w:hAnsi="Consolas"/>
+          <w:color w:val="CCCCCC"/>
+          <w:sz w:val="21"/>
+          <w:szCs w:val="21"/>
+        </w:rPr>
+        <w:t xml:space="preserve">) </w:t>
+      </w:r>
+      <w:r>
+        <w:rPr>
+          <w:rFonts w:ascii="Consolas" w:eastAsia="Times New Roman" w:hAnsi="Consolas"/>
+          <w:color w:val="D4D4D4"/>
+          <w:sz w:val="21"/>
+          <w:szCs w:val="21"/>
+        </w:rPr>
+        <w:t>==</w:t>
+      </w:r>
+      <w:r>
+        <w:rPr>
+          <w:rFonts w:ascii="Consolas" w:eastAsia="Times New Roman" w:hAnsi="Consolas"/>
+          <w:color w:val="CCCCCC"/>
+          <w:sz w:val="21"/>
+          <w:szCs w:val="21"/>
+        </w:rPr>
+        <w:t xml:space="preserve"> </w:t>
+      </w:r>
+      <w:r>
+        <w:rPr>
+          <w:rFonts w:ascii="Consolas" w:eastAsia="Times New Roman" w:hAnsi="Consolas"/>
+          <w:color w:val="CE9178"/>
+          <w:sz w:val="21"/>
+          <w:szCs w:val="21"/>
+        </w:rPr>
+        <w:t>"yes"</w:t>
+      </w:r>
+      <w:r>
+        <w:rPr>
+          <w:rFonts w:ascii="Consolas" w:eastAsia="Times New Roman" w:hAnsi="Consolas"/>
+          <w:color w:val="CCCCCC"/>
+          <w:sz w:val="21"/>
+          <w:szCs w:val="21"/>
+        </w:rPr>
+        <w:t xml:space="preserve"> </w:t>
+      </w:r>
+      <w:r>
+        <w:rPr>
+          <w:rFonts w:ascii="Consolas" w:eastAsia="Times New Roman" w:hAnsi="Consolas"/>
+          <w:color w:val="569CD6"/>
+          <w:sz w:val="21"/>
+          <w:szCs w:val="21"/>
+        </w:rPr>
+        <w:t>or</w:t>
+      </w:r>
+      <w:r>
+        <w:rPr>
+          <w:rFonts w:ascii="Consolas" w:eastAsia="Times New Roman" w:hAnsi="Consolas"/>
+          <w:color w:val="CCCCCC"/>
+          <w:sz w:val="21"/>
+          <w:szCs w:val="21"/>
+        </w:rPr>
+        <w:t xml:space="preserve"> </w:t>
+      </w:r>
+      <w:r>
+        <w:rPr>
+          <w:rFonts w:ascii="Consolas" w:eastAsia="Times New Roman" w:hAnsi="Consolas"/>
+          <w:color w:val="CE9178"/>
+          <w:sz w:val="21"/>
+          <w:szCs w:val="21"/>
+        </w:rPr>
+        <w:t>"</w:t>
+      </w:r>
+      <w:proofErr w:type="spellStart"/>
+      <w:r>
+        <w:rPr>
+          <w:rFonts w:ascii="Consolas" w:eastAsia="Times New Roman" w:hAnsi="Consolas"/>
+          <w:color w:val="CE9178"/>
+          <w:sz w:val="21"/>
+          <w:szCs w:val="21"/>
+        </w:rPr>
+        <w:t>y"</w:t>
+      </w:r>
+      <w:r>
+        <w:rPr>
+          <w:rFonts w:ascii="Consolas" w:eastAsia="Times New Roman" w:hAnsi="Consolas"/>
+          <w:color w:val="CCCCCC"/>
+          <w:sz w:val="21"/>
+          <w:szCs w:val="21"/>
+        </w:rPr>
+        <w:t>then</w:t>
+      </w:r>
+      <w:proofErr w:type="spellEnd"/>
+    </w:p>
+    <w:p>
+      <w:pPr>
+        <w:shd w:val="clear" w:color="auto" w:fill="1F1F1F"/>
+        <w:spacing w:line="285" w:lineRule="atLeast"/>
+        <w:rPr>
+          <w:rFonts w:ascii="Consolas" w:eastAsia="Times New Roman" w:hAnsi="Consolas"/>
+          <w:color w:val="CCCCCC"/>
+          <w:sz w:val="21"/>
+          <w:szCs w:val="21"/>
+        </w:rPr>
+      </w:pPr>
+      <w:r>
+        <w:rPr>
+          <w:rFonts w:ascii="Consolas" w:eastAsia="Times New Roman" w:hAnsi="Consolas"/>
+          <w:color w:val="CCCCCC"/>
+          <w:sz w:val="21"/>
+          <w:szCs w:val="21"/>
+        </w:rPr>
+        <w:t xml:space="preserve">            </w:t>
+      </w:r>
+      <w:r>
+        <w:rPr>
+          <w:rFonts w:ascii="Consolas" w:eastAsia="Times New Roman" w:hAnsi="Consolas"/>
+          <w:color w:val="DCDCAA"/>
+          <w:sz w:val="21"/>
+          <w:szCs w:val="21"/>
+        </w:rPr>
+        <w:t>print</w:t>
+      </w:r>
+      <w:r>
+        <w:rPr>
+          <w:rFonts w:ascii="Consolas" w:eastAsia="Times New Roman" w:hAnsi="Consolas"/>
+          <w:color w:val="CCCCCC"/>
+          <w:sz w:val="21"/>
+          <w:szCs w:val="21"/>
+        </w:rPr>
+        <w:t>(</w:t>
+      </w:r>
+      <w:r>
+        <w:rPr>
+          <w:rFonts w:ascii="Consolas" w:eastAsia="Times New Roman" w:hAnsi="Consolas"/>
+          <w:color w:val="CE9178"/>
+          <w:sz w:val="21"/>
+          <w:szCs w:val="21"/>
+        </w:rPr>
+        <w:t>"chest infection"</w:t>
+      </w:r>
+      <w:r>
+        <w:rPr>
+          <w:rFonts w:ascii="Consolas" w:eastAsia="Times New Roman" w:hAnsi="Consolas"/>
+          <w:color w:val="CCCCCC"/>
+          <w:sz w:val="21"/>
+          <w:szCs w:val="21"/>
+        </w:rPr>
+        <w:t>)</w:t>
+      </w:r>
+    </w:p>
+    <w:p>
+      <w:pPr>
+        <w:shd w:val="clear" w:color="auto" w:fill="1F1F1F"/>
+        <w:spacing w:line="285" w:lineRule="atLeast"/>
+        <w:rPr>
+          <w:rFonts w:ascii="Consolas" w:eastAsia="Times New Roman" w:hAnsi="Consolas"/>
+          <w:color w:val="CCCCCC"/>
+          <w:sz w:val="21"/>
+          <w:szCs w:val="21"/>
+        </w:rPr>
+      </w:pPr>
+      <w:r>
+        <w:rPr>
+          <w:rFonts w:ascii="Consolas" w:eastAsia="Times New Roman" w:hAnsi="Consolas"/>
+          <w:color w:val="CCCCCC"/>
+          <w:sz w:val="21"/>
+          <w:szCs w:val="21"/>
+        </w:rPr>
+        <w:t xml:space="preserve">    </w:t>
+      </w:r>
+      <w:r>
+        <w:rPr>
+          <w:rFonts w:ascii="Consolas" w:eastAsia="Times New Roman" w:hAnsi="Consolas"/>
+          <w:color w:val="C586C0"/>
+          <w:sz w:val="21"/>
+          <w:szCs w:val="21"/>
+        </w:rPr>
+        <w:t>else</w:t>
+      </w:r>
+    </w:p>
+    <w:p>
+      <w:pPr>
+        <w:shd w:val="clear" w:color="auto" w:fill="1F1F1F"/>
+        <w:spacing w:line="285" w:lineRule="atLeast"/>
+        <w:rPr>
+          <w:rFonts w:ascii="Consolas" w:eastAsia="Times New Roman" w:hAnsi="Consolas"/>
+          <w:color w:val="CCCCCC"/>
+          <w:sz w:val="21"/>
+          <w:szCs w:val="21"/>
+        </w:rPr>
+      </w:pPr>
+      <w:r>
+        <w:rPr>
+          <w:rFonts w:ascii="Consolas" w:eastAsia="Times New Roman" w:hAnsi="Consolas"/>
+          <w:color w:val="CCCCCC"/>
+          <w:sz w:val="21"/>
+          <w:szCs w:val="21"/>
+        </w:rPr>
+        <w:t>         </w:t>
+      </w:r>
+      <w:r>
+        <w:rPr>
+          <w:rFonts w:ascii="Consolas" w:eastAsia="Times New Roman" w:hAnsi="Consolas"/>
+          <w:color w:val="DCDCAA"/>
+          <w:sz w:val="21"/>
+          <w:szCs w:val="21"/>
+        </w:rPr>
+        <w:t>print</w:t>
+      </w:r>
+      <w:r>
+        <w:rPr>
+          <w:rFonts w:ascii="Consolas" w:eastAsia="Times New Roman" w:hAnsi="Consolas"/>
+          <w:color w:val="CCCCCC"/>
+          <w:sz w:val="21"/>
+          <w:szCs w:val="21"/>
+        </w:rPr>
+        <w:t>(</w:t>
+      </w:r>
+      <w:r>
+        <w:rPr>
+          <w:rFonts w:ascii="Consolas" w:eastAsia="Times New Roman" w:hAnsi="Consolas"/>
+          <w:color w:val="CE9178"/>
+          <w:sz w:val="21"/>
+          <w:szCs w:val="21"/>
+        </w:rPr>
+        <w:t>"fever"</w:t>
+      </w:r>
+      <w:r>
+        <w:rPr>
+          <w:rFonts w:ascii="Consolas" w:eastAsia="Times New Roman" w:hAnsi="Consolas"/>
+          <w:color w:val="CCCCCC"/>
+          <w:sz w:val="21"/>
+          <w:szCs w:val="21"/>
+        </w:rPr>
+        <w:t>)</w:t>
+      </w:r>
+    </w:p>
+    <w:p>
+      <w:pPr>
+        <w:shd w:val="clear" w:color="auto" w:fill="1F1F1F"/>
+        <w:spacing w:line="285" w:lineRule="atLeast"/>
+        <w:rPr>
+          <w:rFonts w:ascii="Consolas" w:eastAsia="Times New Roman" w:hAnsi="Consolas"/>
+          <w:color w:val="CCCCCC"/>
+          <w:sz w:val="21"/>
+          <w:szCs w:val="21"/>
+        </w:rPr>
+      </w:pPr>
+      <w:r>
+        <w:rPr>
+          <w:rFonts w:ascii="Consolas" w:eastAsia="Times New Roman" w:hAnsi="Consolas"/>
+          <w:color w:val="C586C0"/>
+          <w:sz w:val="21"/>
+          <w:szCs w:val="21"/>
+        </w:rPr>
+        <w:t>els</w:t>
+      </w:r>
+      <w:r>
+        <w:rPr>
+          <w:rFonts w:ascii="Consolas" w:eastAsia="Times New Roman" w:hAnsi="Consolas"/>
+          <w:color w:val="C586C0"/>
+          <w:sz w:val="21"/>
+          <w:szCs w:val="21"/>
+        </w:rPr>
+        <w:t>e</w:t>
+      </w:r>
+    </w:p>
+    <w:p>
+      <w:pPr>
+        <w:shd w:val="clear" w:color="auto" w:fill="1F1F1F"/>
+        <w:spacing w:line="285" w:lineRule="atLeast"/>
+        <w:rPr>
+          <w:rFonts w:ascii="Consolas" w:eastAsia="Times New Roman" w:hAnsi="Consolas"/>
+          <w:color w:val="CCCCCC"/>
+          <w:sz w:val="21"/>
+          <w:szCs w:val="21"/>
+        </w:rPr>
+      </w:pPr>
+      <w:r>
+        <w:rPr>
+          <w:rFonts w:ascii="Consolas" w:eastAsia="Times New Roman" w:hAnsi="Consolas"/>
+          <w:color w:val="CCCCCC"/>
+          <w:sz w:val="21"/>
+          <w:szCs w:val="21"/>
+        </w:rPr>
+        <w:t>     </w:t>
+      </w:r>
+      <w:r>
+        <w:rPr>
+          <w:rFonts w:ascii="Consolas" w:eastAsia="Times New Roman" w:hAnsi="Consolas"/>
+          <w:color w:val="DCDCAA"/>
+          <w:sz w:val="21"/>
+          <w:szCs w:val="21"/>
+        </w:rPr>
+        <w:t>print</w:t>
+      </w:r>
+      <w:r>
+        <w:rPr>
+          <w:rFonts w:ascii="Consolas" w:eastAsia="Times New Roman" w:hAnsi="Consolas"/>
+          <w:color w:val="CCCCCC"/>
+          <w:sz w:val="21"/>
+          <w:szCs w:val="21"/>
+        </w:rPr>
+        <w:t>(</w:t>
+      </w:r>
+      <w:r>
+        <w:rPr>
+          <w:rFonts w:ascii="Consolas" w:eastAsia="Times New Roman" w:hAnsi="Consolas"/>
+          <w:color w:val="CE9178"/>
+          <w:sz w:val="21"/>
+          <w:szCs w:val="21"/>
+        </w:rPr>
+        <w:t>"you are fine"</w:t>
+      </w:r>
+      <w:r>
+        <w:rPr>
+          <w:rFonts w:ascii="Consolas" w:eastAsia="Times New Roman" w:hAnsi="Consolas"/>
+          <w:color w:val="CCCCCC"/>
+          <w:sz w:val="21"/>
+          <w:szCs w:val="21"/>
+        </w:rPr>
+        <w:t>)</w:t>
       </w:r>
     </w:p>
     <w:p>
@@ -6505,6 +11416,95 @@
     </w:lvl>
   </w:abstractNum>
   <w:abstractNum w:abstractNumId="3" w15:restartNumberingAfterBreak="0">
+    <w:nsid w:val="29B0047C"/>
+    <w:multiLevelType w:val="hybridMultilevel"/>
+    <w:tmpl w:val="196457B2"/>
+    <w:lvl w:ilvl="0" w:tplc="1D7A1CC6">
+      <w:start w:val="1"/>
+      <w:numFmt w:val="lowerLetter"/>
+      <w:lvlText w:val="(%1)"/>
+      <w:lvlJc w:val="left"/>
+      <w:pPr>
+        <w:ind w:left="850" w:hanging="420"/>
+      </w:pPr>
+      <w:rPr>
+        <w:rFonts w:hint="default"/>
+      </w:rPr>
+    </w:lvl>
+    <w:lvl w:ilvl="1" w:tplc="08090019" w:tentative="1">
+      <w:start w:val="1"/>
+      <w:numFmt w:val="lowerLetter"/>
+      <w:lvlText w:val="%2."/>
+      <w:lvlJc w:val="left"/>
+      <w:pPr>
+        <w:ind w:left="1510" w:hanging="360"/>
+      </w:pPr>
+    </w:lvl>
+    <w:lvl w:ilvl="2" w:tplc="0809001B" w:tentative="1">
+      <w:start w:val="1"/>
+      <w:numFmt w:val="lowerRoman"/>
+      <w:lvlText w:val="%3."/>
+      <w:lvlJc w:val="right"/>
+      <w:pPr>
+        <w:ind w:left="2230" w:hanging="180"/>
+      </w:pPr>
+    </w:lvl>
+    <w:lvl w:ilvl="3" w:tplc="0809000F" w:tentative="1">
+      <w:start w:val="1"/>
+      <w:numFmt w:val="decimal"/>
+      <w:lvlText w:val="%4."/>
+      <w:lvlJc w:val="left"/>
+      <w:pPr>
+        <w:ind w:left="2950" w:hanging="360"/>
+      </w:pPr>
+    </w:lvl>
+    <w:lvl w:ilvl="4" w:tplc="08090019" w:tentative="1">
+      <w:start w:val="1"/>
+      <w:numFmt w:val="lowerLetter"/>
+      <w:lvlText w:val="%5."/>
+      <w:lvlJc w:val="left"/>
+      <w:pPr>
+        <w:ind w:left="3670" w:hanging="360"/>
+      </w:pPr>
+    </w:lvl>
+    <w:lvl w:ilvl="5" w:tplc="0809001B" w:tentative="1">
+      <w:start w:val="1"/>
+      <w:numFmt w:val="lowerRoman"/>
+      <w:lvlText w:val="%6."/>
+      <w:lvlJc w:val="right"/>
+      <w:pPr>
+        <w:ind w:left="4390" w:hanging="180"/>
+      </w:pPr>
+    </w:lvl>
+    <w:lvl w:ilvl="6" w:tplc="0809000F" w:tentative="1">
+      <w:start w:val="1"/>
+      <w:numFmt w:val="decimal"/>
+      <w:lvlText w:val="%7."/>
+      <w:lvlJc w:val="left"/>
+      <w:pPr>
+        <w:ind w:left="5110" w:hanging="360"/>
+      </w:pPr>
+    </w:lvl>
+    <w:lvl w:ilvl="7" w:tplc="08090019" w:tentative="1">
+      <w:start w:val="1"/>
+      <w:numFmt w:val="lowerLetter"/>
+      <w:lvlText w:val="%8."/>
+      <w:lvlJc w:val="left"/>
+      <w:pPr>
+        <w:ind w:left="5830" w:hanging="360"/>
+      </w:pPr>
+    </w:lvl>
+    <w:lvl w:ilvl="8" w:tplc="0809001B" w:tentative="1">
+      <w:start w:val="1"/>
+      <w:numFmt w:val="lowerRoman"/>
+      <w:lvlText w:val="%9."/>
+      <w:lvlJc w:val="right"/>
+      <w:pPr>
+        <w:ind w:left="6550" w:hanging="180"/>
+      </w:pPr>
+    </w:lvl>
+  </w:abstractNum>
+  <w:abstractNum w:abstractNumId="4" w15:restartNumberingAfterBreak="0">
     <w:nsid w:val="306B4719"/>
     <w:multiLevelType w:val="hybridMultilevel"/>
     <w:tmpl w:val="B05C369A"/>
@@ -6590,7 +11590,7 @@
       </w:pPr>
     </w:lvl>
   </w:abstractNum>
-  <w:abstractNum w:abstractNumId="4" w15:restartNumberingAfterBreak="0">
+  <w:abstractNum w:abstractNumId="5" w15:restartNumberingAfterBreak="0">
     <w:nsid w:val="660A60AC"/>
     <w:multiLevelType w:val="hybridMultilevel"/>
     <w:tmpl w:val="E4A673D0"/>
@@ -6681,19 +11681,22 @@
     </w:lvl>
   </w:abstractNum>
   <w:num w:numId="1" w16cid:durableId="1753969284">
-    <w:abstractNumId w:val="4"/>
+    <w:abstractNumId w:val="5"/>
   </w:num>
   <w:num w:numId="2" w16cid:durableId="1190753995">
     <w:abstractNumId w:val="2"/>
   </w:num>
   <w:num w:numId="3" w16cid:durableId="709960133">
-    <w:abstractNumId w:val="3"/>
+    <w:abstractNumId w:val="4"/>
   </w:num>
   <w:num w:numId="4" w16cid:durableId="214701761">
     <w:abstractNumId w:val="1"/>
   </w:num>
   <w:num w:numId="5" w16cid:durableId="694623589">
     <w:abstractNumId w:val="0"/>
+  </w:num>
+  <w:num w:numId="6" w16cid:durableId="280693490">
+    <w:abstractNumId w:val="3"/>
   </w:num>
 </w:numbering>
 </file>
@@ -7579,6 +12582,15 @@
 </file>
 
 <file path=customXml/item1.xml><?xml version="1.0" encoding="utf-8"?>
+<?mso-contentType ?>
+<FormTemplates xmlns="http://schemas.microsoft.com/sharepoint/v3/contenttype/forms">
+  <Display>DocumentLibraryForm</Display>
+  <Edit>DocumentLibraryForm</Edit>
+  <New>DocumentLibraryForm</New>
+</FormTemplates>
+</file>
+
+<file path=customXml/item2.xml><?xml version="1.0" encoding="utf-8"?>
 <ct:contentTypeSchema xmlns:ct="http://schemas.microsoft.com/office/2006/metadata/contentType" xmlns:ma="http://schemas.microsoft.com/office/2006/metadata/properties/metaAttributes" ct:_="" ma:_="" ma:contentTypeName="Document" ma:contentTypeID="0x0101007D87C2771DED2B4E827C06CCB5FF2469" ma:contentTypeVersion="5" ma:contentTypeDescription="Create a new document." ma:contentTypeScope="" ma:versionID="a436b4804f8d0f5c410bb276cd8f58c1">
   <xsd:schema xmlns:xsd="http://www.w3.org/2001/XMLSchema" xmlns:xs="http://www.w3.org/2001/XMLSchema" xmlns:p="http://schemas.microsoft.com/office/2006/metadata/properties" xmlns:ns2="7aaef5f8-6561-42e8-a588-8ee7769f8f3a" targetNamespace="http://schemas.microsoft.com/office/2006/metadata/properties" ma:root="true" ma:fieldsID="67e434bdc2ebb08804b8022a83c6c302" ns2:_="">
     <xsd:import namespace="7aaef5f8-6561-42e8-a588-8ee7769f8f3a"/>
@@ -7728,16 +12740,11 @@
 </ct:contentTypeSchema>
 </file>
 
-<file path=customXml/item2.xml><?xml version="1.0" encoding="utf-8"?>
-<?mso-contentType ?>
-<FormTemplates xmlns="http://schemas.microsoft.com/sharepoint/v3/contenttype/forms">
-  <Display>DocumentLibraryForm</Display>
-  <Edit>DocumentLibraryForm</Edit>
-  <New>DocumentLibraryForm</New>
-</FormTemplates>
+<file path=customXml/item3.xml><?xml version="1.0" encoding="utf-8"?>
+<b:Sources xmlns:b="http://schemas.openxmlformats.org/officeDocument/2006/bibliography" xmlns="http://schemas.openxmlformats.org/officeDocument/2006/bibliography" SelectedStyle="\APASixthEditionOfficeOnline.xsl" StyleName="APA" Version="6"/>
 </file>
 
-<file path=customXml/item3.xml><?xml version="1.0" encoding="utf-8"?>
+<file path=customXml/item4.xml><?xml version="1.0" encoding="utf-8"?>
 <p:properties xmlns:p="http://schemas.microsoft.com/office/2006/metadata/properties" xmlns:xsi="http://www.w3.org/2001/XMLSchema-instance" xmlns:pc="http://schemas.microsoft.com/office/infopath/2007/PartnerControls">
   <documentManagement>
     <ReferenceId xmlns="7aaef5f8-6561-42e8-a588-8ee7769f8f3a" xsi:nil="true"/>
@@ -7745,11 +12752,15 @@
 </p:properties>
 </file>
 
-<file path=customXml/item4.xml><?xml version="1.0" encoding="utf-8"?>
-<b:Sources xmlns:b="http://schemas.openxmlformats.org/officeDocument/2006/bibliography" xmlns="http://schemas.openxmlformats.org/officeDocument/2006/bibliography" SelectedStyle="\APASixthEditionOfficeOnline.xsl" StyleName="APA" Version="6"/>
+<file path=customXml/itemProps1.xml><?xml version="1.0" encoding="utf-8"?>
+<ds:datastoreItem xmlns:ds="http://schemas.openxmlformats.org/officeDocument/2006/customXml" ds:itemID="{67FAF11D-07C6-4953-831A-0FF15AE63AD5}">
+  <ds:schemaRefs>
+    <ds:schemaRef ds:uri="http://schemas.microsoft.com/sharepoint/v3/contenttype/forms"/>
+  </ds:schemaRefs>
+</ds:datastoreItem>
 </file>
 
-<file path=customXml/itemProps1.xml><?xml version="1.0" encoding="utf-8"?>
+<file path=customXml/itemProps2.xml><?xml version="1.0" encoding="utf-8"?>
 <ds:datastoreItem xmlns:ds="http://schemas.openxmlformats.org/officeDocument/2006/customXml" ds:itemID="{2C05F7A8-FE5B-48F5-9E94-15F358505E55}">
   <ds:schemaRefs>
     <ds:schemaRef ds:uri="http://schemas.microsoft.com/office/2006/metadata/contentType"/>
@@ -7767,34 +12778,20 @@
 </ds:datastoreItem>
 </file>
 
-<file path=customXml/itemProps2.xml><?xml version="1.0" encoding="utf-8"?>
-<ds:datastoreItem xmlns:ds="http://schemas.openxmlformats.org/officeDocument/2006/customXml" ds:itemID="{67FAF11D-07C6-4953-831A-0FF15AE63AD5}">
+<file path=customXml/itemProps3.xml><?xml version="1.0" encoding="utf-8"?>
+<ds:datastoreItem xmlns:ds="http://schemas.openxmlformats.org/officeDocument/2006/customXml" ds:itemID="{C26CB57A-C453-4ADD-A5BC-A6DFE5E18FE1}">
   <ds:schemaRefs>
-    <ds:schemaRef ds:uri="http://schemas.microsoft.com/sharepoint/v3/contenttype/forms"/>
-  </ds:schemaRefs>
-</ds:datastoreItem>
-</file>
-
-<file path=customXml/itemProps3.xml><?xml version="1.0" encoding="utf-8"?>
-<ds:datastoreItem xmlns:ds="http://schemas.openxmlformats.org/officeDocument/2006/customXml" ds:itemID="{AFE1B8EE-E074-430B-B99F-E99FFCB8376E}">
-  <ds:schemaRefs>
-    <ds:schemaRef ds:uri="http://purl.org/dc/elements/1.1/"/>
-    <ds:schemaRef ds:uri="http://www.w3.org/XML/1998/namespace"/>
-    <ds:schemaRef ds:uri="http://schemas.microsoft.com/office/2006/documentManagement/types"/>
-    <ds:schemaRef ds:uri="http://schemas.openxmlformats.org/package/2006/metadata/core-properties"/>
-    <ds:schemaRef ds:uri="http://schemas.microsoft.com/office/2006/metadata/properties"/>
-    <ds:schemaRef ds:uri="http://purl.org/dc/terms/"/>
-    <ds:schemaRef ds:uri="http://schemas.microsoft.com/office/infopath/2007/PartnerControls"/>
-    <ds:schemaRef ds:uri="http://purl.org/dc/dcmitype/"/>
-    <ds:schemaRef ds:uri="7aaef5f8-6561-42e8-a588-8ee7769f8f3a"/>
+    <ds:schemaRef ds:uri="http://schemas.openxmlformats.org/officeDocument/2006/bibliography"/>
   </ds:schemaRefs>
 </ds:datastoreItem>
 </file>
 
 <file path=customXml/itemProps4.xml><?xml version="1.0" encoding="utf-8"?>
-<ds:datastoreItem xmlns:ds="http://schemas.openxmlformats.org/officeDocument/2006/customXml" ds:itemID="{C26CB57A-C453-4ADD-A5BC-A6DFE5E18FE1}">
+<ds:datastoreItem xmlns:ds="http://schemas.openxmlformats.org/officeDocument/2006/customXml" ds:itemID="{AFE1B8EE-E074-430B-B99F-E99FFCB8376E}">
   <ds:schemaRefs>
-    <ds:schemaRef ds:uri="http://schemas.openxmlformats.org/officeDocument/2006/bibliography"/>
+    <ds:schemaRef ds:uri="http://schemas.microsoft.com/office/2006/metadata/properties"/>
+    <ds:schemaRef ds:uri="http://schemas.microsoft.com/office/infopath/2007/PartnerControls"/>
+    <ds:schemaRef ds:uri="7aaef5f8-6561-42e8-a588-8ee7769f8f3a"/>
   </ds:schemaRefs>
 </ds:datastoreItem>
 </file>